--- a/Homework/Arrays(Homework).docx
+++ b/Homework/Arrays(Homework).docx
@@ -758,12 +758,7834 @@
     </w:p>
     <w:p>
       <w:pPr>
+        <w:ind w:left="360"/>
         <w:rPr>
           <w:color w:val="FF0000"/>
+        </w:rPr>
+      </w:pPr>
+    </w:p>
+    <w:p>
+      <w:pPr>
+        <w:pStyle w:val="Heading3"/>
+      </w:pPr>
+      <w:r>
+        <w:t>E</w:t>
+      </w:r>
+      <w:r>
+        <w:t>xercise 10.8</w:t>
+      </w:r>
+      <w:r>
+        <w:t xml:space="preserve">  </w:t>
+      </w:r>
+    </w:p>
+    <w:p>
+      <w:pPr>
+        <w:pStyle w:val="ListParagraph"/>
+        <w:numPr>
+          <w:ilvl w:val="0"/>
+          <w:numId w:val="10"/>
+        </w:numPr>
+      </w:pPr>
+      <w:r>
+        <w:t xml:space="preserve">The </w:t>
+      </w:r>
+      <w:r>
+        <w:t>assignment operator makes the two variables refer to the same array object.</w:t>
+      </w:r>
+    </w:p>
+    <w:p>
+      <w:pPr>
+        <w:pStyle w:val="ListParagraph"/>
+        <w:numPr>
+          <w:ilvl w:val="0"/>
+          <w:numId w:val="10"/>
+        </w:numPr>
+      </w:pPr>
+      <w:r>
+        <w:t>As with other objects, arrays are not copied when the assignment operator is used. Therefore, one must instantiate a new array of the same type and length as the original, transfer the items to the new arrays, and return the new array.</w:t>
+      </w:r>
+    </w:p>
+    <w:p>
+      <w:pPr>
+        <w:pStyle w:val="ListParagraph"/>
+        <w:numPr>
+          <w:ilvl w:val="0"/>
+          <w:numId w:val="10"/>
+        </w:numPr>
+      </w:pPr>
+      <w:r>
+        <w:rPr>
+          <w:rFonts w:ascii="Georgia" w:hAnsi="Georgia"/>
+          <w:color w:val="444444"/>
+          <w:sz w:val="23"/>
+          <w:szCs w:val="23"/>
+          <w:shd w:val="clear" w:color="auto" w:fill="FFFFFF"/>
+        </w:rPr>
+        <w:t>double average(double[]a){</w:t>
+      </w:r>
+      <w:r>
+        <w:rPr>
+          <w:rFonts w:ascii="Georgia" w:hAnsi="Georgia"/>
+          <w:color w:val="444444"/>
+          <w:sz w:val="23"/>
+          <w:szCs w:val="23"/>
+        </w:rPr>
+        <w:br/>
+      </w:r>
+      <w:r>
+        <w:rPr>
+          <w:rFonts w:ascii="Georgia" w:hAnsi="Georgia"/>
+          <w:color w:val="444444"/>
+          <w:sz w:val="23"/>
+          <w:szCs w:val="23"/>
+          <w:shd w:val="clear" w:color="auto" w:fill="FFFFFF"/>
+        </w:rPr>
+        <w:t>double sum = 0;</w:t>
+      </w:r>
+      <w:r>
+        <w:rPr>
+          <w:rFonts w:ascii="Georgia" w:hAnsi="Georgia"/>
+          <w:color w:val="444444"/>
+          <w:sz w:val="23"/>
+          <w:szCs w:val="23"/>
+        </w:rPr>
+        <w:br/>
+      </w:r>
+      <w:r>
+        <w:rPr>
+          <w:rFonts w:ascii="Georgia" w:hAnsi="Georgia"/>
+          <w:color w:val="444444"/>
+          <w:sz w:val="23"/>
+          <w:szCs w:val="23"/>
+          <w:shd w:val="clear" w:color="auto" w:fill="FFFFFF"/>
+        </w:rPr>
+        <w:t>for (</w:t>
+      </w:r>
+      <w:proofErr w:type="spellStart"/>
+      <w:r>
+        <w:rPr>
+          <w:rFonts w:ascii="Georgia" w:hAnsi="Georgia"/>
+          <w:color w:val="444444"/>
+          <w:sz w:val="23"/>
+          <w:szCs w:val="23"/>
+          <w:shd w:val="clear" w:color="auto" w:fill="FFFFFF"/>
+        </w:rPr>
+        <w:t>int</w:t>
+      </w:r>
+      <w:proofErr w:type="spellEnd"/>
+      <w:r>
+        <w:rPr>
+          <w:rFonts w:ascii="Georgia" w:hAnsi="Georgia"/>
+          <w:color w:val="444444"/>
+          <w:sz w:val="23"/>
+          <w:szCs w:val="23"/>
+          <w:shd w:val="clear" w:color="auto" w:fill="FFFFFF"/>
+        </w:rPr>
+        <w:t xml:space="preserve"> </w:t>
+      </w:r>
+      <w:proofErr w:type="spellStart"/>
+      <w:r>
+        <w:rPr>
+          <w:rFonts w:ascii="Georgia" w:hAnsi="Georgia"/>
+          <w:color w:val="444444"/>
+          <w:sz w:val="23"/>
+          <w:szCs w:val="23"/>
+          <w:shd w:val="clear" w:color="auto" w:fill="FFFFFF"/>
+        </w:rPr>
+        <w:t>i</w:t>
+      </w:r>
+      <w:proofErr w:type="spellEnd"/>
+      <w:r>
+        <w:rPr>
+          <w:rFonts w:ascii="Georgia" w:hAnsi="Georgia"/>
+          <w:color w:val="444444"/>
+          <w:sz w:val="23"/>
+          <w:szCs w:val="23"/>
+          <w:shd w:val="clear" w:color="auto" w:fill="FFFFFF"/>
+        </w:rPr>
+        <w:t xml:space="preserve"> : a)</w:t>
+      </w:r>
+      <w:r>
+        <w:rPr>
+          <w:rFonts w:ascii="Georgia" w:hAnsi="Georgia"/>
+          <w:color w:val="444444"/>
+          <w:sz w:val="23"/>
+          <w:szCs w:val="23"/>
+        </w:rPr>
+        <w:br/>
+      </w:r>
+      <w:r>
+        <w:rPr>
+          <w:rFonts w:ascii="Georgia" w:hAnsi="Georgia"/>
+          <w:color w:val="444444"/>
+          <w:sz w:val="23"/>
+          <w:szCs w:val="23"/>
+          <w:shd w:val="clear" w:color="auto" w:fill="FFFFFF"/>
+        </w:rPr>
+        <w:t xml:space="preserve">sum += </w:t>
+      </w:r>
+      <w:proofErr w:type="spellStart"/>
+      <w:r>
+        <w:rPr>
+          <w:rFonts w:ascii="Georgia" w:hAnsi="Georgia"/>
+          <w:color w:val="444444"/>
+          <w:sz w:val="23"/>
+          <w:szCs w:val="23"/>
+          <w:shd w:val="clear" w:color="auto" w:fill="FFFFFF"/>
+        </w:rPr>
+        <w:t>i</w:t>
+      </w:r>
+      <w:proofErr w:type="spellEnd"/>
+      <w:r>
+        <w:rPr>
+          <w:rFonts w:ascii="Georgia" w:hAnsi="Georgia"/>
+          <w:color w:val="444444"/>
+          <w:sz w:val="23"/>
+          <w:szCs w:val="23"/>
+          <w:shd w:val="clear" w:color="auto" w:fill="FFFFFF"/>
+        </w:rPr>
+        <w:t>;</w:t>
+      </w:r>
+      <w:r>
+        <w:rPr>
+          <w:rFonts w:ascii="Georgia" w:hAnsi="Georgia"/>
+          <w:color w:val="444444"/>
+          <w:sz w:val="23"/>
+          <w:szCs w:val="23"/>
+        </w:rPr>
+        <w:br/>
+      </w:r>
+      <w:r>
+        <w:rPr>
+          <w:rFonts w:ascii="Georgia" w:hAnsi="Georgia"/>
+          <w:color w:val="444444"/>
+          <w:sz w:val="23"/>
+          <w:szCs w:val="23"/>
+          <w:shd w:val="clear" w:color="auto" w:fill="FFFFFF"/>
+        </w:rPr>
+        <w:t xml:space="preserve">return sum / </w:t>
+      </w:r>
+      <w:proofErr w:type="spellStart"/>
+      <w:r>
+        <w:rPr>
+          <w:rFonts w:ascii="Georgia" w:hAnsi="Georgia"/>
+          <w:color w:val="444444"/>
+          <w:sz w:val="23"/>
+          <w:szCs w:val="23"/>
+          <w:shd w:val="clear" w:color="auto" w:fill="FFFFFF"/>
+        </w:rPr>
+        <w:t>a.length</w:t>
+      </w:r>
+      <w:proofErr w:type="spellEnd"/>
+      <w:r>
+        <w:rPr>
+          <w:rFonts w:ascii="Georgia" w:hAnsi="Georgia"/>
+          <w:color w:val="444444"/>
+          <w:sz w:val="23"/>
+          <w:szCs w:val="23"/>
+          <w:shd w:val="clear" w:color="auto" w:fill="FFFFFF"/>
+        </w:rPr>
+        <w:t>;</w:t>
+      </w:r>
+      <w:r>
+        <w:rPr>
+          <w:rFonts w:ascii="Georgia" w:hAnsi="Georgia"/>
+          <w:color w:val="444444"/>
+          <w:sz w:val="23"/>
+          <w:szCs w:val="23"/>
+        </w:rPr>
+        <w:br/>
+      </w:r>
+      <w:r>
+        <w:rPr>
+          <w:rFonts w:ascii="Georgia" w:hAnsi="Georgia"/>
+          <w:color w:val="444444"/>
+          <w:sz w:val="23"/>
+          <w:szCs w:val="23"/>
+          <w:shd w:val="clear" w:color="auto" w:fill="FFFFFF"/>
+        </w:rPr>
+        <w:t>}</w:t>
+      </w:r>
+    </w:p>
+    <w:p>
+      <w:pPr>
+        <w:pStyle w:val="ListParagraph"/>
+        <w:numPr>
+          <w:ilvl w:val="0"/>
+          <w:numId w:val="10"/>
+        </w:numPr>
+      </w:pPr>
+      <w:proofErr w:type="spellStart"/>
+      <w:r>
+        <w:rPr>
+          <w:rFonts w:ascii="Georgia" w:hAnsi="Georgia"/>
+          <w:color w:val="444444"/>
+          <w:sz w:val="23"/>
+          <w:szCs w:val="23"/>
+          <w:shd w:val="clear" w:color="auto" w:fill="FFFFFF"/>
+        </w:rPr>
+        <w:t>int</w:t>
+      </w:r>
+      <w:proofErr w:type="spellEnd"/>
+      <w:r>
+        <w:rPr>
+          <w:rFonts w:ascii="Georgia" w:hAnsi="Georgia"/>
+          <w:color w:val="444444"/>
+          <w:sz w:val="23"/>
+          <w:szCs w:val="23"/>
+          <w:shd w:val="clear" w:color="auto" w:fill="FFFFFF"/>
+        </w:rPr>
+        <w:t xml:space="preserve">[] </w:t>
+      </w:r>
+      <w:proofErr w:type="spellStart"/>
+      <w:r>
+        <w:rPr>
+          <w:rFonts w:ascii="Georgia" w:hAnsi="Georgia"/>
+          <w:color w:val="444444"/>
+          <w:sz w:val="23"/>
+          <w:szCs w:val="23"/>
+          <w:shd w:val="clear" w:color="auto" w:fill="FFFFFF"/>
+        </w:rPr>
+        <w:t>subArray</w:t>
+      </w:r>
+      <w:proofErr w:type="spellEnd"/>
+      <w:r>
+        <w:rPr>
+          <w:rFonts w:ascii="Georgia" w:hAnsi="Georgia"/>
+          <w:color w:val="444444"/>
+          <w:sz w:val="23"/>
+          <w:szCs w:val="23"/>
+          <w:shd w:val="clear" w:color="auto" w:fill="FFFFFF"/>
+        </w:rPr>
+        <w:t>(</w:t>
+      </w:r>
+      <w:proofErr w:type="spellStart"/>
+      <w:r>
+        <w:rPr>
+          <w:rFonts w:ascii="Georgia" w:hAnsi="Georgia"/>
+          <w:color w:val="444444"/>
+          <w:sz w:val="23"/>
+          <w:szCs w:val="23"/>
+          <w:shd w:val="clear" w:color="auto" w:fill="FFFFFF"/>
+        </w:rPr>
+        <w:t>int</w:t>
+      </w:r>
+      <w:proofErr w:type="spellEnd"/>
+      <w:r>
+        <w:rPr>
+          <w:rFonts w:ascii="Georgia" w:hAnsi="Georgia"/>
+          <w:color w:val="444444"/>
+          <w:sz w:val="23"/>
+          <w:szCs w:val="23"/>
+          <w:shd w:val="clear" w:color="auto" w:fill="FFFFFF"/>
+        </w:rPr>
+        <w:t xml:space="preserve">[] a, </w:t>
+      </w:r>
+      <w:proofErr w:type="spellStart"/>
+      <w:r>
+        <w:rPr>
+          <w:rFonts w:ascii="Georgia" w:hAnsi="Georgia"/>
+          <w:color w:val="444444"/>
+          <w:sz w:val="23"/>
+          <w:szCs w:val="23"/>
+          <w:shd w:val="clear" w:color="auto" w:fill="FFFFFF"/>
+        </w:rPr>
+        <w:t>int</w:t>
+      </w:r>
+      <w:proofErr w:type="spellEnd"/>
+      <w:r>
+        <w:rPr>
+          <w:rFonts w:ascii="Georgia" w:hAnsi="Georgia"/>
+          <w:color w:val="444444"/>
+          <w:sz w:val="23"/>
+          <w:szCs w:val="23"/>
+          <w:shd w:val="clear" w:color="auto" w:fill="FFFFFF"/>
+        </w:rPr>
+        <w:t xml:space="preserve"> first, </w:t>
+      </w:r>
+      <w:proofErr w:type="spellStart"/>
+      <w:r>
+        <w:rPr>
+          <w:rFonts w:ascii="Georgia" w:hAnsi="Georgia"/>
+          <w:color w:val="444444"/>
+          <w:sz w:val="23"/>
+          <w:szCs w:val="23"/>
+          <w:shd w:val="clear" w:color="auto" w:fill="FFFFFF"/>
+        </w:rPr>
+        <w:t>int</w:t>
+      </w:r>
+      <w:proofErr w:type="spellEnd"/>
+      <w:r>
+        <w:rPr>
+          <w:rFonts w:ascii="Georgia" w:hAnsi="Georgia"/>
+          <w:color w:val="444444"/>
+          <w:sz w:val="23"/>
+          <w:szCs w:val="23"/>
+          <w:shd w:val="clear" w:color="auto" w:fill="FFFFFF"/>
+        </w:rPr>
+        <w:t xml:space="preserve"> last){</w:t>
+      </w:r>
+      <w:r>
+        <w:rPr>
+          <w:rFonts w:ascii="Georgia" w:hAnsi="Georgia"/>
+          <w:color w:val="444444"/>
+          <w:sz w:val="23"/>
+          <w:szCs w:val="23"/>
+        </w:rPr>
+        <w:br/>
+      </w:r>
+      <w:proofErr w:type="spellStart"/>
+      <w:r>
+        <w:rPr>
+          <w:rFonts w:ascii="Georgia" w:hAnsi="Georgia"/>
+          <w:color w:val="444444"/>
+          <w:sz w:val="23"/>
+          <w:szCs w:val="23"/>
+          <w:shd w:val="clear" w:color="auto" w:fill="FFFFFF"/>
+        </w:rPr>
+        <w:t>int</w:t>
+      </w:r>
+      <w:proofErr w:type="spellEnd"/>
+      <w:r>
+        <w:rPr>
+          <w:rFonts w:ascii="Georgia" w:hAnsi="Georgia"/>
+          <w:color w:val="444444"/>
+          <w:sz w:val="23"/>
+          <w:szCs w:val="23"/>
+          <w:shd w:val="clear" w:color="auto" w:fill="FFFFFF"/>
+        </w:rPr>
+        <w:t xml:space="preserve">[] result = new </w:t>
+      </w:r>
+      <w:proofErr w:type="spellStart"/>
+      <w:r>
+        <w:rPr>
+          <w:rFonts w:ascii="Georgia" w:hAnsi="Georgia"/>
+          <w:color w:val="444444"/>
+          <w:sz w:val="23"/>
+          <w:szCs w:val="23"/>
+          <w:shd w:val="clear" w:color="auto" w:fill="FFFFFF"/>
+        </w:rPr>
+        <w:t>int</w:t>
+      </w:r>
+      <w:proofErr w:type="spellEnd"/>
+      <w:r>
+        <w:rPr>
+          <w:rFonts w:ascii="Georgia" w:hAnsi="Georgia"/>
+          <w:color w:val="444444"/>
+          <w:sz w:val="23"/>
+          <w:szCs w:val="23"/>
+          <w:shd w:val="clear" w:color="auto" w:fill="FFFFFF"/>
+        </w:rPr>
+        <w:t>[last - first + 1];</w:t>
+      </w:r>
+      <w:r>
+        <w:rPr>
+          <w:rFonts w:ascii="Georgia" w:hAnsi="Georgia"/>
+          <w:color w:val="444444"/>
+          <w:sz w:val="23"/>
+          <w:szCs w:val="23"/>
+        </w:rPr>
+        <w:br/>
+      </w:r>
+      <w:r>
+        <w:rPr>
+          <w:rFonts w:ascii="Georgia" w:hAnsi="Georgia"/>
+          <w:color w:val="444444"/>
+          <w:sz w:val="23"/>
+          <w:szCs w:val="23"/>
+          <w:shd w:val="clear" w:color="auto" w:fill="FFFFFF"/>
+        </w:rPr>
+        <w:t>for (</w:t>
+      </w:r>
+      <w:proofErr w:type="spellStart"/>
+      <w:r>
+        <w:rPr>
+          <w:rFonts w:ascii="Georgia" w:hAnsi="Georgia"/>
+          <w:color w:val="444444"/>
+          <w:sz w:val="23"/>
+          <w:szCs w:val="23"/>
+          <w:shd w:val="clear" w:color="auto" w:fill="FFFFFF"/>
+        </w:rPr>
+        <w:t>int</w:t>
+      </w:r>
+      <w:proofErr w:type="spellEnd"/>
+      <w:r>
+        <w:rPr>
+          <w:rFonts w:ascii="Georgia" w:hAnsi="Georgia"/>
+          <w:color w:val="444444"/>
+          <w:sz w:val="23"/>
+          <w:szCs w:val="23"/>
+          <w:shd w:val="clear" w:color="auto" w:fill="FFFFFF"/>
+        </w:rPr>
+        <w:t xml:space="preserve"> </w:t>
+      </w:r>
+      <w:proofErr w:type="spellStart"/>
+      <w:r>
+        <w:rPr>
+          <w:rFonts w:ascii="Georgia" w:hAnsi="Georgia"/>
+          <w:color w:val="444444"/>
+          <w:sz w:val="23"/>
+          <w:szCs w:val="23"/>
+          <w:shd w:val="clear" w:color="auto" w:fill="FFFFFF"/>
+        </w:rPr>
+        <w:t>i</w:t>
+      </w:r>
+      <w:proofErr w:type="spellEnd"/>
+      <w:r>
+        <w:rPr>
+          <w:rFonts w:ascii="Georgia" w:hAnsi="Georgia"/>
+          <w:color w:val="444444"/>
+          <w:sz w:val="23"/>
+          <w:szCs w:val="23"/>
+          <w:shd w:val="clear" w:color="auto" w:fill="FFFFFF"/>
+        </w:rPr>
+        <w:t xml:space="preserve"> = first; </w:t>
+      </w:r>
+      <w:proofErr w:type="spellStart"/>
+      <w:r>
+        <w:rPr>
+          <w:rFonts w:ascii="Georgia" w:hAnsi="Georgia"/>
+          <w:color w:val="444444"/>
+          <w:sz w:val="23"/>
+          <w:szCs w:val="23"/>
+          <w:shd w:val="clear" w:color="auto" w:fill="FFFFFF"/>
+        </w:rPr>
+        <w:t>i</w:t>
+      </w:r>
+      <w:proofErr w:type="spellEnd"/>
+      <w:r>
+        <w:rPr>
+          <w:rFonts w:ascii="Georgia" w:hAnsi="Georgia"/>
+          <w:color w:val="444444"/>
+          <w:sz w:val="23"/>
+          <w:szCs w:val="23"/>
+          <w:shd w:val="clear" w:color="auto" w:fill="FFFFFF"/>
+        </w:rPr>
+        <w:t xml:space="preserve"> &lt;= last; </w:t>
+      </w:r>
+      <w:proofErr w:type="spellStart"/>
+      <w:r>
+        <w:rPr>
+          <w:rFonts w:ascii="Georgia" w:hAnsi="Georgia"/>
+          <w:color w:val="444444"/>
+          <w:sz w:val="23"/>
+          <w:szCs w:val="23"/>
+          <w:shd w:val="clear" w:color="auto" w:fill="FFFFFF"/>
+        </w:rPr>
+        <w:t>i</w:t>
+      </w:r>
+      <w:proofErr w:type="spellEnd"/>
+      <w:r>
+        <w:rPr>
+          <w:rFonts w:ascii="Georgia" w:hAnsi="Georgia"/>
+          <w:color w:val="444444"/>
+          <w:sz w:val="23"/>
+          <w:szCs w:val="23"/>
+          <w:shd w:val="clear" w:color="auto" w:fill="FFFFFF"/>
+        </w:rPr>
+        <w:t>++)</w:t>
+      </w:r>
+      <w:r>
+        <w:rPr>
+          <w:rFonts w:ascii="Georgia" w:hAnsi="Georgia"/>
+          <w:color w:val="444444"/>
+          <w:sz w:val="23"/>
+          <w:szCs w:val="23"/>
+        </w:rPr>
+        <w:br/>
+      </w:r>
+      <w:r>
+        <w:rPr>
+          <w:rFonts w:ascii="Georgia" w:hAnsi="Georgia"/>
+          <w:color w:val="444444"/>
+          <w:sz w:val="23"/>
+          <w:szCs w:val="23"/>
+          <w:shd w:val="clear" w:color="auto" w:fill="FFFFFF"/>
+        </w:rPr>
+        <w:t>result[</w:t>
+      </w:r>
+      <w:proofErr w:type="spellStart"/>
+      <w:r>
+        <w:rPr>
+          <w:rFonts w:ascii="Georgia" w:hAnsi="Georgia"/>
+          <w:color w:val="444444"/>
+          <w:sz w:val="23"/>
+          <w:szCs w:val="23"/>
+          <w:shd w:val="clear" w:color="auto" w:fill="FFFFFF"/>
+        </w:rPr>
+        <w:t>i</w:t>
+      </w:r>
+      <w:proofErr w:type="spellEnd"/>
+      <w:r>
+        <w:rPr>
+          <w:rFonts w:ascii="Georgia" w:hAnsi="Georgia"/>
+          <w:color w:val="444444"/>
+          <w:sz w:val="23"/>
+          <w:szCs w:val="23"/>
+          <w:shd w:val="clear" w:color="auto" w:fill="FFFFFF"/>
+        </w:rPr>
+        <w:t xml:space="preserve"> - first] = a[</w:t>
+      </w:r>
+      <w:proofErr w:type="spellStart"/>
+      <w:r>
+        <w:rPr>
+          <w:rFonts w:ascii="Georgia" w:hAnsi="Georgia"/>
+          <w:color w:val="444444"/>
+          <w:sz w:val="23"/>
+          <w:szCs w:val="23"/>
+          <w:shd w:val="clear" w:color="auto" w:fill="FFFFFF"/>
+        </w:rPr>
+        <w:t>i</w:t>
+      </w:r>
+      <w:proofErr w:type="spellEnd"/>
+      <w:r>
+        <w:rPr>
+          <w:rFonts w:ascii="Georgia" w:hAnsi="Georgia"/>
+          <w:color w:val="444444"/>
+          <w:sz w:val="23"/>
+          <w:szCs w:val="23"/>
+          <w:shd w:val="clear" w:color="auto" w:fill="FFFFFF"/>
+        </w:rPr>
+        <w:t>];</w:t>
+      </w:r>
+      <w:r>
+        <w:rPr>
+          <w:rFonts w:ascii="Georgia" w:hAnsi="Georgia"/>
+          <w:color w:val="444444"/>
+          <w:sz w:val="23"/>
+          <w:szCs w:val="23"/>
+        </w:rPr>
+        <w:br/>
+      </w:r>
+      <w:r>
+        <w:rPr>
+          <w:rFonts w:ascii="Georgia" w:hAnsi="Georgia"/>
+          <w:color w:val="444444"/>
+          <w:sz w:val="23"/>
+          <w:szCs w:val="23"/>
+          <w:shd w:val="clear" w:color="auto" w:fill="FFFFFF"/>
+        </w:rPr>
+        <w:t>return result;</w:t>
+      </w:r>
+      <w:r>
+        <w:rPr>
+          <w:rFonts w:ascii="Georgia" w:hAnsi="Georgia"/>
+          <w:color w:val="444444"/>
+          <w:sz w:val="23"/>
+          <w:szCs w:val="23"/>
+        </w:rPr>
+        <w:br/>
+      </w:r>
+      <w:r>
+        <w:rPr>
+          <w:rFonts w:ascii="Georgia" w:hAnsi="Georgia"/>
+          <w:color w:val="444444"/>
+          <w:sz w:val="23"/>
+          <w:szCs w:val="23"/>
+          <w:shd w:val="clear" w:color="auto" w:fill="FFFFFF"/>
+        </w:rPr>
+        <w:t>}</w:t>
+      </w:r>
+    </w:p>
+    <w:p>
+      <w:pPr>
+        <w:pStyle w:val="Heading3"/>
+      </w:pPr>
+      <w:r>
+        <w:t>E</w:t>
+      </w:r>
+      <w:r>
+        <w:t>xercise 10.9</w:t>
+      </w:r>
+    </w:p>
+    <w:p>
+      <w:pPr>
+        <w:pStyle w:val="Heading3"/>
+        <w:numPr>
+          <w:ilvl w:val="0"/>
+          <w:numId w:val="11"/>
+        </w:numPr>
+        <w:rPr>
+          <w:rFonts w:ascii="Georgia" w:hAnsi="Georgia"/>
+          <w:color w:val="444444"/>
+          <w:shd w:val="clear" w:color="auto" w:fill="FFFFFF"/>
+        </w:rPr>
+      </w:pPr>
+      <w:r>
+        <w:t xml:space="preserve"> </w:t>
+      </w:r>
+      <w:r>
+        <w:rPr>
+          <w:rFonts w:ascii="Georgia" w:hAnsi="Georgia"/>
+          <w:color w:val="444444"/>
+          <w:shd w:val="clear" w:color="auto" w:fill="FFFFFF"/>
+        </w:rPr>
+        <w:t xml:space="preserve">Student </w:t>
+      </w:r>
+      <w:proofErr w:type="spellStart"/>
+      <w:proofErr w:type="gramStart"/>
+      <w:r>
+        <w:rPr>
+          <w:rFonts w:ascii="Georgia" w:hAnsi="Georgia"/>
+          <w:color w:val="444444"/>
+          <w:shd w:val="clear" w:color="auto" w:fill="FFFFFF"/>
+        </w:rPr>
+        <w:t>getHighStudent</w:t>
+      </w:r>
+      <w:proofErr w:type="spellEnd"/>
+      <w:r>
+        <w:rPr>
+          <w:rFonts w:ascii="Georgia" w:hAnsi="Georgia"/>
+          <w:color w:val="444444"/>
+          <w:shd w:val="clear" w:color="auto" w:fill="FFFFFF"/>
+        </w:rPr>
+        <w:t>(</w:t>
+      </w:r>
+      <w:proofErr w:type="gramEnd"/>
+      <w:r>
+        <w:rPr>
+          <w:rFonts w:ascii="Georgia" w:hAnsi="Georgia"/>
+          <w:color w:val="444444"/>
+          <w:shd w:val="clear" w:color="auto" w:fill="FFFFFF"/>
+        </w:rPr>
+        <w:t>Student[] students){</w:t>
+      </w:r>
+      <w:r>
+        <w:rPr>
+          <w:rFonts w:ascii="Georgia" w:hAnsi="Georgia"/>
+          <w:color w:val="444444"/>
+        </w:rPr>
+        <w:br/>
+      </w:r>
+      <w:r>
+        <w:rPr>
+          <w:rFonts w:ascii="Georgia" w:hAnsi="Georgia"/>
+          <w:color w:val="444444"/>
+          <w:shd w:val="clear" w:color="auto" w:fill="FFFFFF"/>
+        </w:rPr>
+        <w:t>Student highest = null;</w:t>
+      </w:r>
+      <w:r>
+        <w:rPr>
+          <w:rFonts w:ascii="Georgia" w:hAnsi="Georgia"/>
+          <w:color w:val="444444"/>
+        </w:rPr>
+        <w:br/>
+      </w:r>
+      <w:r>
+        <w:rPr>
+          <w:rFonts w:ascii="Georgia" w:hAnsi="Georgia"/>
+          <w:color w:val="444444"/>
+          <w:shd w:val="clear" w:color="auto" w:fill="FFFFFF"/>
+        </w:rPr>
+        <w:t>for (</w:t>
+      </w:r>
+      <w:proofErr w:type="spellStart"/>
+      <w:r>
+        <w:rPr>
+          <w:rFonts w:ascii="Georgia" w:hAnsi="Georgia"/>
+          <w:color w:val="444444"/>
+          <w:shd w:val="clear" w:color="auto" w:fill="FFFFFF"/>
+        </w:rPr>
+        <w:t>int</w:t>
+      </w:r>
+      <w:proofErr w:type="spellEnd"/>
+      <w:r>
+        <w:rPr>
+          <w:rFonts w:ascii="Georgia" w:hAnsi="Georgia"/>
+          <w:color w:val="444444"/>
+          <w:shd w:val="clear" w:color="auto" w:fill="FFFFFF"/>
+        </w:rPr>
+        <w:t xml:space="preserve"> </w:t>
+      </w:r>
+      <w:proofErr w:type="spellStart"/>
+      <w:r>
+        <w:rPr>
+          <w:rFonts w:ascii="Georgia" w:hAnsi="Georgia"/>
+          <w:color w:val="444444"/>
+          <w:shd w:val="clear" w:color="auto" w:fill="FFFFFF"/>
+        </w:rPr>
+        <w:t>i</w:t>
+      </w:r>
+      <w:proofErr w:type="spellEnd"/>
+      <w:r>
+        <w:rPr>
+          <w:rFonts w:ascii="Georgia" w:hAnsi="Georgia"/>
+          <w:color w:val="444444"/>
+          <w:shd w:val="clear" w:color="auto" w:fill="FFFFFF"/>
+        </w:rPr>
+        <w:t xml:space="preserve"> = 0; </w:t>
+      </w:r>
+      <w:proofErr w:type="spellStart"/>
+      <w:r>
+        <w:rPr>
+          <w:rFonts w:ascii="Georgia" w:hAnsi="Georgia"/>
+          <w:color w:val="444444"/>
+          <w:shd w:val="clear" w:color="auto" w:fill="FFFFFF"/>
+        </w:rPr>
+        <w:t>i</w:t>
+      </w:r>
+      <w:proofErr w:type="spellEnd"/>
+      <w:r>
+        <w:rPr>
+          <w:rFonts w:ascii="Georgia" w:hAnsi="Georgia"/>
+          <w:color w:val="444444"/>
+          <w:shd w:val="clear" w:color="auto" w:fill="FFFFFF"/>
+        </w:rPr>
+        <w:t xml:space="preserve"> &lt; </w:t>
+      </w:r>
+      <w:proofErr w:type="spellStart"/>
+      <w:r>
+        <w:rPr>
+          <w:rFonts w:ascii="Georgia" w:hAnsi="Georgia"/>
+          <w:color w:val="444444"/>
+          <w:shd w:val="clear" w:color="auto" w:fill="FFFFFF"/>
+        </w:rPr>
+        <w:t>studentCount</w:t>
+      </w:r>
+      <w:proofErr w:type="spellEnd"/>
+      <w:r>
+        <w:rPr>
+          <w:rFonts w:ascii="Georgia" w:hAnsi="Georgia"/>
+          <w:color w:val="444444"/>
+          <w:shd w:val="clear" w:color="auto" w:fill="FFFFFF"/>
+        </w:rPr>
+        <w:t xml:space="preserve">; </w:t>
+      </w:r>
+      <w:proofErr w:type="spellStart"/>
+      <w:r>
+        <w:rPr>
+          <w:rFonts w:ascii="Georgia" w:hAnsi="Georgia"/>
+          <w:color w:val="444444"/>
+          <w:shd w:val="clear" w:color="auto" w:fill="FFFFFF"/>
+        </w:rPr>
+        <w:t>i</w:t>
+      </w:r>
+      <w:proofErr w:type="spellEnd"/>
+      <w:r>
+        <w:rPr>
+          <w:rFonts w:ascii="Georgia" w:hAnsi="Georgia"/>
+          <w:color w:val="444444"/>
+          <w:shd w:val="clear" w:color="auto" w:fill="FFFFFF"/>
+        </w:rPr>
+        <w:t>++)</w:t>
+      </w:r>
+      <w:r>
+        <w:rPr>
+          <w:rFonts w:ascii="Georgia" w:hAnsi="Georgia"/>
+          <w:color w:val="444444"/>
+        </w:rPr>
+        <w:br/>
+      </w:r>
+      <w:r>
+        <w:rPr>
+          <w:rFonts w:ascii="Georgia" w:hAnsi="Georgia"/>
+          <w:color w:val="444444"/>
+          <w:shd w:val="clear" w:color="auto" w:fill="FFFFFF"/>
+        </w:rPr>
+        <w:t>if (highest == null ||</w:t>
+      </w:r>
+      <w:r>
+        <w:rPr>
+          <w:rStyle w:val="apple-converted-space"/>
+          <w:rFonts w:ascii="Georgia" w:hAnsi="Georgia"/>
+          <w:color w:val="444444"/>
+          <w:shd w:val="clear" w:color="auto" w:fill="FFFFFF"/>
+        </w:rPr>
+        <w:t> </w:t>
+      </w:r>
+      <w:r>
+        <w:rPr>
+          <w:rFonts w:ascii="Georgia" w:hAnsi="Georgia"/>
+          <w:color w:val="444444"/>
+        </w:rPr>
+        <w:br/>
+      </w:r>
+      <w:r>
+        <w:rPr>
+          <w:rFonts w:ascii="Georgia" w:hAnsi="Georgia"/>
+          <w:color w:val="444444"/>
+          <w:shd w:val="clear" w:color="auto" w:fill="FFFFFF"/>
+        </w:rPr>
+        <w:t>students[</w:t>
+      </w:r>
+      <w:proofErr w:type="spellStart"/>
+      <w:r>
+        <w:rPr>
+          <w:rFonts w:ascii="Georgia" w:hAnsi="Georgia"/>
+          <w:color w:val="444444"/>
+          <w:shd w:val="clear" w:color="auto" w:fill="FFFFFF"/>
+        </w:rPr>
+        <w:t>i</w:t>
+      </w:r>
+      <w:proofErr w:type="spellEnd"/>
+      <w:r>
+        <w:rPr>
+          <w:rFonts w:ascii="Georgia" w:hAnsi="Georgia"/>
+          <w:color w:val="444444"/>
+          <w:shd w:val="clear" w:color="auto" w:fill="FFFFFF"/>
+        </w:rPr>
+        <w:t>].</w:t>
+      </w:r>
+      <w:proofErr w:type="spellStart"/>
+      <w:r>
+        <w:rPr>
+          <w:rFonts w:ascii="Georgia" w:hAnsi="Georgia"/>
+          <w:color w:val="444444"/>
+          <w:shd w:val="clear" w:color="auto" w:fill="FFFFFF"/>
+        </w:rPr>
+        <w:t>getHighScore</w:t>
+      </w:r>
+      <w:proofErr w:type="spellEnd"/>
+      <w:r>
+        <w:rPr>
+          <w:rFonts w:ascii="Georgia" w:hAnsi="Georgia"/>
+          <w:color w:val="444444"/>
+          <w:shd w:val="clear" w:color="auto" w:fill="FFFFFF"/>
+        </w:rPr>
+        <w:t xml:space="preserve">() &gt; </w:t>
+      </w:r>
+      <w:proofErr w:type="spellStart"/>
+      <w:r>
+        <w:rPr>
+          <w:rFonts w:ascii="Georgia" w:hAnsi="Georgia"/>
+          <w:color w:val="444444"/>
+          <w:shd w:val="clear" w:color="auto" w:fill="FFFFFF"/>
+        </w:rPr>
+        <w:t>highest.getHighScore</w:t>
+      </w:r>
+      <w:proofErr w:type="spellEnd"/>
+      <w:r>
+        <w:rPr>
+          <w:rFonts w:ascii="Georgia" w:hAnsi="Georgia"/>
+          <w:color w:val="444444"/>
+          <w:shd w:val="clear" w:color="auto" w:fill="FFFFFF"/>
+        </w:rPr>
+        <w:t>())</w:t>
+      </w:r>
+      <w:r>
+        <w:rPr>
+          <w:rFonts w:ascii="Georgia" w:hAnsi="Georgia"/>
+          <w:color w:val="444444"/>
+        </w:rPr>
+        <w:br/>
+      </w:r>
+      <w:r>
+        <w:rPr>
+          <w:rFonts w:ascii="Georgia" w:hAnsi="Georgia"/>
+          <w:color w:val="444444"/>
+          <w:shd w:val="clear" w:color="auto" w:fill="FFFFFF"/>
+        </w:rPr>
+        <w:t>highest = students[</w:t>
+      </w:r>
+      <w:proofErr w:type="spellStart"/>
+      <w:r>
+        <w:rPr>
+          <w:rFonts w:ascii="Georgia" w:hAnsi="Georgia"/>
+          <w:color w:val="444444"/>
+          <w:shd w:val="clear" w:color="auto" w:fill="FFFFFF"/>
+        </w:rPr>
+        <w:t>i</w:t>
+      </w:r>
+      <w:proofErr w:type="spellEnd"/>
+      <w:r>
+        <w:rPr>
+          <w:rFonts w:ascii="Georgia" w:hAnsi="Georgia"/>
+          <w:color w:val="444444"/>
+          <w:shd w:val="clear" w:color="auto" w:fill="FFFFFF"/>
+        </w:rPr>
+        <w:t>];</w:t>
+      </w:r>
+      <w:r>
+        <w:rPr>
+          <w:rFonts w:ascii="Georgia" w:hAnsi="Georgia"/>
+          <w:color w:val="444444"/>
+        </w:rPr>
+        <w:br/>
+      </w:r>
+      <w:r>
+        <w:rPr>
+          <w:rFonts w:ascii="Georgia" w:hAnsi="Georgia"/>
+          <w:color w:val="444444"/>
+          <w:shd w:val="clear" w:color="auto" w:fill="FFFFFF"/>
+        </w:rPr>
+        <w:t>return highest;</w:t>
+      </w:r>
+      <w:r>
+        <w:rPr>
+          <w:rFonts w:ascii="Georgia" w:hAnsi="Georgia"/>
+          <w:color w:val="444444"/>
+        </w:rPr>
+        <w:br/>
+      </w:r>
+      <w:r>
+        <w:rPr>
+          <w:rFonts w:ascii="Georgia" w:hAnsi="Georgia"/>
+          <w:color w:val="444444"/>
+          <w:shd w:val="clear" w:color="auto" w:fill="FFFFFF"/>
+        </w:rPr>
+        <w:t>}</w:t>
+      </w:r>
+    </w:p>
+    <w:p>
+      <w:pPr>
+        <w:pStyle w:val="ListParagraph"/>
+        <w:numPr>
+          <w:ilvl w:val="0"/>
+          <w:numId w:val="11"/>
+        </w:numPr>
+        <w:rPr>
+          <w:color w:val="FF0000"/>
+        </w:rPr>
+      </w:pPr>
+      <w:r>
+        <w:rPr>
+          <w:color w:val="FF0000"/>
+        </w:rPr>
+        <w:t xml:space="preserve">I have </w:t>
+      </w:r>
+      <w:proofErr w:type="spellStart"/>
+      <w:r>
+        <w:rPr>
+          <w:color w:val="FF0000"/>
+        </w:rPr>
+        <w:t>not</w:t>
+      </w:r>
+      <w:proofErr w:type="spellEnd"/>
+      <w:r>
+        <w:rPr>
+          <w:color w:val="FF0000"/>
+        </w:rPr>
+        <w:t xml:space="preserve"> idea</w:t>
+      </w:r>
+      <w:proofErr w:type="gramStart"/>
+      <w:r>
+        <w:rPr>
+          <w:color w:val="FF0000"/>
+        </w:rPr>
+        <w:t>..</w:t>
+      </w:r>
+      <w:proofErr w:type="gramEnd"/>
+    </w:p>
+    <w:p>
+      <w:pPr>
+        <w:pStyle w:val="Heading3"/>
+      </w:pPr>
+      <w:r>
+        <w:t>Review pg. 377</w:t>
+      </w:r>
+    </w:p>
+    <w:p>
+      <w:pPr>
+        <w:pStyle w:val="ListParagraph"/>
+        <w:numPr>
+          <w:ilvl w:val="0"/>
+          <w:numId w:val="12"/>
+        </w:numPr>
+      </w:pPr>
+      <w:r>
+        <w:t xml:space="preserve">A. </w:t>
+      </w:r>
+      <w:proofErr w:type="spellStart"/>
+      <w:r>
+        <w:t>vaild</w:t>
+      </w:r>
+      <w:proofErr w:type="spellEnd"/>
+    </w:p>
+    <w:p>
+      <w:pPr>
+        <w:pStyle w:val="ListParagraph"/>
+      </w:pPr>
+      <w:proofErr w:type="gramStart"/>
+      <w:r>
+        <w:t>b</w:t>
+      </w:r>
+      <w:proofErr w:type="gramEnd"/>
+      <w:r>
+        <w:t xml:space="preserve">. </w:t>
+      </w:r>
+      <w:proofErr w:type="spellStart"/>
+      <w:r>
+        <w:t>vaild</w:t>
+      </w:r>
+      <w:proofErr w:type="spellEnd"/>
+    </w:p>
+    <w:p>
+      <w:pPr>
+        <w:pStyle w:val="ListParagraph"/>
+      </w:pPr>
+      <w:proofErr w:type="gramStart"/>
+      <w:r>
+        <w:t>c</w:t>
+      </w:r>
+      <w:proofErr w:type="gramEnd"/>
+      <w:r>
+        <w:t xml:space="preserve">. </w:t>
+      </w:r>
+      <w:proofErr w:type="spellStart"/>
+      <w:r>
+        <w:t>unvaild</w:t>
+      </w:r>
+      <w:proofErr w:type="spellEnd"/>
+    </w:p>
+    <w:p>
+      <w:pPr>
+        <w:pStyle w:val="ListParagraph"/>
+      </w:pPr>
+      <w:proofErr w:type="gramStart"/>
+      <w:r>
+        <w:t>d</w:t>
+      </w:r>
+      <w:proofErr w:type="gramEnd"/>
+      <w:r>
+        <w:t xml:space="preserve">. </w:t>
+      </w:r>
+      <w:proofErr w:type="spellStart"/>
+      <w:r>
+        <w:t>unvaild</w:t>
+      </w:r>
+      <w:proofErr w:type="spellEnd"/>
+      <w:r>
+        <w:t xml:space="preserve"> </w:t>
+      </w:r>
+    </w:p>
+    <w:p>
+      <w:pPr>
+        <w:pStyle w:val="ListParagraph"/>
+      </w:pPr>
+      <w:r>
+        <w:t xml:space="preserve">E. </w:t>
+      </w:r>
+      <w:proofErr w:type="spellStart"/>
+      <w:r>
+        <w:t>unvaild</w:t>
+      </w:r>
+      <w:proofErr w:type="spellEnd"/>
+    </w:p>
+    <w:p>
+      <w:pPr>
+        <w:pStyle w:val="ListParagraph"/>
+      </w:pPr>
+      <w:proofErr w:type="gramStart"/>
+      <w:r>
+        <w:t>f</w:t>
+      </w:r>
+      <w:proofErr w:type="gramEnd"/>
+      <w:r>
+        <w:t xml:space="preserve">. </w:t>
+      </w:r>
+      <w:proofErr w:type="spellStart"/>
+      <w:r>
+        <w:t>vaild</w:t>
+      </w:r>
+      <w:proofErr w:type="spellEnd"/>
+      <w:r>
+        <w:t xml:space="preserve"> </w:t>
+      </w:r>
+    </w:p>
+    <w:p>
+      <w:pPr>
+        <w:pStyle w:val="ListParagraph"/>
+      </w:pPr>
+      <w:r>
+        <w:t xml:space="preserve">G. </w:t>
+      </w:r>
+      <w:proofErr w:type="spellStart"/>
+      <w:r>
+        <w:t>vaild</w:t>
+      </w:r>
+      <w:proofErr w:type="spellEnd"/>
+    </w:p>
+    <w:p>
+      <w:pPr>
+        <w:pStyle w:val="ListParagraph"/>
+      </w:pPr>
+      <w:r>
+        <w:t xml:space="preserve">H. </w:t>
+      </w:r>
+      <w:proofErr w:type="spellStart"/>
+      <w:r>
+        <w:t>vaild</w:t>
+      </w:r>
+      <w:proofErr w:type="spellEnd"/>
+      <w:r>
+        <w:t xml:space="preserve"> </w:t>
+      </w:r>
+    </w:p>
+    <w:p>
+      <w:pPr>
+        <w:pStyle w:val="ListParagraph"/>
+      </w:pPr>
+      <w:r>
+        <w:t xml:space="preserve">I. </w:t>
+      </w:r>
+      <w:proofErr w:type="spellStart"/>
+      <w:r>
+        <w:t>unvaild</w:t>
+      </w:r>
+      <w:proofErr w:type="spellEnd"/>
+      <w:r>
+        <w:t xml:space="preserve"> </w:t>
+      </w:r>
+    </w:p>
+    <w:p>
+      <w:pPr>
+        <w:pStyle w:val="ListParagraph"/>
+      </w:pPr>
+      <w:r>
+        <w:t xml:space="preserve">J. </w:t>
+      </w:r>
+      <w:proofErr w:type="spellStart"/>
+      <w:r>
+        <w:t>vaild</w:t>
+      </w:r>
+      <w:proofErr w:type="spellEnd"/>
+    </w:p>
+    <w:p>
+      <w:pPr>
+        <w:pStyle w:val="ListParagraph"/>
+        <w:numPr>
+          <w:ilvl w:val="0"/>
+          <w:numId w:val="12"/>
+        </w:numPr>
+      </w:pPr>
+      <w:r>
+        <w:t>A.  6</w:t>
+      </w:r>
+    </w:p>
+    <w:p>
+      <w:pPr>
+        <w:pStyle w:val="ListParagraph"/>
+      </w:pPr>
+      <w:r>
+        <w:t>b. 3</w:t>
+      </w:r>
+    </w:p>
+    <w:p>
+      <w:pPr>
+        <w:pStyle w:val="ListParagraph"/>
+      </w:pPr>
+      <w:r>
+        <w:t>c. 3</w:t>
+      </w:r>
+    </w:p>
+    <w:p>
+      <w:pPr>
+        <w:pStyle w:val="ListParagraph"/>
+      </w:pPr>
+      <w:r>
+        <w:t>D</w:t>
+      </w:r>
+      <w:r>
+        <w:t>. error</w:t>
+      </w:r>
+      <w:r>
+        <w:t>, greater</w:t>
+      </w:r>
+      <w:r>
+        <w:t xml:space="preserve"> than the </w:t>
+      </w:r>
+      <w:r>
+        <w:t>size of the array</w:t>
+      </w:r>
+    </w:p>
+    <w:p>
+      <w:pPr>
+        <w:pStyle w:val="ListParagraph"/>
+      </w:pPr>
+      <w:r>
+        <w:t>E. 10</w:t>
+      </w:r>
+    </w:p>
+    <w:p>
+      <w:pPr>
+        <w:pStyle w:val="ListParagraph"/>
+      </w:pPr>
+      <w:r>
+        <w:t>F. error, can’t square a array</w:t>
+      </w:r>
+    </w:p>
+    <w:p>
+      <w:pPr>
+        <w:pStyle w:val="ListParagraph"/>
+        <w:numPr>
+          <w:ilvl w:val="0"/>
+          <w:numId w:val="12"/>
+        </w:numPr>
+      </w:pPr>
+      <w:r>
+        <w:t xml:space="preserve">A. </w:t>
+      </w:r>
+      <w:r>
+        <w:t xml:space="preserve">Array type is </w:t>
+      </w:r>
+      <w:proofErr w:type="spellStart"/>
+      <w:r>
+        <w:t>int</w:t>
+      </w:r>
+      <w:proofErr w:type="spellEnd"/>
+      <w:r>
+        <w:t xml:space="preserve"> can’t make 10 new doubles</w:t>
+      </w:r>
+    </w:p>
+    <w:p>
+      <w:pPr>
+        <w:pStyle w:val="ListParagraph"/>
+      </w:pPr>
+      <w:r>
+        <w:t xml:space="preserve">b. can’t make 1.5 objects in an array </w:t>
+      </w:r>
+    </w:p>
+    <w:p>
+      <w:pPr>
+        <w:pStyle w:val="ListParagraph"/>
+      </w:pPr>
+      <w:proofErr w:type="gramStart"/>
+      <w:r>
+        <w:t>c</w:t>
+      </w:r>
+      <w:proofErr w:type="gramEnd"/>
+      <w:r>
+        <w:t xml:space="preserve">. array can’t have a </w:t>
+      </w:r>
+      <w:r>
+        <w:t>negative</w:t>
+      </w:r>
+    </w:p>
+    <w:p>
+      <w:r>
+        <w:t xml:space="preserve">4. </w:t>
+      </w:r>
+      <w:r>
+        <w:rPr>
+          <w:color w:val="FF0000"/>
+        </w:rPr>
+        <w:t>What?</w:t>
+      </w:r>
+    </w:p>
+    <w:p>
+      <w:pPr>
+        <w:rPr>
+          <w:color w:val="FF0000"/>
+        </w:rPr>
+      </w:pPr>
+    </w:p>
+    <w:p>
+      <w:pPr>
+        <w:autoSpaceDE w:val="0"/>
+        <w:autoSpaceDN w:val="0"/>
+        <w:adjustRightInd w:val="0"/>
+        <w:spacing w:after="0" w:line="240" w:lineRule="auto"/>
+        <w:rPr>
+          <w:rFonts w:ascii="Courier New" w:hAnsi="Courier New" w:cs="Courier New"/>
+          <w:sz w:val="20"/>
+          <w:szCs w:val="20"/>
+        </w:rPr>
+      </w:pPr>
+      <w:r>
+        <w:rPr>
+          <w:rFonts w:ascii="Courier New" w:hAnsi="Courier New" w:cs="Courier New"/>
+          <w:color w:val="3F7F5F"/>
+          <w:sz w:val="20"/>
+          <w:szCs w:val="20"/>
+        </w:rPr>
+        <w:t>// project 10-1</w:t>
+      </w:r>
+    </w:p>
+    <w:p>
+      <w:pPr>
+        <w:autoSpaceDE w:val="0"/>
+        <w:autoSpaceDN w:val="0"/>
+        <w:adjustRightInd w:val="0"/>
+        <w:spacing w:after="0" w:line="240" w:lineRule="auto"/>
+        <w:rPr>
+          <w:rFonts w:ascii="Courier New" w:hAnsi="Courier New" w:cs="Courier New"/>
+          <w:sz w:val="20"/>
+          <w:szCs w:val="20"/>
         </w:rPr>
       </w:pPr>
       <w:bookmarkStart w:id="0" w:name="_GoBack"/>
       <w:bookmarkEnd w:id="0"/>
+    </w:p>
+    <w:p>
+      <w:pPr>
+        <w:autoSpaceDE w:val="0"/>
+        <w:autoSpaceDN w:val="0"/>
+        <w:adjustRightInd w:val="0"/>
+        <w:spacing w:after="0" w:line="240" w:lineRule="auto"/>
+        <w:rPr>
+          <w:rFonts w:ascii="Courier New" w:hAnsi="Courier New" w:cs="Courier New"/>
+          <w:sz w:val="20"/>
+          <w:szCs w:val="20"/>
+        </w:rPr>
+      </w:pPr>
+      <w:proofErr w:type="gramStart"/>
+      <w:r>
+        <w:rPr>
+          <w:rFonts w:ascii="Courier New" w:hAnsi="Courier New" w:cs="Courier New"/>
+          <w:b/>
+          <w:bCs/>
+          <w:color w:val="7F0055"/>
+          <w:sz w:val="20"/>
+          <w:szCs w:val="20"/>
+        </w:rPr>
+        <w:t>import</w:t>
+      </w:r>
+      <w:proofErr w:type="gramEnd"/>
+      <w:r>
+        <w:rPr>
+          <w:rFonts w:ascii="Courier New" w:hAnsi="Courier New" w:cs="Courier New"/>
+          <w:color w:val="000000"/>
+          <w:sz w:val="20"/>
+          <w:szCs w:val="20"/>
+        </w:rPr>
+        <w:t xml:space="preserve"> </w:t>
+      </w:r>
+      <w:proofErr w:type="spellStart"/>
+      <w:r>
+        <w:rPr>
+          <w:rFonts w:ascii="Courier New" w:hAnsi="Courier New" w:cs="Courier New"/>
+          <w:color w:val="000000"/>
+          <w:sz w:val="20"/>
+          <w:szCs w:val="20"/>
+        </w:rPr>
+        <w:t>java.util.Scanner</w:t>
+      </w:r>
+      <w:proofErr w:type="spellEnd"/>
+      <w:r>
+        <w:rPr>
+          <w:rFonts w:ascii="Courier New" w:hAnsi="Courier New" w:cs="Courier New"/>
+          <w:color w:val="000000"/>
+          <w:sz w:val="20"/>
+          <w:szCs w:val="20"/>
+        </w:rPr>
+        <w:t>;</w:t>
+      </w:r>
+    </w:p>
+    <w:p>
+      <w:pPr>
+        <w:autoSpaceDE w:val="0"/>
+        <w:autoSpaceDN w:val="0"/>
+        <w:adjustRightInd w:val="0"/>
+        <w:spacing w:after="0" w:line="240" w:lineRule="auto"/>
+        <w:rPr>
+          <w:rFonts w:ascii="Courier New" w:hAnsi="Courier New" w:cs="Courier New"/>
+          <w:sz w:val="20"/>
+          <w:szCs w:val="20"/>
+        </w:rPr>
+      </w:pPr>
+      <w:proofErr w:type="gramStart"/>
+      <w:r>
+        <w:rPr>
+          <w:rFonts w:ascii="Courier New" w:hAnsi="Courier New" w:cs="Courier New"/>
+          <w:b/>
+          <w:bCs/>
+          <w:color w:val="7F0055"/>
+          <w:sz w:val="20"/>
+          <w:szCs w:val="20"/>
+        </w:rPr>
+        <w:t>import</w:t>
+      </w:r>
+      <w:proofErr w:type="gramEnd"/>
+      <w:r>
+        <w:rPr>
+          <w:rFonts w:ascii="Courier New" w:hAnsi="Courier New" w:cs="Courier New"/>
+          <w:color w:val="000000"/>
+          <w:sz w:val="20"/>
+          <w:szCs w:val="20"/>
+        </w:rPr>
+        <w:t xml:space="preserve"> </w:t>
+      </w:r>
+      <w:proofErr w:type="spellStart"/>
+      <w:r>
+        <w:rPr>
+          <w:rFonts w:ascii="Courier New" w:hAnsi="Courier New" w:cs="Courier New"/>
+          <w:color w:val="000000"/>
+          <w:sz w:val="20"/>
+          <w:szCs w:val="20"/>
+          <w:u w:val="single"/>
+        </w:rPr>
+        <w:t>java.util.Arrays</w:t>
+      </w:r>
+      <w:proofErr w:type="spellEnd"/>
+      <w:r>
+        <w:rPr>
+          <w:rFonts w:ascii="Courier New" w:hAnsi="Courier New" w:cs="Courier New"/>
+          <w:color w:val="000000"/>
+          <w:sz w:val="20"/>
+          <w:szCs w:val="20"/>
+        </w:rPr>
+        <w:t>;</w:t>
+      </w:r>
+    </w:p>
+    <w:p>
+      <w:pPr>
+        <w:autoSpaceDE w:val="0"/>
+        <w:autoSpaceDN w:val="0"/>
+        <w:adjustRightInd w:val="0"/>
+        <w:spacing w:after="0" w:line="240" w:lineRule="auto"/>
+        <w:rPr>
+          <w:rFonts w:ascii="Courier New" w:hAnsi="Courier New" w:cs="Courier New"/>
+          <w:sz w:val="20"/>
+          <w:szCs w:val="20"/>
+        </w:rPr>
+      </w:pPr>
+    </w:p>
+    <w:p>
+      <w:pPr>
+        <w:autoSpaceDE w:val="0"/>
+        <w:autoSpaceDN w:val="0"/>
+        <w:adjustRightInd w:val="0"/>
+        <w:spacing w:after="0" w:line="240" w:lineRule="auto"/>
+        <w:rPr>
+          <w:rFonts w:ascii="Courier New" w:hAnsi="Courier New" w:cs="Courier New"/>
+          <w:sz w:val="20"/>
+          <w:szCs w:val="20"/>
+        </w:rPr>
+      </w:pPr>
+      <w:proofErr w:type="gramStart"/>
+      <w:r>
+        <w:rPr>
+          <w:rFonts w:ascii="Courier New" w:hAnsi="Courier New" w:cs="Courier New"/>
+          <w:b/>
+          <w:bCs/>
+          <w:color w:val="7F0055"/>
+          <w:sz w:val="20"/>
+          <w:szCs w:val="20"/>
+        </w:rPr>
+        <w:t>public</w:t>
+      </w:r>
+      <w:proofErr w:type="gramEnd"/>
+      <w:r>
+        <w:rPr>
+          <w:rFonts w:ascii="Courier New" w:hAnsi="Courier New" w:cs="Courier New"/>
+          <w:color w:val="000000"/>
+          <w:sz w:val="20"/>
+          <w:szCs w:val="20"/>
+        </w:rPr>
+        <w:t xml:space="preserve"> </w:t>
+      </w:r>
+      <w:r>
+        <w:rPr>
+          <w:rFonts w:ascii="Courier New" w:hAnsi="Courier New" w:cs="Courier New"/>
+          <w:b/>
+          <w:bCs/>
+          <w:color w:val="7F0055"/>
+          <w:sz w:val="20"/>
+          <w:szCs w:val="20"/>
+        </w:rPr>
+        <w:t>class</w:t>
+      </w:r>
+      <w:r>
+        <w:rPr>
+          <w:rFonts w:ascii="Courier New" w:hAnsi="Courier New" w:cs="Courier New"/>
+          <w:color w:val="000000"/>
+          <w:sz w:val="20"/>
+          <w:szCs w:val="20"/>
+        </w:rPr>
+        <w:t xml:space="preserve"> project101 {</w:t>
+      </w:r>
+    </w:p>
+    <w:p>
+      <w:pPr>
+        <w:autoSpaceDE w:val="0"/>
+        <w:autoSpaceDN w:val="0"/>
+        <w:adjustRightInd w:val="0"/>
+        <w:spacing w:after="0" w:line="240" w:lineRule="auto"/>
+        <w:rPr>
+          <w:rFonts w:ascii="Courier New" w:hAnsi="Courier New" w:cs="Courier New"/>
+          <w:sz w:val="20"/>
+          <w:szCs w:val="20"/>
+        </w:rPr>
+      </w:pPr>
+    </w:p>
+    <w:p>
+      <w:pPr>
+        <w:autoSpaceDE w:val="0"/>
+        <w:autoSpaceDN w:val="0"/>
+        <w:adjustRightInd w:val="0"/>
+        <w:spacing w:after="0" w:line="240" w:lineRule="auto"/>
+        <w:rPr>
+          <w:rFonts w:ascii="Courier New" w:hAnsi="Courier New" w:cs="Courier New"/>
+          <w:sz w:val="20"/>
+          <w:szCs w:val="20"/>
+        </w:rPr>
+      </w:pPr>
+      <w:r>
+        <w:rPr>
+          <w:rFonts w:ascii="Courier New" w:hAnsi="Courier New" w:cs="Courier New"/>
+          <w:color w:val="000000"/>
+          <w:sz w:val="20"/>
+          <w:szCs w:val="20"/>
+        </w:rPr>
+        <w:tab/>
+        <w:t xml:space="preserve"> </w:t>
+      </w:r>
+      <w:proofErr w:type="gramStart"/>
+      <w:r>
+        <w:rPr>
+          <w:rFonts w:ascii="Courier New" w:hAnsi="Courier New" w:cs="Courier New"/>
+          <w:b/>
+          <w:bCs/>
+          <w:color w:val="7F0055"/>
+          <w:sz w:val="20"/>
+          <w:szCs w:val="20"/>
+        </w:rPr>
+        <w:t>public</w:t>
+      </w:r>
+      <w:proofErr w:type="gramEnd"/>
+      <w:r>
+        <w:rPr>
+          <w:rFonts w:ascii="Courier New" w:hAnsi="Courier New" w:cs="Courier New"/>
+          <w:color w:val="000000"/>
+          <w:sz w:val="20"/>
+          <w:szCs w:val="20"/>
+        </w:rPr>
+        <w:t xml:space="preserve"> </w:t>
+      </w:r>
+      <w:r>
+        <w:rPr>
+          <w:rFonts w:ascii="Courier New" w:hAnsi="Courier New" w:cs="Courier New"/>
+          <w:b/>
+          <w:bCs/>
+          <w:color w:val="7F0055"/>
+          <w:sz w:val="20"/>
+          <w:szCs w:val="20"/>
+        </w:rPr>
+        <w:t>static</w:t>
+      </w:r>
+      <w:r>
+        <w:rPr>
+          <w:rFonts w:ascii="Courier New" w:hAnsi="Courier New" w:cs="Courier New"/>
+          <w:color w:val="000000"/>
+          <w:sz w:val="20"/>
+          <w:szCs w:val="20"/>
+        </w:rPr>
+        <w:t xml:space="preserve"> </w:t>
+      </w:r>
+      <w:r>
+        <w:rPr>
+          <w:rFonts w:ascii="Courier New" w:hAnsi="Courier New" w:cs="Courier New"/>
+          <w:b/>
+          <w:bCs/>
+          <w:color w:val="7F0055"/>
+          <w:sz w:val="20"/>
+          <w:szCs w:val="20"/>
+        </w:rPr>
+        <w:t>void</w:t>
+      </w:r>
+      <w:r>
+        <w:rPr>
+          <w:rFonts w:ascii="Courier New" w:hAnsi="Courier New" w:cs="Courier New"/>
+          <w:color w:val="000000"/>
+          <w:sz w:val="20"/>
+          <w:szCs w:val="20"/>
+        </w:rPr>
+        <w:t xml:space="preserve"> main(String </w:t>
+      </w:r>
+      <w:proofErr w:type="spellStart"/>
+      <w:r>
+        <w:rPr>
+          <w:rFonts w:ascii="Courier New" w:hAnsi="Courier New" w:cs="Courier New"/>
+          <w:color w:val="000000"/>
+          <w:sz w:val="20"/>
+          <w:szCs w:val="20"/>
+        </w:rPr>
+        <w:t>args</w:t>
+      </w:r>
+      <w:proofErr w:type="spellEnd"/>
+      <w:r>
+        <w:rPr>
+          <w:rFonts w:ascii="Courier New" w:hAnsi="Courier New" w:cs="Courier New"/>
+          <w:color w:val="000000"/>
+          <w:sz w:val="20"/>
+          <w:szCs w:val="20"/>
+        </w:rPr>
+        <w:t>[])</w:t>
+      </w:r>
+    </w:p>
+    <w:p>
+      <w:pPr>
+        <w:autoSpaceDE w:val="0"/>
+        <w:autoSpaceDN w:val="0"/>
+        <w:adjustRightInd w:val="0"/>
+        <w:spacing w:after="0" w:line="240" w:lineRule="auto"/>
+        <w:rPr>
+          <w:rFonts w:ascii="Courier New" w:hAnsi="Courier New" w:cs="Courier New"/>
+          <w:sz w:val="20"/>
+          <w:szCs w:val="20"/>
+        </w:rPr>
+      </w:pPr>
+      <w:r>
+        <w:rPr>
+          <w:rFonts w:ascii="Courier New" w:hAnsi="Courier New" w:cs="Courier New"/>
+          <w:color w:val="000000"/>
+          <w:sz w:val="20"/>
+          <w:szCs w:val="20"/>
+        </w:rPr>
+        <w:tab/>
+        <w:t xml:space="preserve"> {</w:t>
+      </w:r>
+    </w:p>
+    <w:p>
+      <w:pPr>
+        <w:autoSpaceDE w:val="0"/>
+        <w:autoSpaceDN w:val="0"/>
+        <w:adjustRightInd w:val="0"/>
+        <w:spacing w:after="0" w:line="240" w:lineRule="auto"/>
+        <w:rPr>
+          <w:rFonts w:ascii="Courier New" w:hAnsi="Courier New" w:cs="Courier New"/>
+          <w:sz w:val="20"/>
+          <w:szCs w:val="20"/>
+        </w:rPr>
+      </w:pPr>
+      <w:r>
+        <w:rPr>
+          <w:rFonts w:ascii="Courier New" w:hAnsi="Courier New" w:cs="Courier New"/>
+          <w:color w:val="000000"/>
+          <w:sz w:val="20"/>
+          <w:szCs w:val="20"/>
+        </w:rPr>
+        <w:tab/>
+      </w:r>
+      <w:r>
+        <w:rPr>
+          <w:rFonts w:ascii="Courier New" w:hAnsi="Courier New" w:cs="Courier New"/>
+          <w:color w:val="000000"/>
+          <w:sz w:val="20"/>
+          <w:szCs w:val="20"/>
+        </w:rPr>
+        <w:tab/>
+        <w:t xml:space="preserve"> </w:t>
+      </w:r>
+      <w:proofErr w:type="spellStart"/>
+      <w:proofErr w:type="gramStart"/>
+      <w:r>
+        <w:rPr>
+          <w:rFonts w:ascii="Courier New" w:hAnsi="Courier New" w:cs="Courier New"/>
+          <w:b/>
+          <w:bCs/>
+          <w:color w:val="7F0055"/>
+          <w:sz w:val="20"/>
+          <w:szCs w:val="20"/>
+        </w:rPr>
+        <w:t>int</w:t>
+      </w:r>
+      <w:proofErr w:type="spellEnd"/>
+      <w:r>
+        <w:rPr>
+          <w:rFonts w:ascii="Courier New" w:hAnsi="Courier New" w:cs="Courier New"/>
+          <w:color w:val="000000"/>
+          <w:sz w:val="20"/>
+          <w:szCs w:val="20"/>
+        </w:rPr>
+        <w:t>[</w:t>
+      </w:r>
+      <w:proofErr w:type="gramEnd"/>
+      <w:r>
+        <w:rPr>
+          <w:rFonts w:ascii="Courier New" w:hAnsi="Courier New" w:cs="Courier New"/>
+          <w:color w:val="000000"/>
+          <w:sz w:val="20"/>
+          <w:szCs w:val="20"/>
+        </w:rPr>
+        <w:t xml:space="preserve">] </w:t>
+      </w:r>
+      <w:proofErr w:type="spellStart"/>
+      <w:r>
+        <w:rPr>
+          <w:rFonts w:ascii="Courier New" w:hAnsi="Courier New" w:cs="Courier New"/>
+          <w:color w:val="000000"/>
+          <w:sz w:val="20"/>
+          <w:szCs w:val="20"/>
+        </w:rPr>
+        <w:t>evenList</w:t>
+      </w:r>
+      <w:proofErr w:type="spellEnd"/>
+      <w:r>
+        <w:rPr>
+          <w:rFonts w:ascii="Courier New" w:hAnsi="Courier New" w:cs="Courier New"/>
+          <w:color w:val="000000"/>
+          <w:sz w:val="20"/>
+          <w:szCs w:val="20"/>
+        </w:rPr>
+        <w:t xml:space="preserve">  = </w:t>
+      </w:r>
+      <w:r>
+        <w:rPr>
+          <w:rFonts w:ascii="Courier New" w:hAnsi="Courier New" w:cs="Courier New"/>
+          <w:b/>
+          <w:bCs/>
+          <w:color w:val="7F0055"/>
+          <w:sz w:val="20"/>
+          <w:szCs w:val="20"/>
+        </w:rPr>
+        <w:t>new</w:t>
+      </w:r>
+      <w:r>
+        <w:rPr>
+          <w:rFonts w:ascii="Courier New" w:hAnsi="Courier New" w:cs="Courier New"/>
+          <w:color w:val="000000"/>
+          <w:sz w:val="20"/>
+          <w:szCs w:val="20"/>
+        </w:rPr>
+        <w:t xml:space="preserve"> </w:t>
+      </w:r>
+      <w:proofErr w:type="spellStart"/>
+      <w:r>
+        <w:rPr>
+          <w:rFonts w:ascii="Courier New" w:hAnsi="Courier New" w:cs="Courier New"/>
+          <w:b/>
+          <w:bCs/>
+          <w:color w:val="7F0055"/>
+          <w:sz w:val="20"/>
+          <w:szCs w:val="20"/>
+        </w:rPr>
+        <w:t>int</w:t>
+      </w:r>
+      <w:proofErr w:type="spellEnd"/>
+      <w:r>
+        <w:rPr>
+          <w:rFonts w:ascii="Courier New" w:hAnsi="Courier New" w:cs="Courier New"/>
+          <w:color w:val="000000"/>
+          <w:sz w:val="20"/>
+          <w:szCs w:val="20"/>
+        </w:rPr>
+        <w:t>[10];</w:t>
+      </w:r>
+    </w:p>
+    <w:p>
+      <w:pPr>
+        <w:autoSpaceDE w:val="0"/>
+        <w:autoSpaceDN w:val="0"/>
+        <w:adjustRightInd w:val="0"/>
+        <w:spacing w:after="0" w:line="240" w:lineRule="auto"/>
+        <w:rPr>
+          <w:rFonts w:ascii="Courier New" w:hAnsi="Courier New" w:cs="Courier New"/>
+          <w:sz w:val="20"/>
+          <w:szCs w:val="20"/>
+        </w:rPr>
+      </w:pPr>
+      <w:r>
+        <w:rPr>
+          <w:rFonts w:ascii="Courier New" w:hAnsi="Courier New" w:cs="Courier New"/>
+          <w:color w:val="000000"/>
+          <w:sz w:val="20"/>
+          <w:szCs w:val="20"/>
+        </w:rPr>
+        <w:tab/>
+      </w:r>
+      <w:r>
+        <w:rPr>
+          <w:rFonts w:ascii="Courier New" w:hAnsi="Courier New" w:cs="Courier New"/>
+          <w:color w:val="000000"/>
+          <w:sz w:val="20"/>
+          <w:szCs w:val="20"/>
+        </w:rPr>
+        <w:tab/>
+        <w:t xml:space="preserve"> </w:t>
+      </w:r>
+      <w:proofErr w:type="spellStart"/>
+      <w:proofErr w:type="gramStart"/>
+      <w:r>
+        <w:rPr>
+          <w:rFonts w:ascii="Courier New" w:hAnsi="Courier New" w:cs="Courier New"/>
+          <w:b/>
+          <w:bCs/>
+          <w:color w:val="7F0055"/>
+          <w:sz w:val="20"/>
+          <w:szCs w:val="20"/>
+        </w:rPr>
+        <w:t>int</w:t>
+      </w:r>
+      <w:proofErr w:type="spellEnd"/>
+      <w:proofErr w:type="gramEnd"/>
+      <w:r>
+        <w:rPr>
+          <w:rFonts w:ascii="Courier New" w:hAnsi="Courier New" w:cs="Courier New"/>
+          <w:color w:val="000000"/>
+          <w:sz w:val="20"/>
+          <w:szCs w:val="20"/>
+        </w:rPr>
+        <w:t xml:space="preserve"> [] </w:t>
+      </w:r>
+      <w:proofErr w:type="spellStart"/>
+      <w:r>
+        <w:rPr>
+          <w:rFonts w:ascii="Courier New" w:hAnsi="Courier New" w:cs="Courier New"/>
+          <w:color w:val="000000"/>
+          <w:sz w:val="20"/>
+          <w:szCs w:val="20"/>
+        </w:rPr>
+        <w:t>oddList</w:t>
+      </w:r>
+      <w:proofErr w:type="spellEnd"/>
+      <w:r>
+        <w:rPr>
+          <w:rFonts w:ascii="Courier New" w:hAnsi="Courier New" w:cs="Courier New"/>
+          <w:color w:val="000000"/>
+          <w:sz w:val="20"/>
+          <w:szCs w:val="20"/>
+        </w:rPr>
+        <w:t xml:space="preserve">  = </w:t>
+      </w:r>
+      <w:r>
+        <w:rPr>
+          <w:rFonts w:ascii="Courier New" w:hAnsi="Courier New" w:cs="Courier New"/>
+          <w:b/>
+          <w:bCs/>
+          <w:color w:val="7F0055"/>
+          <w:sz w:val="20"/>
+          <w:szCs w:val="20"/>
+        </w:rPr>
+        <w:t>new</w:t>
+      </w:r>
+      <w:r>
+        <w:rPr>
+          <w:rFonts w:ascii="Courier New" w:hAnsi="Courier New" w:cs="Courier New"/>
+          <w:color w:val="000000"/>
+          <w:sz w:val="20"/>
+          <w:szCs w:val="20"/>
+        </w:rPr>
+        <w:t xml:space="preserve"> </w:t>
+      </w:r>
+      <w:proofErr w:type="spellStart"/>
+      <w:r>
+        <w:rPr>
+          <w:rFonts w:ascii="Courier New" w:hAnsi="Courier New" w:cs="Courier New"/>
+          <w:b/>
+          <w:bCs/>
+          <w:color w:val="7F0055"/>
+          <w:sz w:val="20"/>
+          <w:szCs w:val="20"/>
+        </w:rPr>
+        <w:t>int</w:t>
+      </w:r>
+      <w:proofErr w:type="spellEnd"/>
+      <w:r>
+        <w:rPr>
+          <w:rFonts w:ascii="Courier New" w:hAnsi="Courier New" w:cs="Courier New"/>
+          <w:color w:val="000000"/>
+          <w:sz w:val="20"/>
+          <w:szCs w:val="20"/>
+        </w:rPr>
+        <w:t>[10];</w:t>
+      </w:r>
+    </w:p>
+    <w:p>
+      <w:pPr>
+        <w:autoSpaceDE w:val="0"/>
+        <w:autoSpaceDN w:val="0"/>
+        <w:adjustRightInd w:val="0"/>
+        <w:spacing w:after="0" w:line="240" w:lineRule="auto"/>
+        <w:rPr>
+          <w:rFonts w:ascii="Courier New" w:hAnsi="Courier New" w:cs="Courier New"/>
+          <w:sz w:val="20"/>
+          <w:szCs w:val="20"/>
+        </w:rPr>
+      </w:pPr>
+      <w:r>
+        <w:rPr>
+          <w:rFonts w:ascii="Courier New" w:hAnsi="Courier New" w:cs="Courier New"/>
+          <w:color w:val="000000"/>
+          <w:sz w:val="20"/>
+          <w:szCs w:val="20"/>
+        </w:rPr>
+        <w:tab/>
+      </w:r>
+      <w:r>
+        <w:rPr>
+          <w:rFonts w:ascii="Courier New" w:hAnsi="Courier New" w:cs="Courier New"/>
+          <w:color w:val="000000"/>
+          <w:sz w:val="20"/>
+          <w:szCs w:val="20"/>
+        </w:rPr>
+        <w:tab/>
+        <w:t xml:space="preserve"> </w:t>
+      </w:r>
+      <w:proofErr w:type="spellStart"/>
+      <w:proofErr w:type="gramStart"/>
+      <w:r>
+        <w:rPr>
+          <w:rFonts w:ascii="Courier New" w:hAnsi="Courier New" w:cs="Courier New"/>
+          <w:b/>
+          <w:bCs/>
+          <w:color w:val="7F0055"/>
+          <w:sz w:val="20"/>
+          <w:szCs w:val="20"/>
+        </w:rPr>
+        <w:t>int</w:t>
+      </w:r>
+      <w:proofErr w:type="spellEnd"/>
+      <w:r>
+        <w:rPr>
+          <w:rFonts w:ascii="Courier New" w:hAnsi="Courier New" w:cs="Courier New"/>
+          <w:color w:val="000000"/>
+          <w:sz w:val="20"/>
+          <w:szCs w:val="20"/>
+        </w:rPr>
+        <w:t>[</w:t>
+      </w:r>
+      <w:proofErr w:type="gramEnd"/>
+      <w:r>
+        <w:rPr>
+          <w:rFonts w:ascii="Courier New" w:hAnsi="Courier New" w:cs="Courier New"/>
+          <w:color w:val="000000"/>
+          <w:sz w:val="20"/>
+          <w:szCs w:val="20"/>
+        </w:rPr>
+        <w:t xml:space="preserve">] </w:t>
+      </w:r>
+      <w:proofErr w:type="spellStart"/>
+      <w:r>
+        <w:rPr>
+          <w:rFonts w:ascii="Courier New" w:hAnsi="Courier New" w:cs="Courier New"/>
+          <w:color w:val="000000"/>
+          <w:sz w:val="20"/>
+          <w:szCs w:val="20"/>
+        </w:rPr>
+        <w:t>negativeList</w:t>
+      </w:r>
+      <w:proofErr w:type="spellEnd"/>
+      <w:r>
+        <w:rPr>
+          <w:rFonts w:ascii="Courier New" w:hAnsi="Courier New" w:cs="Courier New"/>
+          <w:color w:val="000000"/>
+          <w:sz w:val="20"/>
+          <w:szCs w:val="20"/>
+        </w:rPr>
+        <w:t xml:space="preserve"> = </w:t>
+      </w:r>
+      <w:r>
+        <w:rPr>
+          <w:rFonts w:ascii="Courier New" w:hAnsi="Courier New" w:cs="Courier New"/>
+          <w:b/>
+          <w:bCs/>
+          <w:color w:val="7F0055"/>
+          <w:sz w:val="20"/>
+          <w:szCs w:val="20"/>
+        </w:rPr>
+        <w:t>new</w:t>
+      </w:r>
+      <w:r>
+        <w:rPr>
+          <w:rFonts w:ascii="Courier New" w:hAnsi="Courier New" w:cs="Courier New"/>
+          <w:color w:val="000000"/>
+          <w:sz w:val="20"/>
+          <w:szCs w:val="20"/>
+        </w:rPr>
+        <w:t xml:space="preserve"> </w:t>
+      </w:r>
+      <w:proofErr w:type="spellStart"/>
+      <w:r>
+        <w:rPr>
+          <w:rFonts w:ascii="Courier New" w:hAnsi="Courier New" w:cs="Courier New"/>
+          <w:b/>
+          <w:bCs/>
+          <w:color w:val="7F0055"/>
+          <w:sz w:val="20"/>
+          <w:szCs w:val="20"/>
+        </w:rPr>
+        <w:t>int</w:t>
+      </w:r>
+      <w:proofErr w:type="spellEnd"/>
+      <w:r>
+        <w:rPr>
+          <w:rFonts w:ascii="Courier New" w:hAnsi="Courier New" w:cs="Courier New"/>
+          <w:color w:val="000000"/>
+          <w:sz w:val="20"/>
+          <w:szCs w:val="20"/>
+        </w:rPr>
+        <w:t>[10];</w:t>
+      </w:r>
+    </w:p>
+    <w:p>
+      <w:pPr>
+        <w:autoSpaceDE w:val="0"/>
+        <w:autoSpaceDN w:val="0"/>
+        <w:adjustRightInd w:val="0"/>
+        <w:spacing w:after="0" w:line="240" w:lineRule="auto"/>
+        <w:rPr>
+          <w:rFonts w:ascii="Courier New" w:hAnsi="Courier New" w:cs="Courier New"/>
+          <w:sz w:val="20"/>
+          <w:szCs w:val="20"/>
+        </w:rPr>
+      </w:pPr>
+      <w:r>
+        <w:rPr>
+          <w:rFonts w:ascii="Courier New" w:hAnsi="Courier New" w:cs="Courier New"/>
+          <w:color w:val="000000"/>
+          <w:sz w:val="20"/>
+          <w:szCs w:val="20"/>
+        </w:rPr>
+        <w:tab/>
+      </w:r>
+      <w:r>
+        <w:rPr>
+          <w:rFonts w:ascii="Courier New" w:hAnsi="Courier New" w:cs="Courier New"/>
+          <w:color w:val="000000"/>
+          <w:sz w:val="20"/>
+          <w:szCs w:val="20"/>
+        </w:rPr>
+        <w:tab/>
+        <w:t xml:space="preserve"> </w:t>
+      </w:r>
+      <w:proofErr w:type="spellStart"/>
+      <w:proofErr w:type="gramStart"/>
+      <w:r>
+        <w:rPr>
+          <w:rFonts w:ascii="Courier New" w:hAnsi="Courier New" w:cs="Courier New"/>
+          <w:b/>
+          <w:bCs/>
+          <w:color w:val="7F0055"/>
+          <w:sz w:val="20"/>
+          <w:szCs w:val="20"/>
+        </w:rPr>
+        <w:t>int</w:t>
+      </w:r>
+      <w:proofErr w:type="spellEnd"/>
+      <w:proofErr w:type="gramEnd"/>
+      <w:r>
+        <w:rPr>
+          <w:rFonts w:ascii="Courier New" w:hAnsi="Courier New" w:cs="Courier New"/>
+          <w:color w:val="000000"/>
+          <w:sz w:val="20"/>
+          <w:szCs w:val="20"/>
+        </w:rPr>
+        <w:t xml:space="preserve"> </w:t>
+      </w:r>
+      <w:proofErr w:type="spellStart"/>
+      <w:r>
+        <w:rPr>
+          <w:rFonts w:ascii="Courier New" w:hAnsi="Courier New" w:cs="Courier New"/>
+          <w:color w:val="000000"/>
+          <w:sz w:val="20"/>
+          <w:szCs w:val="20"/>
+        </w:rPr>
+        <w:t>num</w:t>
+      </w:r>
+      <w:proofErr w:type="spellEnd"/>
+      <w:r>
+        <w:rPr>
+          <w:rFonts w:ascii="Courier New" w:hAnsi="Courier New" w:cs="Courier New"/>
+          <w:color w:val="000000"/>
+          <w:sz w:val="20"/>
+          <w:szCs w:val="20"/>
+        </w:rPr>
+        <w:t>, even = 0,odd = 0,neg = 0;</w:t>
+      </w:r>
+    </w:p>
+    <w:p>
+      <w:pPr>
+        <w:autoSpaceDE w:val="0"/>
+        <w:autoSpaceDN w:val="0"/>
+        <w:adjustRightInd w:val="0"/>
+        <w:spacing w:after="0" w:line="240" w:lineRule="auto"/>
+        <w:rPr>
+          <w:rFonts w:ascii="Courier New" w:hAnsi="Courier New" w:cs="Courier New"/>
+          <w:sz w:val="20"/>
+          <w:szCs w:val="20"/>
+        </w:rPr>
+      </w:pPr>
+      <w:r>
+        <w:rPr>
+          <w:rFonts w:ascii="Courier New" w:hAnsi="Courier New" w:cs="Courier New"/>
+          <w:color w:val="000000"/>
+          <w:sz w:val="20"/>
+          <w:szCs w:val="20"/>
+        </w:rPr>
+        <w:tab/>
+      </w:r>
+      <w:r>
+        <w:rPr>
+          <w:rFonts w:ascii="Courier New" w:hAnsi="Courier New" w:cs="Courier New"/>
+          <w:color w:val="000000"/>
+          <w:sz w:val="20"/>
+          <w:szCs w:val="20"/>
+        </w:rPr>
+        <w:tab/>
+        <w:t xml:space="preserve"> String </w:t>
+      </w:r>
+      <w:proofErr w:type="spellStart"/>
+      <w:r>
+        <w:rPr>
+          <w:rFonts w:ascii="Courier New" w:hAnsi="Courier New" w:cs="Courier New"/>
+          <w:color w:val="000000"/>
+          <w:sz w:val="20"/>
+          <w:szCs w:val="20"/>
+        </w:rPr>
+        <w:t>evenstr</w:t>
+      </w:r>
+      <w:proofErr w:type="spellEnd"/>
+      <w:r>
+        <w:rPr>
+          <w:rFonts w:ascii="Courier New" w:hAnsi="Courier New" w:cs="Courier New"/>
+          <w:color w:val="000000"/>
+          <w:sz w:val="20"/>
+          <w:szCs w:val="20"/>
+        </w:rPr>
+        <w:t xml:space="preserve"> = </w:t>
+      </w:r>
+      <w:proofErr w:type="gramStart"/>
+      <w:r>
+        <w:rPr>
+          <w:rFonts w:ascii="Courier New" w:hAnsi="Courier New" w:cs="Courier New"/>
+          <w:b/>
+          <w:bCs/>
+          <w:color w:val="7F0055"/>
+          <w:sz w:val="20"/>
+          <w:szCs w:val="20"/>
+        </w:rPr>
+        <w:t>null</w:t>
+      </w:r>
+      <w:r>
+        <w:rPr>
+          <w:rFonts w:ascii="Courier New" w:hAnsi="Courier New" w:cs="Courier New"/>
+          <w:color w:val="000000"/>
+          <w:sz w:val="20"/>
+          <w:szCs w:val="20"/>
+        </w:rPr>
+        <w:t xml:space="preserve"> ,</w:t>
+      </w:r>
+      <w:proofErr w:type="gramEnd"/>
+      <w:r>
+        <w:rPr>
+          <w:rFonts w:ascii="Courier New" w:hAnsi="Courier New" w:cs="Courier New"/>
+          <w:color w:val="000000"/>
+          <w:sz w:val="20"/>
+          <w:szCs w:val="20"/>
+        </w:rPr>
+        <w:t xml:space="preserve"> </w:t>
+      </w:r>
+      <w:proofErr w:type="spellStart"/>
+      <w:r>
+        <w:rPr>
+          <w:rFonts w:ascii="Courier New" w:hAnsi="Courier New" w:cs="Courier New"/>
+          <w:color w:val="000000"/>
+          <w:sz w:val="20"/>
+          <w:szCs w:val="20"/>
+        </w:rPr>
+        <w:t>oddstr</w:t>
+      </w:r>
+      <w:proofErr w:type="spellEnd"/>
+      <w:r>
+        <w:rPr>
+          <w:rFonts w:ascii="Courier New" w:hAnsi="Courier New" w:cs="Courier New"/>
+          <w:color w:val="000000"/>
+          <w:sz w:val="20"/>
+          <w:szCs w:val="20"/>
+        </w:rPr>
+        <w:t xml:space="preserve"> = </w:t>
+      </w:r>
+      <w:r>
+        <w:rPr>
+          <w:rFonts w:ascii="Courier New" w:hAnsi="Courier New" w:cs="Courier New"/>
+          <w:b/>
+          <w:bCs/>
+          <w:color w:val="7F0055"/>
+          <w:sz w:val="20"/>
+          <w:szCs w:val="20"/>
+        </w:rPr>
+        <w:t>null</w:t>
+      </w:r>
+      <w:r>
+        <w:rPr>
+          <w:rFonts w:ascii="Courier New" w:hAnsi="Courier New" w:cs="Courier New"/>
+          <w:color w:val="000000"/>
+          <w:sz w:val="20"/>
+          <w:szCs w:val="20"/>
+        </w:rPr>
+        <w:t xml:space="preserve">, </w:t>
+      </w:r>
+      <w:proofErr w:type="spellStart"/>
+      <w:r>
+        <w:rPr>
+          <w:rFonts w:ascii="Courier New" w:hAnsi="Courier New" w:cs="Courier New"/>
+          <w:color w:val="000000"/>
+          <w:sz w:val="20"/>
+          <w:szCs w:val="20"/>
+        </w:rPr>
+        <w:t>negivtive</w:t>
+      </w:r>
+      <w:proofErr w:type="spellEnd"/>
+      <w:r>
+        <w:rPr>
+          <w:rFonts w:ascii="Courier New" w:hAnsi="Courier New" w:cs="Courier New"/>
+          <w:color w:val="000000"/>
+          <w:sz w:val="20"/>
+          <w:szCs w:val="20"/>
+        </w:rPr>
+        <w:t xml:space="preserve"> = </w:t>
+      </w:r>
+      <w:r>
+        <w:rPr>
+          <w:rFonts w:ascii="Courier New" w:hAnsi="Courier New" w:cs="Courier New"/>
+          <w:b/>
+          <w:bCs/>
+          <w:color w:val="7F0055"/>
+          <w:sz w:val="20"/>
+          <w:szCs w:val="20"/>
+        </w:rPr>
+        <w:t>null</w:t>
+      </w:r>
+      <w:r>
+        <w:rPr>
+          <w:rFonts w:ascii="Courier New" w:hAnsi="Courier New" w:cs="Courier New"/>
+          <w:color w:val="000000"/>
+          <w:sz w:val="20"/>
+          <w:szCs w:val="20"/>
+        </w:rPr>
+        <w:t xml:space="preserve">; </w:t>
+      </w:r>
+    </w:p>
+    <w:p>
+      <w:pPr>
+        <w:autoSpaceDE w:val="0"/>
+        <w:autoSpaceDN w:val="0"/>
+        <w:adjustRightInd w:val="0"/>
+        <w:spacing w:after="0" w:line="240" w:lineRule="auto"/>
+        <w:rPr>
+          <w:rFonts w:ascii="Courier New" w:hAnsi="Courier New" w:cs="Courier New"/>
+          <w:sz w:val="20"/>
+          <w:szCs w:val="20"/>
+        </w:rPr>
+      </w:pPr>
+      <w:r>
+        <w:rPr>
+          <w:rFonts w:ascii="Courier New" w:hAnsi="Courier New" w:cs="Courier New"/>
+          <w:color w:val="000000"/>
+          <w:sz w:val="20"/>
+          <w:szCs w:val="20"/>
+        </w:rPr>
+        <w:tab/>
+      </w:r>
+      <w:r>
+        <w:rPr>
+          <w:rFonts w:ascii="Courier New" w:hAnsi="Courier New" w:cs="Courier New"/>
+          <w:color w:val="000000"/>
+          <w:sz w:val="20"/>
+          <w:szCs w:val="20"/>
+        </w:rPr>
+        <w:tab/>
+        <w:t xml:space="preserve"> Scanner </w:t>
+      </w:r>
+      <w:r>
+        <w:rPr>
+          <w:rFonts w:ascii="Courier New" w:hAnsi="Courier New" w:cs="Courier New"/>
+          <w:color w:val="000000"/>
+          <w:sz w:val="20"/>
+          <w:szCs w:val="20"/>
+          <w:u w:val="single"/>
+        </w:rPr>
+        <w:t>reader</w:t>
+      </w:r>
+      <w:r>
+        <w:rPr>
+          <w:rFonts w:ascii="Courier New" w:hAnsi="Courier New" w:cs="Courier New"/>
+          <w:color w:val="000000"/>
+          <w:sz w:val="20"/>
+          <w:szCs w:val="20"/>
+        </w:rPr>
+        <w:t xml:space="preserve"> = </w:t>
+      </w:r>
+      <w:r>
+        <w:rPr>
+          <w:rFonts w:ascii="Courier New" w:hAnsi="Courier New" w:cs="Courier New"/>
+          <w:b/>
+          <w:bCs/>
+          <w:color w:val="7F0055"/>
+          <w:sz w:val="20"/>
+          <w:szCs w:val="20"/>
+        </w:rPr>
+        <w:t>new</w:t>
+      </w:r>
+      <w:r>
+        <w:rPr>
+          <w:rFonts w:ascii="Courier New" w:hAnsi="Courier New" w:cs="Courier New"/>
+          <w:color w:val="000000"/>
+          <w:sz w:val="20"/>
+          <w:szCs w:val="20"/>
+        </w:rPr>
+        <w:t xml:space="preserve"> </w:t>
+      </w:r>
+      <w:proofErr w:type="gramStart"/>
+      <w:r>
+        <w:rPr>
+          <w:rFonts w:ascii="Courier New" w:hAnsi="Courier New" w:cs="Courier New"/>
+          <w:color w:val="000000"/>
+          <w:sz w:val="20"/>
+          <w:szCs w:val="20"/>
+        </w:rPr>
+        <w:t>Scanner(</w:t>
+      </w:r>
+      <w:proofErr w:type="gramEnd"/>
+      <w:r>
+        <w:rPr>
+          <w:rFonts w:ascii="Courier New" w:hAnsi="Courier New" w:cs="Courier New"/>
+          <w:color w:val="000000"/>
+          <w:sz w:val="20"/>
+          <w:szCs w:val="20"/>
+        </w:rPr>
+        <w:t>System.</w:t>
+      </w:r>
+      <w:r>
+        <w:rPr>
+          <w:rFonts w:ascii="Courier New" w:hAnsi="Courier New" w:cs="Courier New"/>
+          <w:color w:val="0000C0"/>
+          <w:sz w:val="20"/>
+          <w:szCs w:val="20"/>
+        </w:rPr>
+        <w:t>in</w:t>
+      </w:r>
+      <w:r>
+        <w:rPr>
+          <w:rFonts w:ascii="Courier New" w:hAnsi="Courier New" w:cs="Courier New"/>
+          <w:color w:val="000000"/>
+          <w:sz w:val="20"/>
+          <w:szCs w:val="20"/>
+        </w:rPr>
+        <w:t>);</w:t>
+      </w:r>
+    </w:p>
+    <w:p>
+      <w:pPr>
+        <w:autoSpaceDE w:val="0"/>
+        <w:autoSpaceDN w:val="0"/>
+        <w:adjustRightInd w:val="0"/>
+        <w:spacing w:after="0" w:line="240" w:lineRule="auto"/>
+        <w:rPr>
+          <w:rFonts w:ascii="Courier New" w:hAnsi="Courier New" w:cs="Courier New"/>
+          <w:sz w:val="20"/>
+          <w:szCs w:val="20"/>
+        </w:rPr>
+      </w:pPr>
+      <w:r>
+        <w:rPr>
+          <w:rFonts w:ascii="Courier New" w:hAnsi="Courier New" w:cs="Courier New"/>
+          <w:color w:val="000000"/>
+          <w:sz w:val="20"/>
+          <w:szCs w:val="20"/>
+        </w:rPr>
+        <w:tab/>
+      </w:r>
+      <w:r>
+        <w:rPr>
+          <w:rFonts w:ascii="Courier New" w:hAnsi="Courier New" w:cs="Courier New"/>
+          <w:color w:val="000000"/>
+          <w:sz w:val="20"/>
+          <w:szCs w:val="20"/>
+        </w:rPr>
+        <w:tab/>
+        <w:t xml:space="preserve"> </w:t>
+      </w:r>
+    </w:p>
+    <w:p>
+      <w:pPr>
+        <w:autoSpaceDE w:val="0"/>
+        <w:autoSpaceDN w:val="0"/>
+        <w:adjustRightInd w:val="0"/>
+        <w:spacing w:after="0" w:line="240" w:lineRule="auto"/>
+        <w:rPr>
+          <w:rFonts w:ascii="Courier New" w:hAnsi="Courier New" w:cs="Courier New"/>
+          <w:sz w:val="20"/>
+          <w:szCs w:val="20"/>
+        </w:rPr>
+      </w:pPr>
+      <w:r>
+        <w:rPr>
+          <w:rFonts w:ascii="Courier New" w:hAnsi="Courier New" w:cs="Courier New"/>
+          <w:color w:val="000000"/>
+          <w:sz w:val="20"/>
+          <w:szCs w:val="20"/>
+        </w:rPr>
+        <w:tab/>
+      </w:r>
+      <w:r>
+        <w:rPr>
+          <w:rFonts w:ascii="Courier New" w:hAnsi="Courier New" w:cs="Courier New"/>
+          <w:color w:val="000000"/>
+          <w:sz w:val="20"/>
+          <w:szCs w:val="20"/>
+        </w:rPr>
+        <w:tab/>
+        <w:t xml:space="preserve"> </w:t>
+      </w:r>
+      <w:proofErr w:type="gramStart"/>
+      <w:r>
+        <w:rPr>
+          <w:rFonts w:ascii="Courier New" w:hAnsi="Courier New" w:cs="Courier New"/>
+          <w:b/>
+          <w:bCs/>
+          <w:color w:val="7F0055"/>
+          <w:sz w:val="20"/>
+          <w:szCs w:val="20"/>
+        </w:rPr>
+        <w:t>for</w:t>
+      </w:r>
+      <w:proofErr w:type="gramEnd"/>
+      <w:r>
+        <w:rPr>
+          <w:rFonts w:ascii="Courier New" w:hAnsi="Courier New" w:cs="Courier New"/>
+          <w:color w:val="000000"/>
+          <w:sz w:val="20"/>
+          <w:szCs w:val="20"/>
+        </w:rPr>
+        <w:t xml:space="preserve"> (</w:t>
+      </w:r>
+      <w:proofErr w:type="spellStart"/>
+      <w:r>
+        <w:rPr>
+          <w:rFonts w:ascii="Courier New" w:hAnsi="Courier New" w:cs="Courier New"/>
+          <w:b/>
+          <w:bCs/>
+          <w:color w:val="7F0055"/>
+          <w:sz w:val="20"/>
+          <w:szCs w:val="20"/>
+        </w:rPr>
+        <w:t>int</w:t>
+      </w:r>
+      <w:proofErr w:type="spellEnd"/>
+      <w:r>
+        <w:rPr>
+          <w:rFonts w:ascii="Courier New" w:hAnsi="Courier New" w:cs="Courier New"/>
+          <w:color w:val="000000"/>
+          <w:sz w:val="20"/>
+          <w:szCs w:val="20"/>
+        </w:rPr>
+        <w:t xml:space="preserve"> </w:t>
+      </w:r>
+      <w:proofErr w:type="spellStart"/>
+      <w:r>
+        <w:rPr>
+          <w:rFonts w:ascii="Courier New" w:hAnsi="Courier New" w:cs="Courier New"/>
+          <w:color w:val="000000"/>
+          <w:sz w:val="20"/>
+          <w:szCs w:val="20"/>
+        </w:rPr>
+        <w:t>i</w:t>
+      </w:r>
+      <w:proofErr w:type="spellEnd"/>
+      <w:r>
+        <w:rPr>
+          <w:rFonts w:ascii="Courier New" w:hAnsi="Courier New" w:cs="Courier New"/>
+          <w:color w:val="000000"/>
+          <w:sz w:val="20"/>
+          <w:szCs w:val="20"/>
+        </w:rPr>
+        <w:t xml:space="preserve"> =0; </w:t>
+      </w:r>
+      <w:proofErr w:type="spellStart"/>
+      <w:r>
+        <w:rPr>
+          <w:rFonts w:ascii="Courier New" w:hAnsi="Courier New" w:cs="Courier New"/>
+          <w:color w:val="000000"/>
+          <w:sz w:val="20"/>
+          <w:szCs w:val="20"/>
+        </w:rPr>
+        <w:t>i</w:t>
+      </w:r>
+      <w:proofErr w:type="spellEnd"/>
+      <w:r>
+        <w:rPr>
+          <w:rFonts w:ascii="Courier New" w:hAnsi="Courier New" w:cs="Courier New"/>
+          <w:color w:val="000000"/>
+          <w:sz w:val="20"/>
+          <w:szCs w:val="20"/>
+        </w:rPr>
+        <w:t xml:space="preserve"> &lt; 10; </w:t>
+      </w:r>
+      <w:proofErr w:type="spellStart"/>
+      <w:r>
+        <w:rPr>
+          <w:rFonts w:ascii="Courier New" w:hAnsi="Courier New" w:cs="Courier New"/>
+          <w:color w:val="000000"/>
+          <w:sz w:val="20"/>
+          <w:szCs w:val="20"/>
+        </w:rPr>
+        <w:t>i</w:t>
+      </w:r>
+      <w:proofErr w:type="spellEnd"/>
+      <w:r>
+        <w:rPr>
+          <w:rFonts w:ascii="Courier New" w:hAnsi="Courier New" w:cs="Courier New"/>
+          <w:color w:val="000000"/>
+          <w:sz w:val="20"/>
+          <w:szCs w:val="20"/>
+        </w:rPr>
+        <w:t>++)</w:t>
+      </w:r>
+    </w:p>
+    <w:p>
+      <w:pPr>
+        <w:autoSpaceDE w:val="0"/>
+        <w:autoSpaceDN w:val="0"/>
+        <w:adjustRightInd w:val="0"/>
+        <w:spacing w:after="0" w:line="240" w:lineRule="auto"/>
+        <w:rPr>
+          <w:rFonts w:ascii="Courier New" w:hAnsi="Courier New" w:cs="Courier New"/>
+          <w:sz w:val="20"/>
+          <w:szCs w:val="20"/>
+        </w:rPr>
+      </w:pPr>
+      <w:r>
+        <w:rPr>
+          <w:rFonts w:ascii="Courier New" w:hAnsi="Courier New" w:cs="Courier New"/>
+          <w:color w:val="000000"/>
+          <w:sz w:val="20"/>
+          <w:szCs w:val="20"/>
+        </w:rPr>
+        <w:tab/>
+      </w:r>
+      <w:r>
+        <w:rPr>
+          <w:rFonts w:ascii="Courier New" w:hAnsi="Courier New" w:cs="Courier New"/>
+          <w:color w:val="000000"/>
+          <w:sz w:val="20"/>
+          <w:szCs w:val="20"/>
+        </w:rPr>
+        <w:tab/>
+        <w:t xml:space="preserve"> {</w:t>
+      </w:r>
+    </w:p>
+    <w:p>
+      <w:pPr>
+        <w:autoSpaceDE w:val="0"/>
+        <w:autoSpaceDN w:val="0"/>
+        <w:adjustRightInd w:val="0"/>
+        <w:spacing w:after="0" w:line="240" w:lineRule="auto"/>
+        <w:rPr>
+          <w:rFonts w:ascii="Courier New" w:hAnsi="Courier New" w:cs="Courier New"/>
+          <w:sz w:val="20"/>
+          <w:szCs w:val="20"/>
+        </w:rPr>
+      </w:pPr>
+      <w:r>
+        <w:rPr>
+          <w:rFonts w:ascii="Courier New" w:hAnsi="Courier New" w:cs="Courier New"/>
+          <w:color w:val="000000"/>
+          <w:sz w:val="20"/>
+          <w:szCs w:val="20"/>
+        </w:rPr>
+        <w:tab/>
+      </w:r>
+      <w:r>
+        <w:rPr>
+          <w:rFonts w:ascii="Courier New" w:hAnsi="Courier New" w:cs="Courier New"/>
+          <w:color w:val="000000"/>
+          <w:sz w:val="20"/>
+          <w:szCs w:val="20"/>
+        </w:rPr>
+        <w:tab/>
+      </w:r>
+      <w:r>
+        <w:rPr>
+          <w:rFonts w:ascii="Courier New" w:hAnsi="Courier New" w:cs="Courier New"/>
+          <w:color w:val="000000"/>
+          <w:sz w:val="20"/>
+          <w:szCs w:val="20"/>
+        </w:rPr>
+        <w:tab/>
+        <w:t xml:space="preserve"> </w:t>
+      </w:r>
+      <w:proofErr w:type="spellStart"/>
+      <w:proofErr w:type="gramStart"/>
+      <w:r>
+        <w:rPr>
+          <w:rFonts w:ascii="Courier New" w:hAnsi="Courier New" w:cs="Courier New"/>
+          <w:color w:val="000000"/>
+          <w:sz w:val="20"/>
+          <w:szCs w:val="20"/>
+        </w:rPr>
+        <w:t>System.</w:t>
+      </w:r>
+      <w:r>
+        <w:rPr>
+          <w:rFonts w:ascii="Courier New" w:hAnsi="Courier New" w:cs="Courier New"/>
+          <w:color w:val="0000C0"/>
+          <w:sz w:val="20"/>
+          <w:szCs w:val="20"/>
+        </w:rPr>
+        <w:t>out</w:t>
+      </w:r>
+      <w:r>
+        <w:rPr>
+          <w:rFonts w:ascii="Courier New" w:hAnsi="Courier New" w:cs="Courier New"/>
+          <w:color w:val="000000"/>
+          <w:sz w:val="20"/>
+          <w:szCs w:val="20"/>
+        </w:rPr>
+        <w:t>.println</w:t>
+      </w:r>
+      <w:proofErr w:type="spellEnd"/>
+      <w:r>
+        <w:rPr>
+          <w:rFonts w:ascii="Courier New" w:hAnsi="Courier New" w:cs="Courier New"/>
+          <w:color w:val="000000"/>
+          <w:sz w:val="20"/>
+          <w:szCs w:val="20"/>
+        </w:rPr>
+        <w:t>(</w:t>
+      </w:r>
+      <w:proofErr w:type="gramEnd"/>
+      <w:r>
+        <w:rPr>
+          <w:rFonts w:ascii="Courier New" w:hAnsi="Courier New" w:cs="Courier New"/>
+          <w:color w:val="2A00FF"/>
+          <w:sz w:val="20"/>
+          <w:szCs w:val="20"/>
+        </w:rPr>
+        <w:t>" enter in a number(#"</w:t>
+      </w:r>
+      <w:r>
+        <w:rPr>
+          <w:rFonts w:ascii="Courier New" w:hAnsi="Courier New" w:cs="Courier New"/>
+          <w:color w:val="000000"/>
+          <w:sz w:val="20"/>
+          <w:szCs w:val="20"/>
+        </w:rPr>
+        <w:t xml:space="preserve"> + (i+1) + </w:t>
+      </w:r>
+      <w:r>
+        <w:rPr>
+          <w:rFonts w:ascii="Courier New" w:hAnsi="Courier New" w:cs="Courier New"/>
+          <w:color w:val="2A00FF"/>
+          <w:sz w:val="20"/>
+          <w:szCs w:val="20"/>
+        </w:rPr>
+        <w:t>") :: "</w:t>
+      </w:r>
+      <w:r>
+        <w:rPr>
+          <w:rFonts w:ascii="Courier New" w:hAnsi="Courier New" w:cs="Courier New"/>
+          <w:color w:val="000000"/>
+          <w:sz w:val="20"/>
+          <w:szCs w:val="20"/>
+        </w:rPr>
+        <w:t xml:space="preserve"> );</w:t>
+      </w:r>
+    </w:p>
+    <w:p>
+      <w:pPr>
+        <w:autoSpaceDE w:val="0"/>
+        <w:autoSpaceDN w:val="0"/>
+        <w:adjustRightInd w:val="0"/>
+        <w:spacing w:after="0" w:line="240" w:lineRule="auto"/>
+        <w:rPr>
+          <w:rFonts w:ascii="Courier New" w:hAnsi="Courier New" w:cs="Courier New"/>
+          <w:sz w:val="20"/>
+          <w:szCs w:val="20"/>
+        </w:rPr>
+      </w:pPr>
+      <w:r>
+        <w:rPr>
+          <w:rFonts w:ascii="Courier New" w:hAnsi="Courier New" w:cs="Courier New"/>
+          <w:color w:val="000000"/>
+          <w:sz w:val="20"/>
+          <w:szCs w:val="20"/>
+        </w:rPr>
+        <w:tab/>
+      </w:r>
+      <w:r>
+        <w:rPr>
+          <w:rFonts w:ascii="Courier New" w:hAnsi="Courier New" w:cs="Courier New"/>
+          <w:color w:val="000000"/>
+          <w:sz w:val="20"/>
+          <w:szCs w:val="20"/>
+        </w:rPr>
+        <w:tab/>
+      </w:r>
+      <w:r>
+        <w:rPr>
+          <w:rFonts w:ascii="Courier New" w:hAnsi="Courier New" w:cs="Courier New"/>
+          <w:color w:val="000000"/>
+          <w:sz w:val="20"/>
+          <w:szCs w:val="20"/>
+        </w:rPr>
+        <w:tab/>
+        <w:t xml:space="preserve"> </w:t>
+      </w:r>
+      <w:proofErr w:type="spellStart"/>
+      <w:proofErr w:type="gramStart"/>
+      <w:r>
+        <w:rPr>
+          <w:rFonts w:ascii="Courier New" w:hAnsi="Courier New" w:cs="Courier New"/>
+          <w:color w:val="000000"/>
+          <w:sz w:val="20"/>
+          <w:szCs w:val="20"/>
+        </w:rPr>
+        <w:t>num</w:t>
+      </w:r>
+      <w:proofErr w:type="spellEnd"/>
+      <w:proofErr w:type="gramEnd"/>
+      <w:r>
+        <w:rPr>
+          <w:rFonts w:ascii="Courier New" w:hAnsi="Courier New" w:cs="Courier New"/>
+          <w:color w:val="000000"/>
+          <w:sz w:val="20"/>
+          <w:szCs w:val="20"/>
+        </w:rPr>
+        <w:t xml:space="preserve"> = </w:t>
+      </w:r>
+      <w:proofErr w:type="spellStart"/>
+      <w:r>
+        <w:rPr>
+          <w:rFonts w:ascii="Courier New" w:hAnsi="Courier New" w:cs="Courier New"/>
+          <w:color w:val="000000"/>
+          <w:sz w:val="20"/>
+          <w:szCs w:val="20"/>
+        </w:rPr>
+        <w:t>reader.nextInt</w:t>
+      </w:r>
+      <w:proofErr w:type="spellEnd"/>
+      <w:r>
+        <w:rPr>
+          <w:rFonts w:ascii="Courier New" w:hAnsi="Courier New" w:cs="Courier New"/>
+          <w:color w:val="000000"/>
+          <w:sz w:val="20"/>
+          <w:szCs w:val="20"/>
+        </w:rPr>
+        <w:t>();</w:t>
+      </w:r>
+    </w:p>
+    <w:p>
+      <w:pPr>
+        <w:autoSpaceDE w:val="0"/>
+        <w:autoSpaceDN w:val="0"/>
+        <w:adjustRightInd w:val="0"/>
+        <w:spacing w:after="0" w:line="240" w:lineRule="auto"/>
+        <w:rPr>
+          <w:rFonts w:ascii="Courier New" w:hAnsi="Courier New" w:cs="Courier New"/>
+          <w:sz w:val="20"/>
+          <w:szCs w:val="20"/>
+        </w:rPr>
+      </w:pPr>
+      <w:r>
+        <w:rPr>
+          <w:rFonts w:ascii="Courier New" w:hAnsi="Courier New" w:cs="Courier New"/>
+          <w:color w:val="000000"/>
+          <w:sz w:val="20"/>
+          <w:szCs w:val="20"/>
+        </w:rPr>
+        <w:tab/>
+      </w:r>
+      <w:r>
+        <w:rPr>
+          <w:rFonts w:ascii="Courier New" w:hAnsi="Courier New" w:cs="Courier New"/>
+          <w:color w:val="000000"/>
+          <w:sz w:val="20"/>
+          <w:szCs w:val="20"/>
+        </w:rPr>
+        <w:tab/>
+      </w:r>
+      <w:r>
+        <w:rPr>
+          <w:rFonts w:ascii="Courier New" w:hAnsi="Courier New" w:cs="Courier New"/>
+          <w:color w:val="000000"/>
+          <w:sz w:val="20"/>
+          <w:szCs w:val="20"/>
+        </w:rPr>
+        <w:tab/>
+        <w:t xml:space="preserve"> </w:t>
+      </w:r>
+    </w:p>
+    <w:p>
+      <w:pPr>
+        <w:autoSpaceDE w:val="0"/>
+        <w:autoSpaceDN w:val="0"/>
+        <w:adjustRightInd w:val="0"/>
+        <w:spacing w:after="0" w:line="240" w:lineRule="auto"/>
+        <w:rPr>
+          <w:rFonts w:ascii="Courier New" w:hAnsi="Courier New" w:cs="Courier New"/>
+          <w:sz w:val="20"/>
+          <w:szCs w:val="20"/>
+        </w:rPr>
+      </w:pPr>
+      <w:r>
+        <w:rPr>
+          <w:rFonts w:ascii="Courier New" w:hAnsi="Courier New" w:cs="Courier New"/>
+          <w:color w:val="000000"/>
+          <w:sz w:val="20"/>
+          <w:szCs w:val="20"/>
+        </w:rPr>
+        <w:tab/>
+      </w:r>
+      <w:r>
+        <w:rPr>
+          <w:rFonts w:ascii="Courier New" w:hAnsi="Courier New" w:cs="Courier New"/>
+          <w:color w:val="000000"/>
+          <w:sz w:val="20"/>
+          <w:szCs w:val="20"/>
+        </w:rPr>
+        <w:tab/>
+      </w:r>
+      <w:r>
+        <w:rPr>
+          <w:rFonts w:ascii="Courier New" w:hAnsi="Courier New" w:cs="Courier New"/>
+          <w:color w:val="000000"/>
+          <w:sz w:val="20"/>
+          <w:szCs w:val="20"/>
+        </w:rPr>
+        <w:tab/>
+        <w:t xml:space="preserve"> </w:t>
+      </w:r>
+      <w:proofErr w:type="gramStart"/>
+      <w:r>
+        <w:rPr>
+          <w:rFonts w:ascii="Courier New" w:hAnsi="Courier New" w:cs="Courier New"/>
+          <w:b/>
+          <w:bCs/>
+          <w:color w:val="7F0055"/>
+          <w:sz w:val="20"/>
+          <w:szCs w:val="20"/>
+        </w:rPr>
+        <w:t>if</w:t>
+      </w:r>
+      <w:proofErr w:type="gramEnd"/>
+      <w:r>
+        <w:rPr>
+          <w:rFonts w:ascii="Courier New" w:hAnsi="Courier New" w:cs="Courier New"/>
+          <w:color w:val="000000"/>
+          <w:sz w:val="20"/>
+          <w:szCs w:val="20"/>
+        </w:rPr>
+        <w:t xml:space="preserve"> (</w:t>
+      </w:r>
+      <w:proofErr w:type="spellStart"/>
+      <w:r>
+        <w:rPr>
+          <w:rFonts w:ascii="Courier New" w:hAnsi="Courier New" w:cs="Courier New"/>
+          <w:color w:val="000000"/>
+          <w:sz w:val="20"/>
+          <w:szCs w:val="20"/>
+        </w:rPr>
+        <w:t>num</w:t>
+      </w:r>
+      <w:proofErr w:type="spellEnd"/>
+      <w:r>
+        <w:rPr>
+          <w:rFonts w:ascii="Courier New" w:hAnsi="Courier New" w:cs="Courier New"/>
+          <w:color w:val="000000"/>
+          <w:sz w:val="20"/>
+          <w:szCs w:val="20"/>
+        </w:rPr>
+        <w:t xml:space="preserve"> % 2 ==0)</w:t>
+      </w:r>
+    </w:p>
+    <w:p>
+      <w:pPr>
+        <w:autoSpaceDE w:val="0"/>
+        <w:autoSpaceDN w:val="0"/>
+        <w:adjustRightInd w:val="0"/>
+        <w:spacing w:after="0" w:line="240" w:lineRule="auto"/>
+        <w:rPr>
+          <w:rFonts w:ascii="Courier New" w:hAnsi="Courier New" w:cs="Courier New"/>
+          <w:sz w:val="20"/>
+          <w:szCs w:val="20"/>
+        </w:rPr>
+      </w:pPr>
+      <w:r>
+        <w:rPr>
+          <w:rFonts w:ascii="Courier New" w:hAnsi="Courier New" w:cs="Courier New"/>
+          <w:color w:val="000000"/>
+          <w:sz w:val="20"/>
+          <w:szCs w:val="20"/>
+        </w:rPr>
+        <w:tab/>
+      </w:r>
+      <w:r>
+        <w:rPr>
+          <w:rFonts w:ascii="Courier New" w:hAnsi="Courier New" w:cs="Courier New"/>
+          <w:color w:val="000000"/>
+          <w:sz w:val="20"/>
+          <w:szCs w:val="20"/>
+        </w:rPr>
+        <w:tab/>
+      </w:r>
+      <w:r>
+        <w:rPr>
+          <w:rFonts w:ascii="Courier New" w:hAnsi="Courier New" w:cs="Courier New"/>
+          <w:color w:val="000000"/>
+          <w:sz w:val="20"/>
+          <w:szCs w:val="20"/>
+        </w:rPr>
+        <w:tab/>
+        <w:t xml:space="preserve"> {</w:t>
+      </w:r>
+    </w:p>
+    <w:p>
+      <w:pPr>
+        <w:autoSpaceDE w:val="0"/>
+        <w:autoSpaceDN w:val="0"/>
+        <w:adjustRightInd w:val="0"/>
+        <w:spacing w:after="0" w:line="240" w:lineRule="auto"/>
+        <w:rPr>
+          <w:rFonts w:ascii="Courier New" w:hAnsi="Courier New" w:cs="Courier New"/>
+          <w:sz w:val="20"/>
+          <w:szCs w:val="20"/>
+        </w:rPr>
+      </w:pPr>
+      <w:r>
+        <w:rPr>
+          <w:rFonts w:ascii="Courier New" w:hAnsi="Courier New" w:cs="Courier New"/>
+          <w:color w:val="000000"/>
+          <w:sz w:val="20"/>
+          <w:szCs w:val="20"/>
+        </w:rPr>
+        <w:tab/>
+      </w:r>
+      <w:r>
+        <w:rPr>
+          <w:rFonts w:ascii="Courier New" w:hAnsi="Courier New" w:cs="Courier New"/>
+          <w:color w:val="000000"/>
+          <w:sz w:val="20"/>
+          <w:szCs w:val="20"/>
+        </w:rPr>
+        <w:tab/>
+      </w:r>
+      <w:r>
+        <w:rPr>
+          <w:rFonts w:ascii="Courier New" w:hAnsi="Courier New" w:cs="Courier New"/>
+          <w:color w:val="000000"/>
+          <w:sz w:val="20"/>
+          <w:szCs w:val="20"/>
+        </w:rPr>
+        <w:tab/>
+      </w:r>
+      <w:r>
+        <w:rPr>
+          <w:rFonts w:ascii="Courier New" w:hAnsi="Courier New" w:cs="Courier New"/>
+          <w:color w:val="000000"/>
+          <w:sz w:val="20"/>
+          <w:szCs w:val="20"/>
+        </w:rPr>
+        <w:tab/>
+        <w:t xml:space="preserve"> </w:t>
+      </w:r>
+      <w:proofErr w:type="spellStart"/>
+      <w:proofErr w:type="gramStart"/>
+      <w:r>
+        <w:rPr>
+          <w:rFonts w:ascii="Courier New" w:hAnsi="Courier New" w:cs="Courier New"/>
+          <w:color w:val="000000"/>
+          <w:sz w:val="20"/>
+          <w:szCs w:val="20"/>
+        </w:rPr>
+        <w:t>evenList</w:t>
+      </w:r>
+      <w:proofErr w:type="spellEnd"/>
+      <w:r>
+        <w:rPr>
+          <w:rFonts w:ascii="Courier New" w:hAnsi="Courier New" w:cs="Courier New"/>
+          <w:color w:val="000000"/>
+          <w:sz w:val="20"/>
+          <w:szCs w:val="20"/>
+        </w:rPr>
+        <w:t>[</w:t>
+      </w:r>
+      <w:proofErr w:type="gramEnd"/>
+      <w:r>
+        <w:rPr>
+          <w:rFonts w:ascii="Courier New" w:hAnsi="Courier New" w:cs="Courier New"/>
+          <w:color w:val="000000"/>
+          <w:sz w:val="20"/>
+          <w:szCs w:val="20"/>
+        </w:rPr>
+        <w:t xml:space="preserve">even] = </w:t>
+      </w:r>
+      <w:proofErr w:type="spellStart"/>
+      <w:r>
+        <w:rPr>
+          <w:rFonts w:ascii="Courier New" w:hAnsi="Courier New" w:cs="Courier New"/>
+          <w:color w:val="000000"/>
+          <w:sz w:val="20"/>
+          <w:szCs w:val="20"/>
+        </w:rPr>
+        <w:t>num</w:t>
+      </w:r>
+      <w:proofErr w:type="spellEnd"/>
+      <w:r>
+        <w:rPr>
+          <w:rFonts w:ascii="Courier New" w:hAnsi="Courier New" w:cs="Courier New"/>
+          <w:color w:val="000000"/>
+          <w:sz w:val="20"/>
+          <w:szCs w:val="20"/>
+        </w:rPr>
+        <w:t>;</w:t>
+      </w:r>
+    </w:p>
+    <w:p>
+      <w:pPr>
+        <w:autoSpaceDE w:val="0"/>
+        <w:autoSpaceDN w:val="0"/>
+        <w:adjustRightInd w:val="0"/>
+        <w:spacing w:after="0" w:line="240" w:lineRule="auto"/>
+        <w:rPr>
+          <w:rFonts w:ascii="Courier New" w:hAnsi="Courier New" w:cs="Courier New"/>
+          <w:sz w:val="20"/>
+          <w:szCs w:val="20"/>
+        </w:rPr>
+      </w:pPr>
+      <w:r>
+        <w:rPr>
+          <w:rFonts w:ascii="Courier New" w:hAnsi="Courier New" w:cs="Courier New"/>
+          <w:color w:val="000000"/>
+          <w:sz w:val="20"/>
+          <w:szCs w:val="20"/>
+        </w:rPr>
+        <w:tab/>
+      </w:r>
+      <w:r>
+        <w:rPr>
+          <w:rFonts w:ascii="Courier New" w:hAnsi="Courier New" w:cs="Courier New"/>
+          <w:color w:val="000000"/>
+          <w:sz w:val="20"/>
+          <w:szCs w:val="20"/>
+        </w:rPr>
+        <w:tab/>
+      </w:r>
+      <w:r>
+        <w:rPr>
+          <w:rFonts w:ascii="Courier New" w:hAnsi="Courier New" w:cs="Courier New"/>
+          <w:color w:val="000000"/>
+          <w:sz w:val="20"/>
+          <w:szCs w:val="20"/>
+        </w:rPr>
+        <w:tab/>
+        <w:t xml:space="preserve"> </w:t>
+      </w:r>
+      <w:r>
+        <w:rPr>
+          <w:rFonts w:ascii="Courier New" w:hAnsi="Courier New" w:cs="Courier New"/>
+          <w:color w:val="000000"/>
+          <w:sz w:val="20"/>
+          <w:szCs w:val="20"/>
+        </w:rPr>
+        <w:tab/>
+      </w:r>
+      <w:proofErr w:type="gramStart"/>
+      <w:r>
+        <w:rPr>
+          <w:rFonts w:ascii="Courier New" w:hAnsi="Courier New" w:cs="Courier New"/>
+          <w:color w:val="000000"/>
+          <w:sz w:val="20"/>
+          <w:szCs w:val="20"/>
+        </w:rPr>
+        <w:t>even</w:t>
+      </w:r>
+      <w:proofErr w:type="gramEnd"/>
+      <w:r>
+        <w:rPr>
+          <w:rFonts w:ascii="Courier New" w:hAnsi="Courier New" w:cs="Courier New"/>
+          <w:color w:val="000000"/>
+          <w:sz w:val="20"/>
+          <w:szCs w:val="20"/>
+        </w:rPr>
+        <w:t>++;</w:t>
+      </w:r>
+    </w:p>
+    <w:p>
+      <w:pPr>
+        <w:autoSpaceDE w:val="0"/>
+        <w:autoSpaceDN w:val="0"/>
+        <w:adjustRightInd w:val="0"/>
+        <w:spacing w:after="0" w:line="240" w:lineRule="auto"/>
+        <w:rPr>
+          <w:rFonts w:ascii="Courier New" w:hAnsi="Courier New" w:cs="Courier New"/>
+          <w:sz w:val="20"/>
+          <w:szCs w:val="20"/>
+        </w:rPr>
+      </w:pPr>
+      <w:r>
+        <w:rPr>
+          <w:rFonts w:ascii="Courier New" w:hAnsi="Courier New" w:cs="Courier New"/>
+          <w:color w:val="000000"/>
+          <w:sz w:val="20"/>
+          <w:szCs w:val="20"/>
+        </w:rPr>
+        <w:tab/>
+      </w:r>
+      <w:r>
+        <w:rPr>
+          <w:rFonts w:ascii="Courier New" w:hAnsi="Courier New" w:cs="Courier New"/>
+          <w:color w:val="000000"/>
+          <w:sz w:val="20"/>
+          <w:szCs w:val="20"/>
+        </w:rPr>
+        <w:tab/>
+      </w:r>
+      <w:r>
+        <w:rPr>
+          <w:rFonts w:ascii="Courier New" w:hAnsi="Courier New" w:cs="Courier New"/>
+          <w:color w:val="000000"/>
+          <w:sz w:val="20"/>
+          <w:szCs w:val="20"/>
+        </w:rPr>
+        <w:tab/>
+        <w:t xml:space="preserve"> }</w:t>
+      </w:r>
+    </w:p>
+    <w:p>
+      <w:pPr>
+        <w:autoSpaceDE w:val="0"/>
+        <w:autoSpaceDN w:val="0"/>
+        <w:adjustRightInd w:val="0"/>
+        <w:spacing w:after="0" w:line="240" w:lineRule="auto"/>
+        <w:rPr>
+          <w:rFonts w:ascii="Courier New" w:hAnsi="Courier New" w:cs="Courier New"/>
+          <w:sz w:val="20"/>
+          <w:szCs w:val="20"/>
+        </w:rPr>
+      </w:pPr>
+      <w:r>
+        <w:rPr>
+          <w:rFonts w:ascii="Courier New" w:hAnsi="Courier New" w:cs="Courier New"/>
+          <w:color w:val="000000"/>
+          <w:sz w:val="20"/>
+          <w:szCs w:val="20"/>
+        </w:rPr>
+        <w:tab/>
+      </w:r>
+      <w:r>
+        <w:rPr>
+          <w:rFonts w:ascii="Courier New" w:hAnsi="Courier New" w:cs="Courier New"/>
+          <w:color w:val="000000"/>
+          <w:sz w:val="20"/>
+          <w:szCs w:val="20"/>
+        </w:rPr>
+        <w:tab/>
+      </w:r>
+      <w:r>
+        <w:rPr>
+          <w:rFonts w:ascii="Courier New" w:hAnsi="Courier New" w:cs="Courier New"/>
+          <w:color w:val="000000"/>
+          <w:sz w:val="20"/>
+          <w:szCs w:val="20"/>
+        </w:rPr>
+        <w:tab/>
+        <w:t xml:space="preserve"> </w:t>
+      </w:r>
+      <w:proofErr w:type="gramStart"/>
+      <w:r>
+        <w:rPr>
+          <w:rFonts w:ascii="Courier New" w:hAnsi="Courier New" w:cs="Courier New"/>
+          <w:b/>
+          <w:bCs/>
+          <w:color w:val="7F0055"/>
+          <w:sz w:val="20"/>
+          <w:szCs w:val="20"/>
+        </w:rPr>
+        <w:t>else</w:t>
+      </w:r>
+      <w:proofErr w:type="gramEnd"/>
+      <w:r>
+        <w:rPr>
+          <w:rFonts w:ascii="Courier New" w:hAnsi="Courier New" w:cs="Courier New"/>
+          <w:color w:val="000000"/>
+          <w:sz w:val="20"/>
+          <w:szCs w:val="20"/>
+        </w:rPr>
+        <w:t xml:space="preserve"> </w:t>
+      </w:r>
+      <w:r>
+        <w:rPr>
+          <w:rFonts w:ascii="Courier New" w:hAnsi="Courier New" w:cs="Courier New"/>
+          <w:b/>
+          <w:bCs/>
+          <w:color w:val="7F0055"/>
+          <w:sz w:val="20"/>
+          <w:szCs w:val="20"/>
+        </w:rPr>
+        <w:t>if</w:t>
+      </w:r>
+      <w:r>
+        <w:rPr>
+          <w:rFonts w:ascii="Courier New" w:hAnsi="Courier New" w:cs="Courier New"/>
+          <w:color w:val="000000"/>
+          <w:sz w:val="20"/>
+          <w:szCs w:val="20"/>
+        </w:rPr>
+        <w:t xml:space="preserve"> (</w:t>
+      </w:r>
+      <w:proofErr w:type="spellStart"/>
+      <w:r>
+        <w:rPr>
+          <w:rFonts w:ascii="Courier New" w:hAnsi="Courier New" w:cs="Courier New"/>
+          <w:color w:val="000000"/>
+          <w:sz w:val="20"/>
+          <w:szCs w:val="20"/>
+        </w:rPr>
+        <w:t>num</w:t>
+      </w:r>
+      <w:proofErr w:type="spellEnd"/>
+      <w:r>
+        <w:rPr>
+          <w:rFonts w:ascii="Courier New" w:hAnsi="Courier New" w:cs="Courier New"/>
+          <w:color w:val="000000"/>
+          <w:sz w:val="20"/>
+          <w:szCs w:val="20"/>
+        </w:rPr>
+        <w:t xml:space="preserve"> % 2 ==1)</w:t>
+      </w:r>
+    </w:p>
+    <w:p>
+      <w:pPr>
+        <w:autoSpaceDE w:val="0"/>
+        <w:autoSpaceDN w:val="0"/>
+        <w:adjustRightInd w:val="0"/>
+        <w:spacing w:after="0" w:line="240" w:lineRule="auto"/>
+        <w:rPr>
+          <w:rFonts w:ascii="Courier New" w:hAnsi="Courier New" w:cs="Courier New"/>
+          <w:sz w:val="20"/>
+          <w:szCs w:val="20"/>
+        </w:rPr>
+      </w:pPr>
+      <w:r>
+        <w:rPr>
+          <w:rFonts w:ascii="Courier New" w:hAnsi="Courier New" w:cs="Courier New"/>
+          <w:color w:val="000000"/>
+          <w:sz w:val="20"/>
+          <w:szCs w:val="20"/>
+        </w:rPr>
+        <w:tab/>
+      </w:r>
+      <w:r>
+        <w:rPr>
+          <w:rFonts w:ascii="Courier New" w:hAnsi="Courier New" w:cs="Courier New"/>
+          <w:color w:val="000000"/>
+          <w:sz w:val="20"/>
+          <w:szCs w:val="20"/>
+        </w:rPr>
+        <w:tab/>
+      </w:r>
+      <w:r>
+        <w:rPr>
+          <w:rFonts w:ascii="Courier New" w:hAnsi="Courier New" w:cs="Courier New"/>
+          <w:color w:val="000000"/>
+          <w:sz w:val="20"/>
+          <w:szCs w:val="20"/>
+        </w:rPr>
+        <w:tab/>
+        <w:t xml:space="preserve"> {</w:t>
+      </w:r>
+    </w:p>
+    <w:p>
+      <w:pPr>
+        <w:autoSpaceDE w:val="0"/>
+        <w:autoSpaceDN w:val="0"/>
+        <w:adjustRightInd w:val="0"/>
+        <w:spacing w:after="0" w:line="240" w:lineRule="auto"/>
+        <w:rPr>
+          <w:rFonts w:ascii="Courier New" w:hAnsi="Courier New" w:cs="Courier New"/>
+          <w:sz w:val="20"/>
+          <w:szCs w:val="20"/>
+        </w:rPr>
+      </w:pPr>
+      <w:r>
+        <w:rPr>
+          <w:rFonts w:ascii="Courier New" w:hAnsi="Courier New" w:cs="Courier New"/>
+          <w:color w:val="000000"/>
+          <w:sz w:val="20"/>
+          <w:szCs w:val="20"/>
+        </w:rPr>
+        <w:tab/>
+      </w:r>
+      <w:r>
+        <w:rPr>
+          <w:rFonts w:ascii="Courier New" w:hAnsi="Courier New" w:cs="Courier New"/>
+          <w:color w:val="000000"/>
+          <w:sz w:val="20"/>
+          <w:szCs w:val="20"/>
+        </w:rPr>
+        <w:tab/>
+      </w:r>
+      <w:r>
+        <w:rPr>
+          <w:rFonts w:ascii="Courier New" w:hAnsi="Courier New" w:cs="Courier New"/>
+          <w:color w:val="000000"/>
+          <w:sz w:val="20"/>
+          <w:szCs w:val="20"/>
+        </w:rPr>
+        <w:tab/>
+      </w:r>
+      <w:r>
+        <w:rPr>
+          <w:rFonts w:ascii="Courier New" w:hAnsi="Courier New" w:cs="Courier New"/>
+          <w:color w:val="000000"/>
+          <w:sz w:val="20"/>
+          <w:szCs w:val="20"/>
+        </w:rPr>
+        <w:tab/>
+        <w:t xml:space="preserve"> </w:t>
+      </w:r>
+      <w:proofErr w:type="spellStart"/>
+      <w:proofErr w:type="gramStart"/>
+      <w:r>
+        <w:rPr>
+          <w:rFonts w:ascii="Courier New" w:hAnsi="Courier New" w:cs="Courier New"/>
+          <w:color w:val="000000"/>
+          <w:sz w:val="20"/>
+          <w:szCs w:val="20"/>
+        </w:rPr>
+        <w:t>oddList</w:t>
+      </w:r>
+      <w:proofErr w:type="spellEnd"/>
+      <w:r>
+        <w:rPr>
+          <w:rFonts w:ascii="Courier New" w:hAnsi="Courier New" w:cs="Courier New"/>
+          <w:color w:val="000000"/>
+          <w:sz w:val="20"/>
+          <w:szCs w:val="20"/>
+        </w:rPr>
+        <w:t>[</w:t>
+      </w:r>
+      <w:proofErr w:type="gramEnd"/>
+      <w:r>
+        <w:rPr>
+          <w:rFonts w:ascii="Courier New" w:hAnsi="Courier New" w:cs="Courier New"/>
+          <w:color w:val="000000"/>
+          <w:sz w:val="20"/>
+          <w:szCs w:val="20"/>
+        </w:rPr>
+        <w:t xml:space="preserve">odd] = </w:t>
+      </w:r>
+      <w:proofErr w:type="spellStart"/>
+      <w:r>
+        <w:rPr>
+          <w:rFonts w:ascii="Courier New" w:hAnsi="Courier New" w:cs="Courier New"/>
+          <w:color w:val="000000"/>
+          <w:sz w:val="20"/>
+          <w:szCs w:val="20"/>
+        </w:rPr>
+        <w:t>num</w:t>
+      </w:r>
+      <w:proofErr w:type="spellEnd"/>
+      <w:r>
+        <w:rPr>
+          <w:rFonts w:ascii="Courier New" w:hAnsi="Courier New" w:cs="Courier New"/>
+          <w:color w:val="000000"/>
+          <w:sz w:val="20"/>
+          <w:szCs w:val="20"/>
+        </w:rPr>
+        <w:t>;</w:t>
+      </w:r>
+    </w:p>
+    <w:p>
+      <w:pPr>
+        <w:autoSpaceDE w:val="0"/>
+        <w:autoSpaceDN w:val="0"/>
+        <w:adjustRightInd w:val="0"/>
+        <w:spacing w:after="0" w:line="240" w:lineRule="auto"/>
+        <w:rPr>
+          <w:rFonts w:ascii="Courier New" w:hAnsi="Courier New" w:cs="Courier New"/>
+          <w:sz w:val="20"/>
+          <w:szCs w:val="20"/>
+        </w:rPr>
+      </w:pPr>
+      <w:r>
+        <w:rPr>
+          <w:rFonts w:ascii="Courier New" w:hAnsi="Courier New" w:cs="Courier New"/>
+          <w:color w:val="000000"/>
+          <w:sz w:val="20"/>
+          <w:szCs w:val="20"/>
+        </w:rPr>
+        <w:tab/>
+      </w:r>
+      <w:r>
+        <w:rPr>
+          <w:rFonts w:ascii="Courier New" w:hAnsi="Courier New" w:cs="Courier New"/>
+          <w:color w:val="000000"/>
+          <w:sz w:val="20"/>
+          <w:szCs w:val="20"/>
+        </w:rPr>
+        <w:tab/>
+      </w:r>
+      <w:r>
+        <w:rPr>
+          <w:rFonts w:ascii="Courier New" w:hAnsi="Courier New" w:cs="Courier New"/>
+          <w:color w:val="000000"/>
+          <w:sz w:val="20"/>
+          <w:szCs w:val="20"/>
+        </w:rPr>
+        <w:tab/>
+      </w:r>
+      <w:r>
+        <w:rPr>
+          <w:rFonts w:ascii="Courier New" w:hAnsi="Courier New" w:cs="Courier New"/>
+          <w:color w:val="000000"/>
+          <w:sz w:val="20"/>
+          <w:szCs w:val="20"/>
+        </w:rPr>
+        <w:tab/>
+        <w:t xml:space="preserve"> </w:t>
+      </w:r>
+      <w:proofErr w:type="gramStart"/>
+      <w:r>
+        <w:rPr>
+          <w:rFonts w:ascii="Courier New" w:hAnsi="Courier New" w:cs="Courier New"/>
+          <w:color w:val="000000"/>
+          <w:sz w:val="20"/>
+          <w:szCs w:val="20"/>
+        </w:rPr>
+        <w:t>odd</w:t>
+      </w:r>
+      <w:proofErr w:type="gramEnd"/>
+      <w:r>
+        <w:rPr>
+          <w:rFonts w:ascii="Courier New" w:hAnsi="Courier New" w:cs="Courier New"/>
+          <w:color w:val="000000"/>
+          <w:sz w:val="20"/>
+          <w:szCs w:val="20"/>
+        </w:rPr>
+        <w:t>++;</w:t>
+      </w:r>
+    </w:p>
+    <w:p>
+      <w:pPr>
+        <w:autoSpaceDE w:val="0"/>
+        <w:autoSpaceDN w:val="0"/>
+        <w:adjustRightInd w:val="0"/>
+        <w:spacing w:after="0" w:line="240" w:lineRule="auto"/>
+        <w:rPr>
+          <w:rFonts w:ascii="Courier New" w:hAnsi="Courier New" w:cs="Courier New"/>
+          <w:sz w:val="20"/>
+          <w:szCs w:val="20"/>
+        </w:rPr>
+      </w:pPr>
+      <w:r>
+        <w:rPr>
+          <w:rFonts w:ascii="Courier New" w:hAnsi="Courier New" w:cs="Courier New"/>
+          <w:color w:val="000000"/>
+          <w:sz w:val="20"/>
+          <w:szCs w:val="20"/>
+        </w:rPr>
+        <w:tab/>
+      </w:r>
+      <w:r>
+        <w:rPr>
+          <w:rFonts w:ascii="Courier New" w:hAnsi="Courier New" w:cs="Courier New"/>
+          <w:color w:val="000000"/>
+          <w:sz w:val="20"/>
+          <w:szCs w:val="20"/>
+        </w:rPr>
+        <w:tab/>
+      </w:r>
+      <w:r>
+        <w:rPr>
+          <w:rFonts w:ascii="Courier New" w:hAnsi="Courier New" w:cs="Courier New"/>
+          <w:color w:val="000000"/>
+          <w:sz w:val="20"/>
+          <w:szCs w:val="20"/>
+        </w:rPr>
+        <w:tab/>
+        <w:t xml:space="preserve"> }</w:t>
+      </w:r>
+    </w:p>
+    <w:p>
+      <w:pPr>
+        <w:autoSpaceDE w:val="0"/>
+        <w:autoSpaceDN w:val="0"/>
+        <w:adjustRightInd w:val="0"/>
+        <w:spacing w:after="0" w:line="240" w:lineRule="auto"/>
+        <w:rPr>
+          <w:rFonts w:ascii="Courier New" w:hAnsi="Courier New" w:cs="Courier New"/>
+          <w:sz w:val="20"/>
+          <w:szCs w:val="20"/>
+        </w:rPr>
+      </w:pPr>
+      <w:r>
+        <w:rPr>
+          <w:rFonts w:ascii="Courier New" w:hAnsi="Courier New" w:cs="Courier New"/>
+          <w:color w:val="000000"/>
+          <w:sz w:val="20"/>
+          <w:szCs w:val="20"/>
+        </w:rPr>
+        <w:tab/>
+      </w:r>
+      <w:r>
+        <w:rPr>
+          <w:rFonts w:ascii="Courier New" w:hAnsi="Courier New" w:cs="Courier New"/>
+          <w:color w:val="000000"/>
+          <w:sz w:val="20"/>
+          <w:szCs w:val="20"/>
+        </w:rPr>
+        <w:tab/>
+      </w:r>
+      <w:r>
+        <w:rPr>
+          <w:rFonts w:ascii="Courier New" w:hAnsi="Courier New" w:cs="Courier New"/>
+          <w:color w:val="000000"/>
+          <w:sz w:val="20"/>
+          <w:szCs w:val="20"/>
+        </w:rPr>
+        <w:tab/>
+        <w:t xml:space="preserve"> </w:t>
+      </w:r>
+      <w:proofErr w:type="gramStart"/>
+      <w:r>
+        <w:rPr>
+          <w:rFonts w:ascii="Courier New" w:hAnsi="Courier New" w:cs="Courier New"/>
+          <w:b/>
+          <w:bCs/>
+          <w:color w:val="7F0055"/>
+          <w:sz w:val="20"/>
+          <w:szCs w:val="20"/>
+        </w:rPr>
+        <w:t>else</w:t>
+      </w:r>
+      <w:proofErr w:type="gramEnd"/>
+      <w:r>
+        <w:rPr>
+          <w:rFonts w:ascii="Courier New" w:hAnsi="Courier New" w:cs="Courier New"/>
+          <w:color w:val="000000"/>
+          <w:sz w:val="20"/>
+          <w:szCs w:val="20"/>
+        </w:rPr>
+        <w:t xml:space="preserve"> </w:t>
+      </w:r>
+      <w:r>
+        <w:rPr>
+          <w:rFonts w:ascii="Courier New" w:hAnsi="Courier New" w:cs="Courier New"/>
+          <w:b/>
+          <w:bCs/>
+          <w:color w:val="7F0055"/>
+          <w:sz w:val="20"/>
+          <w:szCs w:val="20"/>
+        </w:rPr>
+        <w:t>if</w:t>
+      </w:r>
+      <w:r>
+        <w:rPr>
+          <w:rFonts w:ascii="Courier New" w:hAnsi="Courier New" w:cs="Courier New"/>
+          <w:color w:val="000000"/>
+          <w:sz w:val="20"/>
+          <w:szCs w:val="20"/>
+        </w:rPr>
+        <w:t xml:space="preserve"> ( </w:t>
+      </w:r>
+      <w:proofErr w:type="spellStart"/>
+      <w:r>
+        <w:rPr>
+          <w:rFonts w:ascii="Courier New" w:hAnsi="Courier New" w:cs="Courier New"/>
+          <w:color w:val="000000"/>
+          <w:sz w:val="20"/>
+          <w:szCs w:val="20"/>
+        </w:rPr>
+        <w:t>num</w:t>
+      </w:r>
+      <w:proofErr w:type="spellEnd"/>
+      <w:r>
+        <w:rPr>
+          <w:rFonts w:ascii="Courier New" w:hAnsi="Courier New" w:cs="Courier New"/>
+          <w:color w:val="000000"/>
+          <w:sz w:val="20"/>
+          <w:szCs w:val="20"/>
+        </w:rPr>
+        <w:t xml:space="preserve"> &lt;0)</w:t>
+      </w:r>
+    </w:p>
+    <w:p>
+      <w:pPr>
+        <w:autoSpaceDE w:val="0"/>
+        <w:autoSpaceDN w:val="0"/>
+        <w:adjustRightInd w:val="0"/>
+        <w:spacing w:after="0" w:line="240" w:lineRule="auto"/>
+        <w:rPr>
+          <w:rFonts w:ascii="Courier New" w:hAnsi="Courier New" w:cs="Courier New"/>
+          <w:sz w:val="20"/>
+          <w:szCs w:val="20"/>
+        </w:rPr>
+      </w:pPr>
+      <w:r>
+        <w:rPr>
+          <w:rFonts w:ascii="Courier New" w:hAnsi="Courier New" w:cs="Courier New"/>
+          <w:color w:val="000000"/>
+          <w:sz w:val="20"/>
+          <w:szCs w:val="20"/>
+        </w:rPr>
+        <w:tab/>
+      </w:r>
+      <w:r>
+        <w:rPr>
+          <w:rFonts w:ascii="Courier New" w:hAnsi="Courier New" w:cs="Courier New"/>
+          <w:color w:val="000000"/>
+          <w:sz w:val="20"/>
+          <w:szCs w:val="20"/>
+        </w:rPr>
+        <w:tab/>
+      </w:r>
+      <w:r>
+        <w:rPr>
+          <w:rFonts w:ascii="Courier New" w:hAnsi="Courier New" w:cs="Courier New"/>
+          <w:color w:val="000000"/>
+          <w:sz w:val="20"/>
+          <w:szCs w:val="20"/>
+        </w:rPr>
+        <w:tab/>
+        <w:t xml:space="preserve"> {</w:t>
+      </w:r>
+    </w:p>
+    <w:p>
+      <w:pPr>
+        <w:autoSpaceDE w:val="0"/>
+        <w:autoSpaceDN w:val="0"/>
+        <w:adjustRightInd w:val="0"/>
+        <w:spacing w:after="0" w:line="240" w:lineRule="auto"/>
+        <w:rPr>
+          <w:rFonts w:ascii="Courier New" w:hAnsi="Courier New" w:cs="Courier New"/>
+          <w:sz w:val="20"/>
+          <w:szCs w:val="20"/>
+        </w:rPr>
+      </w:pPr>
+      <w:r>
+        <w:rPr>
+          <w:rFonts w:ascii="Courier New" w:hAnsi="Courier New" w:cs="Courier New"/>
+          <w:color w:val="000000"/>
+          <w:sz w:val="20"/>
+          <w:szCs w:val="20"/>
+        </w:rPr>
+        <w:tab/>
+      </w:r>
+      <w:r>
+        <w:rPr>
+          <w:rFonts w:ascii="Courier New" w:hAnsi="Courier New" w:cs="Courier New"/>
+          <w:color w:val="000000"/>
+          <w:sz w:val="20"/>
+          <w:szCs w:val="20"/>
+        </w:rPr>
+        <w:tab/>
+      </w:r>
+      <w:r>
+        <w:rPr>
+          <w:rFonts w:ascii="Courier New" w:hAnsi="Courier New" w:cs="Courier New"/>
+          <w:color w:val="000000"/>
+          <w:sz w:val="20"/>
+          <w:szCs w:val="20"/>
+        </w:rPr>
+        <w:tab/>
+      </w:r>
+      <w:r>
+        <w:rPr>
+          <w:rFonts w:ascii="Courier New" w:hAnsi="Courier New" w:cs="Courier New"/>
+          <w:color w:val="000000"/>
+          <w:sz w:val="20"/>
+          <w:szCs w:val="20"/>
+        </w:rPr>
+        <w:tab/>
+        <w:t xml:space="preserve"> </w:t>
+      </w:r>
+      <w:proofErr w:type="spellStart"/>
+      <w:proofErr w:type="gramStart"/>
+      <w:r>
+        <w:rPr>
+          <w:rFonts w:ascii="Courier New" w:hAnsi="Courier New" w:cs="Courier New"/>
+          <w:color w:val="000000"/>
+          <w:sz w:val="20"/>
+          <w:szCs w:val="20"/>
+        </w:rPr>
+        <w:t>negativeList</w:t>
+      </w:r>
+      <w:proofErr w:type="spellEnd"/>
+      <w:r>
+        <w:rPr>
+          <w:rFonts w:ascii="Courier New" w:hAnsi="Courier New" w:cs="Courier New"/>
+          <w:color w:val="000000"/>
+          <w:sz w:val="20"/>
+          <w:szCs w:val="20"/>
+        </w:rPr>
+        <w:t>[</w:t>
+      </w:r>
+      <w:proofErr w:type="spellStart"/>
+      <w:proofErr w:type="gramEnd"/>
+      <w:r>
+        <w:rPr>
+          <w:rFonts w:ascii="Courier New" w:hAnsi="Courier New" w:cs="Courier New"/>
+          <w:color w:val="000000"/>
+          <w:sz w:val="20"/>
+          <w:szCs w:val="20"/>
+        </w:rPr>
+        <w:t>neg</w:t>
+      </w:r>
+      <w:proofErr w:type="spellEnd"/>
+      <w:r>
+        <w:rPr>
+          <w:rFonts w:ascii="Courier New" w:hAnsi="Courier New" w:cs="Courier New"/>
+          <w:color w:val="000000"/>
+          <w:sz w:val="20"/>
+          <w:szCs w:val="20"/>
+        </w:rPr>
+        <w:t xml:space="preserve">] = </w:t>
+      </w:r>
+      <w:proofErr w:type="spellStart"/>
+      <w:r>
+        <w:rPr>
+          <w:rFonts w:ascii="Courier New" w:hAnsi="Courier New" w:cs="Courier New"/>
+          <w:color w:val="000000"/>
+          <w:sz w:val="20"/>
+          <w:szCs w:val="20"/>
+        </w:rPr>
+        <w:t>num</w:t>
+      </w:r>
+      <w:proofErr w:type="spellEnd"/>
+      <w:r>
+        <w:rPr>
+          <w:rFonts w:ascii="Courier New" w:hAnsi="Courier New" w:cs="Courier New"/>
+          <w:color w:val="000000"/>
+          <w:sz w:val="20"/>
+          <w:szCs w:val="20"/>
+        </w:rPr>
+        <w:t>;</w:t>
+      </w:r>
+    </w:p>
+    <w:p>
+      <w:pPr>
+        <w:autoSpaceDE w:val="0"/>
+        <w:autoSpaceDN w:val="0"/>
+        <w:adjustRightInd w:val="0"/>
+        <w:spacing w:after="0" w:line="240" w:lineRule="auto"/>
+        <w:rPr>
+          <w:rFonts w:ascii="Courier New" w:hAnsi="Courier New" w:cs="Courier New"/>
+          <w:sz w:val="20"/>
+          <w:szCs w:val="20"/>
+        </w:rPr>
+      </w:pPr>
+      <w:r>
+        <w:rPr>
+          <w:rFonts w:ascii="Courier New" w:hAnsi="Courier New" w:cs="Courier New"/>
+          <w:color w:val="000000"/>
+          <w:sz w:val="20"/>
+          <w:szCs w:val="20"/>
+        </w:rPr>
+        <w:tab/>
+      </w:r>
+      <w:r>
+        <w:rPr>
+          <w:rFonts w:ascii="Courier New" w:hAnsi="Courier New" w:cs="Courier New"/>
+          <w:color w:val="000000"/>
+          <w:sz w:val="20"/>
+          <w:szCs w:val="20"/>
+        </w:rPr>
+        <w:tab/>
+      </w:r>
+      <w:r>
+        <w:rPr>
+          <w:rFonts w:ascii="Courier New" w:hAnsi="Courier New" w:cs="Courier New"/>
+          <w:color w:val="000000"/>
+          <w:sz w:val="20"/>
+          <w:szCs w:val="20"/>
+        </w:rPr>
+        <w:tab/>
+      </w:r>
+      <w:r>
+        <w:rPr>
+          <w:rFonts w:ascii="Courier New" w:hAnsi="Courier New" w:cs="Courier New"/>
+          <w:color w:val="000000"/>
+          <w:sz w:val="20"/>
+          <w:szCs w:val="20"/>
+        </w:rPr>
+        <w:tab/>
+      </w:r>
+      <w:proofErr w:type="spellStart"/>
+      <w:proofErr w:type="gramStart"/>
+      <w:r>
+        <w:rPr>
+          <w:rFonts w:ascii="Courier New" w:hAnsi="Courier New" w:cs="Courier New"/>
+          <w:color w:val="000000"/>
+          <w:sz w:val="20"/>
+          <w:szCs w:val="20"/>
+        </w:rPr>
+        <w:t>neg</w:t>
+      </w:r>
+      <w:proofErr w:type="spellEnd"/>
+      <w:proofErr w:type="gramEnd"/>
+      <w:r>
+        <w:rPr>
+          <w:rFonts w:ascii="Courier New" w:hAnsi="Courier New" w:cs="Courier New"/>
+          <w:color w:val="000000"/>
+          <w:sz w:val="20"/>
+          <w:szCs w:val="20"/>
+        </w:rPr>
+        <w:t>++;</w:t>
+      </w:r>
+    </w:p>
+    <w:p>
+      <w:pPr>
+        <w:autoSpaceDE w:val="0"/>
+        <w:autoSpaceDN w:val="0"/>
+        <w:adjustRightInd w:val="0"/>
+        <w:spacing w:after="0" w:line="240" w:lineRule="auto"/>
+        <w:rPr>
+          <w:rFonts w:ascii="Courier New" w:hAnsi="Courier New" w:cs="Courier New"/>
+          <w:sz w:val="20"/>
+          <w:szCs w:val="20"/>
+        </w:rPr>
+      </w:pPr>
+      <w:r>
+        <w:rPr>
+          <w:rFonts w:ascii="Courier New" w:hAnsi="Courier New" w:cs="Courier New"/>
+          <w:color w:val="000000"/>
+          <w:sz w:val="20"/>
+          <w:szCs w:val="20"/>
+        </w:rPr>
+        <w:tab/>
+      </w:r>
+      <w:r>
+        <w:rPr>
+          <w:rFonts w:ascii="Courier New" w:hAnsi="Courier New" w:cs="Courier New"/>
+          <w:color w:val="000000"/>
+          <w:sz w:val="20"/>
+          <w:szCs w:val="20"/>
+        </w:rPr>
+        <w:tab/>
+      </w:r>
+      <w:r>
+        <w:rPr>
+          <w:rFonts w:ascii="Courier New" w:hAnsi="Courier New" w:cs="Courier New"/>
+          <w:color w:val="000000"/>
+          <w:sz w:val="20"/>
+          <w:szCs w:val="20"/>
+        </w:rPr>
+        <w:tab/>
+        <w:t xml:space="preserve"> }</w:t>
+      </w:r>
+    </w:p>
+    <w:p>
+      <w:pPr>
+        <w:autoSpaceDE w:val="0"/>
+        <w:autoSpaceDN w:val="0"/>
+        <w:adjustRightInd w:val="0"/>
+        <w:spacing w:after="0" w:line="240" w:lineRule="auto"/>
+        <w:rPr>
+          <w:rFonts w:ascii="Courier New" w:hAnsi="Courier New" w:cs="Courier New"/>
+          <w:sz w:val="20"/>
+          <w:szCs w:val="20"/>
+        </w:rPr>
+      </w:pPr>
+      <w:r>
+        <w:rPr>
+          <w:rFonts w:ascii="Courier New" w:hAnsi="Courier New" w:cs="Courier New"/>
+          <w:color w:val="000000"/>
+          <w:sz w:val="20"/>
+          <w:szCs w:val="20"/>
+        </w:rPr>
+        <w:tab/>
+      </w:r>
+      <w:r>
+        <w:rPr>
+          <w:rFonts w:ascii="Courier New" w:hAnsi="Courier New" w:cs="Courier New"/>
+          <w:color w:val="000000"/>
+          <w:sz w:val="20"/>
+          <w:szCs w:val="20"/>
+        </w:rPr>
+        <w:tab/>
+      </w:r>
+      <w:r>
+        <w:rPr>
+          <w:rFonts w:ascii="Courier New" w:hAnsi="Courier New" w:cs="Courier New"/>
+          <w:color w:val="000000"/>
+          <w:sz w:val="20"/>
+          <w:szCs w:val="20"/>
+        </w:rPr>
+        <w:tab/>
+        <w:t xml:space="preserve"> </w:t>
+      </w:r>
+    </w:p>
+    <w:p>
+      <w:pPr>
+        <w:autoSpaceDE w:val="0"/>
+        <w:autoSpaceDN w:val="0"/>
+        <w:adjustRightInd w:val="0"/>
+        <w:spacing w:after="0" w:line="240" w:lineRule="auto"/>
+        <w:rPr>
+          <w:rFonts w:ascii="Courier New" w:hAnsi="Courier New" w:cs="Courier New"/>
+          <w:sz w:val="20"/>
+          <w:szCs w:val="20"/>
+        </w:rPr>
+      </w:pPr>
+      <w:r>
+        <w:rPr>
+          <w:rFonts w:ascii="Courier New" w:hAnsi="Courier New" w:cs="Courier New"/>
+          <w:color w:val="000000"/>
+          <w:sz w:val="20"/>
+          <w:szCs w:val="20"/>
+        </w:rPr>
+        <w:tab/>
+      </w:r>
+      <w:r>
+        <w:rPr>
+          <w:rFonts w:ascii="Courier New" w:hAnsi="Courier New" w:cs="Courier New"/>
+          <w:color w:val="000000"/>
+          <w:sz w:val="20"/>
+          <w:szCs w:val="20"/>
+        </w:rPr>
+        <w:tab/>
+        <w:t xml:space="preserve"> }</w:t>
+      </w:r>
+      <w:r>
+        <w:rPr>
+          <w:rFonts w:ascii="Courier New" w:hAnsi="Courier New" w:cs="Courier New"/>
+          <w:color w:val="3F7F5F"/>
+          <w:sz w:val="20"/>
+          <w:szCs w:val="20"/>
+        </w:rPr>
+        <w:t>// end of for loop</w:t>
+      </w:r>
+    </w:p>
+    <w:p>
+      <w:pPr>
+        <w:autoSpaceDE w:val="0"/>
+        <w:autoSpaceDN w:val="0"/>
+        <w:adjustRightInd w:val="0"/>
+        <w:spacing w:after="0" w:line="240" w:lineRule="auto"/>
+        <w:rPr>
+          <w:rFonts w:ascii="Courier New" w:hAnsi="Courier New" w:cs="Courier New"/>
+          <w:sz w:val="20"/>
+          <w:szCs w:val="20"/>
+        </w:rPr>
+      </w:pPr>
+      <w:r>
+        <w:rPr>
+          <w:rFonts w:ascii="Courier New" w:hAnsi="Courier New" w:cs="Courier New"/>
+          <w:color w:val="000000"/>
+          <w:sz w:val="20"/>
+          <w:szCs w:val="20"/>
+        </w:rPr>
+        <w:tab/>
+      </w:r>
+      <w:r>
+        <w:rPr>
+          <w:rFonts w:ascii="Courier New" w:hAnsi="Courier New" w:cs="Courier New"/>
+          <w:color w:val="000000"/>
+          <w:sz w:val="20"/>
+          <w:szCs w:val="20"/>
+        </w:rPr>
+        <w:tab/>
+        <w:t xml:space="preserve"> </w:t>
+      </w:r>
+    </w:p>
+    <w:p>
+      <w:pPr>
+        <w:autoSpaceDE w:val="0"/>
+        <w:autoSpaceDN w:val="0"/>
+        <w:adjustRightInd w:val="0"/>
+        <w:spacing w:after="0" w:line="240" w:lineRule="auto"/>
+        <w:rPr>
+          <w:rFonts w:ascii="Courier New" w:hAnsi="Courier New" w:cs="Courier New"/>
+          <w:sz w:val="20"/>
+          <w:szCs w:val="20"/>
+        </w:rPr>
+      </w:pPr>
+      <w:r>
+        <w:rPr>
+          <w:rFonts w:ascii="Courier New" w:hAnsi="Courier New" w:cs="Courier New"/>
+          <w:color w:val="000000"/>
+          <w:sz w:val="20"/>
+          <w:szCs w:val="20"/>
+        </w:rPr>
+        <w:tab/>
+      </w:r>
+      <w:r>
+        <w:rPr>
+          <w:rFonts w:ascii="Courier New" w:hAnsi="Courier New" w:cs="Courier New"/>
+          <w:color w:val="000000"/>
+          <w:sz w:val="20"/>
+          <w:szCs w:val="20"/>
+        </w:rPr>
+        <w:tab/>
+        <w:t xml:space="preserve"> </w:t>
+      </w:r>
+    </w:p>
+    <w:p>
+      <w:pPr>
+        <w:autoSpaceDE w:val="0"/>
+        <w:autoSpaceDN w:val="0"/>
+        <w:adjustRightInd w:val="0"/>
+        <w:spacing w:after="0" w:line="240" w:lineRule="auto"/>
+        <w:rPr>
+          <w:rFonts w:ascii="Courier New" w:hAnsi="Courier New" w:cs="Courier New"/>
+          <w:sz w:val="20"/>
+          <w:szCs w:val="20"/>
+        </w:rPr>
+      </w:pPr>
+      <w:r>
+        <w:rPr>
+          <w:rFonts w:ascii="Courier New" w:hAnsi="Courier New" w:cs="Courier New"/>
+          <w:color w:val="000000"/>
+          <w:sz w:val="20"/>
+          <w:szCs w:val="20"/>
+        </w:rPr>
+        <w:tab/>
+      </w:r>
+      <w:r>
+        <w:rPr>
+          <w:rFonts w:ascii="Courier New" w:hAnsi="Courier New" w:cs="Courier New"/>
+          <w:color w:val="000000"/>
+          <w:sz w:val="20"/>
+          <w:szCs w:val="20"/>
+        </w:rPr>
+        <w:tab/>
+        <w:t xml:space="preserve"> </w:t>
+      </w:r>
+      <w:proofErr w:type="gramStart"/>
+      <w:r>
+        <w:rPr>
+          <w:rFonts w:ascii="Courier New" w:hAnsi="Courier New" w:cs="Courier New"/>
+          <w:b/>
+          <w:bCs/>
+          <w:color w:val="7F0055"/>
+          <w:sz w:val="20"/>
+          <w:szCs w:val="20"/>
+        </w:rPr>
+        <w:t>for</w:t>
+      </w:r>
+      <w:proofErr w:type="gramEnd"/>
+      <w:r>
+        <w:rPr>
+          <w:rFonts w:ascii="Courier New" w:hAnsi="Courier New" w:cs="Courier New"/>
+          <w:color w:val="000000"/>
+          <w:sz w:val="20"/>
+          <w:szCs w:val="20"/>
+        </w:rPr>
+        <w:t xml:space="preserve"> (</w:t>
+      </w:r>
+      <w:proofErr w:type="spellStart"/>
+      <w:r>
+        <w:rPr>
+          <w:rFonts w:ascii="Courier New" w:hAnsi="Courier New" w:cs="Courier New"/>
+          <w:b/>
+          <w:bCs/>
+          <w:color w:val="7F0055"/>
+          <w:sz w:val="20"/>
+          <w:szCs w:val="20"/>
+        </w:rPr>
+        <w:t>int</w:t>
+      </w:r>
+      <w:proofErr w:type="spellEnd"/>
+      <w:r>
+        <w:rPr>
+          <w:rFonts w:ascii="Courier New" w:hAnsi="Courier New" w:cs="Courier New"/>
+          <w:color w:val="000000"/>
+          <w:sz w:val="20"/>
+          <w:szCs w:val="20"/>
+        </w:rPr>
+        <w:t xml:space="preserve"> y= 0; y &lt; </w:t>
+      </w:r>
+      <w:proofErr w:type="spellStart"/>
+      <w:r>
+        <w:rPr>
+          <w:rFonts w:ascii="Courier New" w:hAnsi="Courier New" w:cs="Courier New"/>
+          <w:color w:val="000000"/>
+          <w:sz w:val="20"/>
+          <w:szCs w:val="20"/>
+        </w:rPr>
+        <w:t>evenList.</w:t>
+      </w:r>
+      <w:r>
+        <w:rPr>
+          <w:rFonts w:ascii="Courier New" w:hAnsi="Courier New" w:cs="Courier New"/>
+          <w:color w:val="0000C0"/>
+          <w:sz w:val="20"/>
+          <w:szCs w:val="20"/>
+        </w:rPr>
+        <w:t>length</w:t>
+      </w:r>
+      <w:r>
+        <w:rPr>
+          <w:rFonts w:ascii="Courier New" w:hAnsi="Courier New" w:cs="Courier New"/>
+          <w:color w:val="000000"/>
+          <w:sz w:val="20"/>
+          <w:szCs w:val="20"/>
+        </w:rPr>
+        <w:t>;y</w:t>
+      </w:r>
+      <w:proofErr w:type="spellEnd"/>
+      <w:r>
+        <w:rPr>
+          <w:rFonts w:ascii="Courier New" w:hAnsi="Courier New" w:cs="Courier New"/>
+          <w:color w:val="000000"/>
+          <w:sz w:val="20"/>
+          <w:szCs w:val="20"/>
+        </w:rPr>
+        <w:t>++)</w:t>
+      </w:r>
+    </w:p>
+    <w:p>
+      <w:pPr>
+        <w:autoSpaceDE w:val="0"/>
+        <w:autoSpaceDN w:val="0"/>
+        <w:adjustRightInd w:val="0"/>
+        <w:spacing w:after="0" w:line="240" w:lineRule="auto"/>
+        <w:rPr>
+          <w:rFonts w:ascii="Courier New" w:hAnsi="Courier New" w:cs="Courier New"/>
+          <w:sz w:val="20"/>
+          <w:szCs w:val="20"/>
+        </w:rPr>
+      </w:pPr>
+      <w:r>
+        <w:rPr>
+          <w:rFonts w:ascii="Courier New" w:hAnsi="Courier New" w:cs="Courier New"/>
+          <w:color w:val="000000"/>
+          <w:sz w:val="20"/>
+          <w:szCs w:val="20"/>
+        </w:rPr>
+        <w:tab/>
+      </w:r>
+      <w:r>
+        <w:rPr>
+          <w:rFonts w:ascii="Courier New" w:hAnsi="Courier New" w:cs="Courier New"/>
+          <w:color w:val="000000"/>
+          <w:sz w:val="20"/>
+          <w:szCs w:val="20"/>
+        </w:rPr>
+        <w:tab/>
+        <w:t xml:space="preserve"> {</w:t>
+      </w:r>
+    </w:p>
+    <w:p>
+      <w:pPr>
+        <w:autoSpaceDE w:val="0"/>
+        <w:autoSpaceDN w:val="0"/>
+        <w:adjustRightInd w:val="0"/>
+        <w:spacing w:after="0" w:line="240" w:lineRule="auto"/>
+        <w:rPr>
+          <w:rFonts w:ascii="Courier New" w:hAnsi="Courier New" w:cs="Courier New"/>
+          <w:sz w:val="20"/>
+          <w:szCs w:val="20"/>
+        </w:rPr>
+      </w:pPr>
+      <w:r>
+        <w:rPr>
+          <w:rFonts w:ascii="Courier New" w:hAnsi="Courier New" w:cs="Courier New"/>
+          <w:color w:val="000000"/>
+          <w:sz w:val="20"/>
+          <w:szCs w:val="20"/>
+        </w:rPr>
+        <w:tab/>
+      </w:r>
+      <w:r>
+        <w:rPr>
+          <w:rFonts w:ascii="Courier New" w:hAnsi="Courier New" w:cs="Courier New"/>
+          <w:color w:val="000000"/>
+          <w:sz w:val="20"/>
+          <w:szCs w:val="20"/>
+        </w:rPr>
+        <w:tab/>
+      </w:r>
+      <w:r>
+        <w:rPr>
+          <w:rFonts w:ascii="Courier New" w:hAnsi="Courier New" w:cs="Courier New"/>
+          <w:color w:val="000000"/>
+          <w:sz w:val="20"/>
+          <w:szCs w:val="20"/>
+        </w:rPr>
+        <w:tab/>
+        <w:t xml:space="preserve"> </w:t>
+      </w:r>
+      <w:proofErr w:type="gramStart"/>
+      <w:r>
+        <w:rPr>
+          <w:rFonts w:ascii="Courier New" w:hAnsi="Courier New" w:cs="Courier New"/>
+          <w:b/>
+          <w:bCs/>
+          <w:color w:val="7F0055"/>
+          <w:sz w:val="20"/>
+          <w:szCs w:val="20"/>
+        </w:rPr>
+        <w:t>if</w:t>
+      </w:r>
+      <w:proofErr w:type="gramEnd"/>
+      <w:r>
+        <w:rPr>
+          <w:rFonts w:ascii="Courier New" w:hAnsi="Courier New" w:cs="Courier New"/>
+          <w:color w:val="000000"/>
+          <w:sz w:val="20"/>
+          <w:szCs w:val="20"/>
+        </w:rPr>
+        <w:t xml:space="preserve"> (</w:t>
+      </w:r>
+      <w:proofErr w:type="spellStart"/>
+      <w:r>
+        <w:rPr>
+          <w:rFonts w:ascii="Courier New" w:hAnsi="Courier New" w:cs="Courier New"/>
+          <w:color w:val="000000"/>
+          <w:sz w:val="20"/>
+          <w:szCs w:val="20"/>
+        </w:rPr>
+        <w:t>evenList</w:t>
+      </w:r>
+      <w:proofErr w:type="spellEnd"/>
+      <w:r>
+        <w:rPr>
+          <w:rFonts w:ascii="Courier New" w:hAnsi="Courier New" w:cs="Courier New"/>
+          <w:color w:val="000000"/>
+          <w:sz w:val="20"/>
+          <w:szCs w:val="20"/>
+        </w:rPr>
+        <w:t>[y] &gt; 0)</w:t>
+      </w:r>
+    </w:p>
+    <w:p>
+      <w:pPr>
+        <w:autoSpaceDE w:val="0"/>
+        <w:autoSpaceDN w:val="0"/>
+        <w:adjustRightInd w:val="0"/>
+        <w:spacing w:after="0" w:line="240" w:lineRule="auto"/>
+        <w:rPr>
+          <w:rFonts w:ascii="Courier New" w:hAnsi="Courier New" w:cs="Courier New"/>
+          <w:sz w:val="20"/>
+          <w:szCs w:val="20"/>
+        </w:rPr>
+      </w:pPr>
+      <w:r>
+        <w:rPr>
+          <w:rFonts w:ascii="Courier New" w:hAnsi="Courier New" w:cs="Courier New"/>
+          <w:color w:val="000000"/>
+          <w:sz w:val="20"/>
+          <w:szCs w:val="20"/>
+        </w:rPr>
+        <w:tab/>
+      </w:r>
+      <w:r>
+        <w:rPr>
+          <w:rFonts w:ascii="Courier New" w:hAnsi="Courier New" w:cs="Courier New"/>
+          <w:color w:val="000000"/>
+          <w:sz w:val="20"/>
+          <w:szCs w:val="20"/>
+        </w:rPr>
+        <w:tab/>
+      </w:r>
+      <w:r>
+        <w:rPr>
+          <w:rFonts w:ascii="Courier New" w:hAnsi="Courier New" w:cs="Courier New"/>
+          <w:color w:val="000000"/>
+          <w:sz w:val="20"/>
+          <w:szCs w:val="20"/>
+        </w:rPr>
+        <w:tab/>
+      </w:r>
+      <w:r>
+        <w:rPr>
+          <w:rFonts w:ascii="Courier New" w:hAnsi="Courier New" w:cs="Courier New"/>
+          <w:color w:val="000000"/>
+          <w:sz w:val="20"/>
+          <w:szCs w:val="20"/>
+        </w:rPr>
+        <w:tab/>
+        <w:t xml:space="preserve"> </w:t>
+      </w:r>
+      <w:proofErr w:type="spellStart"/>
+      <w:proofErr w:type="gramStart"/>
+      <w:r>
+        <w:rPr>
+          <w:rFonts w:ascii="Courier New" w:hAnsi="Courier New" w:cs="Courier New"/>
+          <w:color w:val="000000"/>
+          <w:sz w:val="20"/>
+          <w:szCs w:val="20"/>
+        </w:rPr>
+        <w:t>evenstr</w:t>
+      </w:r>
+      <w:proofErr w:type="spellEnd"/>
+      <w:proofErr w:type="gramEnd"/>
+      <w:r>
+        <w:rPr>
+          <w:rFonts w:ascii="Courier New" w:hAnsi="Courier New" w:cs="Courier New"/>
+          <w:color w:val="000000"/>
+          <w:sz w:val="20"/>
+          <w:szCs w:val="20"/>
+        </w:rPr>
+        <w:t xml:space="preserve"> = </w:t>
+      </w:r>
+      <w:proofErr w:type="spellStart"/>
+      <w:r>
+        <w:rPr>
+          <w:rFonts w:ascii="Courier New" w:hAnsi="Courier New" w:cs="Courier New"/>
+          <w:color w:val="000000"/>
+          <w:sz w:val="20"/>
+          <w:szCs w:val="20"/>
+        </w:rPr>
+        <w:t>evenList</w:t>
+      </w:r>
+      <w:proofErr w:type="spellEnd"/>
+      <w:r>
+        <w:rPr>
+          <w:rFonts w:ascii="Courier New" w:hAnsi="Courier New" w:cs="Courier New"/>
+          <w:color w:val="000000"/>
+          <w:sz w:val="20"/>
+          <w:szCs w:val="20"/>
+        </w:rPr>
+        <w:t>[y] +</w:t>
+      </w:r>
+      <w:r>
+        <w:rPr>
+          <w:rFonts w:ascii="Courier New" w:hAnsi="Courier New" w:cs="Courier New"/>
+          <w:color w:val="2A00FF"/>
+          <w:sz w:val="20"/>
+          <w:szCs w:val="20"/>
+        </w:rPr>
+        <w:t>" "</w:t>
+      </w:r>
+      <w:r>
+        <w:rPr>
+          <w:rFonts w:ascii="Courier New" w:hAnsi="Courier New" w:cs="Courier New"/>
+          <w:color w:val="000000"/>
+          <w:sz w:val="20"/>
+          <w:szCs w:val="20"/>
+        </w:rPr>
+        <w:t>;</w:t>
+      </w:r>
+    </w:p>
+    <w:p>
+      <w:pPr>
+        <w:autoSpaceDE w:val="0"/>
+        <w:autoSpaceDN w:val="0"/>
+        <w:adjustRightInd w:val="0"/>
+        <w:spacing w:after="0" w:line="240" w:lineRule="auto"/>
+        <w:rPr>
+          <w:rFonts w:ascii="Courier New" w:hAnsi="Courier New" w:cs="Courier New"/>
+          <w:sz w:val="20"/>
+          <w:szCs w:val="20"/>
+        </w:rPr>
+      </w:pPr>
+      <w:r>
+        <w:rPr>
+          <w:rFonts w:ascii="Courier New" w:hAnsi="Courier New" w:cs="Courier New"/>
+          <w:color w:val="000000"/>
+          <w:sz w:val="20"/>
+          <w:szCs w:val="20"/>
+        </w:rPr>
+        <w:tab/>
+      </w:r>
+      <w:r>
+        <w:rPr>
+          <w:rFonts w:ascii="Courier New" w:hAnsi="Courier New" w:cs="Courier New"/>
+          <w:color w:val="000000"/>
+          <w:sz w:val="20"/>
+          <w:szCs w:val="20"/>
+        </w:rPr>
+        <w:tab/>
+      </w:r>
+      <w:r>
+        <w:rPr>
+          <w:rFonts w:ascii="Courier New" w:hAnsi="Courier New" w:cs="Courier New"/>
+          <w:color w:val="000000"/>
+          <w:sz w:val="20"/>
+          <w:szCs w:val="20"/>
+        </w:rPr>
+        <w:tab/>
+        <w:t xml:space="preserve"> </w:t>
+      </w:r>
+      <w:proofErr w:type="gramStart"/>
+      <w:r>
+        <w:rPr>
+          <w:rFonts w:ascii="Courier New" w:hAnsi="Courier New" w:cs="Courier New"/>
+          <w:b/>
+          <w:bCs/>
+          <w:color w:val="7F0055"/>
+          <w:sz w:val="20"/>
+          <w:szCs w:val="20"/>
+        </w:rPr>
+        <w:t>if</w:t>
+      </w:r>
+      <w:proofErr w:type="gramEnd"/>
+      <w:r>
+        <w:rPr>
+          <w:rFonts w:ascii="Courier New" w:hAnsi="Courier New" w:cs="Courier New"/>
+          <w:color w:val="000000"/>
+          <w:sz w:val="20"/>
+          <w:szCs w:val="20"/>
+        </w:rPr>
+        <w:t xml:space="preserve"> (</w:t>
+      </w:r>
+      <w:proofErr w:type="spellStart"/>
+      <w:r>
+        <w:rPr>
+          <w:rFonts w:ascii="Courier New" w:hAnsi="Courier New" w:cs="Courier New"/>
+          <w:color w:val="000000"/>
+          <w:sz w:val="20"/>
+          <w:szCs w:val="20"/>
+        </w:rPr>
+        <w:t>oddList</w:t>
+      </w:r>
+      <w:proofErr w:type="spellEnd"/>
+      <w:r>
+        <w:rPr>
+          <w:rFonts w:ascii="Courier New" w:hAnsi="Courier New" w:cs="Courier New"/>
+          <w:color w:val="000000"/>
+          <w:sz w:val="20"/>
+          <w:szCs w:val="20"/>
+        </w:rPr>
+        <w:t>[y] &gt; 0)</w:t>
+      </w:r>
+    </w:p>
+    <w:p>
+      <w:pPr>
+        <w:autoSpaceDE w:val="0"/>
+        <w:autoSpaceDN w:val="0"/>
+        <w:adjustRightInd w:val="0"/>
+        <w:spacing w:after="0" w:line="240" w:lineRule="auto"/>
+        <w:rPr>
+          <w:rFonts w:ascii="Courier New" w:hAnsi="Courier New" w:cs="Courier New"/>
+          <w:sz w:val="20"/>
+          <w:szCs w:val="20"/>
+        </w:rPr>
+      </w:pPr>
+      <w:r>
+        <w:rPr>
+          <w:rFonts w:ascii="Courier New" w:hAnsi="Courier New" w:cs="Courier New"/>
+          <w:color w:val="000000"/>
+          <w:sz w:val="20"/>
+          <w:szCs w:val="20"/>
+        </w:rPr>
+        <w:tab/>
+      </w:r>
+      <w:r>
+        <w:rPr>
+          <w:rFonts w:ascii="Courier New" w:hAnsi="Courier New" w:cs="Courier New"/>
+          <w:color w:val="000000"/>
+          <w:sz w:val="20"/>
+          <w:szCs w:val="20"/>
+        </w:rPr>
+        <w:tab/>
+      </w:r>
+      <w:r>
+        <w:rPr>
+          <w:rFonts w:ascii="Courier New" w:hAnsi="Courier New" w:cs="Courier New"/>
+          <w:color w:val="000000"/>
+          <w:sz w:val="20"/>
+          <w:szCs w:val="20"/>
+        </w:rPr>
+        <w:tab/>
+      </w:r>
+      <w:r>
+        <w:rPr>
+          <w:rFonts w:ascii="Courier New" w:hAnsi="Courier New" w:cs="Courier New"/>
+          <w:color w:val="000000"/>
+          <w:sz w:val="20"/>
+          <w:szCs w:val="20"/>
+        </w:rPr>
+        <w:tab/>
+        <w:t xml:space="preserve"> </w:t>
+      </w:r>
+      <w:proofErr w:type="spellStart"/>
+      <w:proofErr w:type="gramStart"/>
+      <w:r>
+        <w:rPr>
+          <w:rFonts w:ascii="Courier New" w:hAnsi="Courier New" w:cs="Courier New"/>
+          <w:color w:val="000000"/>
+          <w:sz w:val="20"/>
+          <w:szCs w:val="20"/>
+        </w:rPr>
+        <w:t>oddstr</w:t>
+      </w:r>
+      <w:proofErr w:type="spellEnd"/>
+      <w:proofErr w:type="gramEnd"/>
+      <w:r>
+        <w:rPr>
+          <w:rFonts w:ascii="Courier New" w:hAnsi="Courier New" w:cs="Courier New"/>
+          <w:color w:val="000000"/>
+          <w:sz w:val="20"/>
+          <w:szCs w:val="20"/>
+        </w:rPr>
+        <w:t xml:space="preserve"> = </w:t>
+      </w:r>
+      <w:proofErr w:type="spellStart"/>
+      <w:r>
+        <w:rPr>
+          <w:rFonts w:ascii="Courier New" w:hAnsi="Courier New" w:cs="Courier New"/>
+          <w:color w:val="000000"/>
+          <w:sz w:val="20"/>
+          <w:szCs w:val="20"/>
+        </w:rPr>
+        <w:t>oddList</w:t>
+      </w:r>
+      <w:proofErr w:type="spellEnd"/>
+      <w:r>
+        <w:rPr>
+          <w:rFonts w:ascii="Courier New" w:hAnsi="Courier New" w:cs="Courier New"/>
+          <w:color w:val="000000"/>
+          <w:sz w:val="20"/>
+          <w:szCs w:val="20"/>
+        </w:rPr>
+        <w:t>[y] +</w:t>
+      </w:r>
+      <w:r>
+        <w:rPr>
+          <w:rFonts w:ascii="Courier New" w:hAnsi="Courier New" w:cs="Courier New"/>
+          <w:color w:val="2A00FF"/>
+          <w:sz w:val="20"/>
+          <w:szCs w:val="20"/>
+        </w:rPr>
+        <w:t>" "</w:t>
+      </w:r>
+      <w:r>
+        <w:rPr>
+          <w:rFonts w:ascii="Courier New" w:hAnsi="Courier New" w:cs="Courier New"/>
+          <w:color w:val="000000"/>
+          <w:sz w:val="20"/>
+          <w:szCs w:val="20"/>
+        </w:rPr>
+        <w:t>;</w:t>
+      </w:r>
+    </w:p>
+    <w:p>
+      <w:pPr>
+        <w:autoSpaceDE w:val="0"/>
+        <w:autoSpaceDN w:val="0"/>
+        <w:adjustRightInd w:val="0"/>
+        <w:spacing w:after="0" w:line="240" w:lineRule="auto"/>
+        <w:rPr>
+          <w:rFonts w:ascii="Courier New" w:hAnsi="Courier New" w:cs="Courier New"/>
+          <w:sz w:val="20"/>
+          <w:szCs w:val="20"/>
+        </w:rPr>
+      </w:pPr>
+      <w:r>
+        <w:rPr>
+          <w:rFonts w:ascii="Courier New" w:hAnsi="Courier New" w:cs="Courier New"/>
+          <w:color w:val="000000"/>
+          <w:sz w:val="20"/>
+          <w:szCs w:val="20"/>
+        </w:rPr>
+        <w:tab/>
+      </w:r>
+      <w:r>
+        <w:rPr>
+          <w:rFonts w:ascii="Courier New" w:hAnsi="Courier New" w:cs="Courier New"/>
+          <w:color w:val="000000"/>
+          <w:sz w:val="20"/>
+          <w:szCs w:val="20"/>
+        </w:rPr>
+        <w:tab/>
+      </w:r>
+      <w:r>
+        <w:rPr>
+          <w:rFonts w:ascii="Courier New" w:hAnsi="Courier New" w:cs="Courier New"/>
+          <w:color w:val="000000"/>
+          <w:sz w:val="20"/>
+          <w:szCs w:val="20"/>
+        </w:rPr>
+        <w:tab/>
+        <w:t xml:space="preserve"> </w:t>
+      </w:r>
+      <w:proofErr w:type="gramStart"/>
+      <w:r>
+        <w:rPr>
+          <w:rFonts w:ascii="Courier New" w:hAnsi="Courier New" w:cs="Courier New"/>
+          <w:b/>
+          <w:bCs/>
+          <w:color w:val="7F0055"/>
+          <w:sz w:val="20"/>
+          <w:szCs w:val="20"/>
+        </w:rPr>
+        <w:t>if</w:t>
+      </w:r>
+      <w:proofErr w:type="gramEnd"/>
+      <w:r>
+        <w:rPr>
+          <w:rFonts w:ascii="Courier New" w:hAnsi="Courier New" w:cs="Courier New"/>
+          <w:color w:val="000000"/>
+          <w:sz w:val="20"/>
+          <w:szCs w:val="20"/>
+        </w:rPr>
+        <w:t xml:space="preserve"> (</w:t>
+      </w:r>
+      <w:proofErr w:type="spellStart"/>
+      <w:r>
+        <w:rPr>
+          <w:rFonts w:ascii="Courier New" w:hAnsi="Courier New" w:cs="Courier New"/>
+          <w:color w:val="000000"/>
+          <w:sz w:val="20"/>
+          <w:szCs w:val="20"/>
+        </w:rPr>
+        <w:t>negativeList</w:t>
+      </w:r>
+      <w:proofErr w:type="spellEnd"/>
+      <w:r>
+        <w:rPr>
+          <w:rFonts w:ascii="Courier New" w:hAnsi="Courier New" w:cs="Courier New"/>
+          <w:color w:val="000000"/>
+          <w:sz w:val="20"/>
+          <w:szCs w:val="20"/>
+        </w:rPr>
+        <w:t>[y] &gt; 0)</w:t>
+      </w:r>
+    </w:p>
+    <w:p>
+      <w:pPr>
+        <w:autoSpaceDE w:val="0"/>
+        <w:autoSpaceDN w:val="0"/>
+        <w:adjustRightInd w:val="0"/>
+        <w:spacing w:after="0" w:line="240" w:lineRule="auto"/>
+        <w:rPr>
+          <w:rFonts w:ascii="Courier New" w:hAnsi="Courier New" w:cs="Courier New"/>
+          <w:sz w:val="20"/>
+          <w:szCs w:val="20"/>
+        </w:rPr>
+      </w:pPr>
+      <w:r>
+        <w:rPr>
+          <w:rFonts w:ascii="Courier New" w:hAnsi="Courier New" w:cs="Courier New"/>
+          <w:color w:val="000000"/>
+          <w:sz w:val="20"/>
+          <w:szCs w:val="20"/>
+        </w:rPr>
+        <w:tab/>
+      </w:r>
+      <w:r>
+        <w:rPr>
+          <w:rFonts w:ascii="Courier New" w:hAnsi="Courier New" w:cs="Courier New"/>
+          <w:color w:val="000000"/>
+          <w:sz w:val="20"/>
+          <w:szCs w:val="20"/>
+        </w:rPr>
+        <w:tab/>
+      </w:r>
+      <w:r>
+        <w:rPr>
+          <w:rFonts w:ascii="Courier New" w:hAnsi="Courier New" w:cs="Courier New"/>
+          <w:color w:val="000000"/>
+          <w:sz w:val="20"/>
+          <w:szCs w:val="20"/>
+        </w:rPr>
+        <w:tab/>
+      </w:r>
+      <w:r>
+        <w:rPr>
+          <w:rFonts w:ascii="Courier New" w:hAnsi="Courier New" w:cs="Courier New"/>
+          <w:color w:val="000000"/>
+          <w:sz w:val="20"/>
+          <w:szCs w:val="20"/>
+        </w:rPr>
+        <w:tab/>
+        <w:t xml:space="preserve"> </w:t>
+      </w:r>
+      <w:proofErr w:type="spellStart"/>
+      <w:proofErr w:type="gramStart"/>
+      <w:r>
+        <w:rPr>
+          <w:rFonts w:ascii="Courier New" w:hAnsi="Courier New" w:cs="Courier New"/>
+          <w:color w:val="000000"/>
+          <w:sz w:val="20"/>
+          <w:szCs w:val="20"/>
+        </w:rPr>
+        <w:t>negivtive</w:t>
+      </w:r>
+      <w:proofErr w:type="spellEnd"/>
+      <w:proofErr w:type="gramEnd"/>
+      <w:r>
+        <w:rPr>
+          <w:rFonts w:ascii="Courier New" w:hAnsi="Courier New" w:cs="Courier New"/>
+          <w:color w:val="000000"/>
+          <w:sz w:val="20"/>
+          <w:szCs w:val="20"/>
+        </w:rPr>
+        <w:t xml:space="preserve"> = </w:t>
+      </w:r>
+      <w:proofErr w:type="spellStart"/>
+      <w:r>
+        <w:rPr>
+          <w:rFonts w:ascii="Courier New" w:hAnsi="Courier New" w:cs="Courier New"/>
+          <w:color w:val="000000"/>
+          <w:sz w:val="20"/>
+          <w:szCs w:val="20"/>
+        </w:rPr>
+        <w:t>negativeList</w:t>
+      </w:r>
+      <w:proofErr w:type="spellEnd"/>
+      <w:r>
+        <w:rPr>
+          <w:rFonts w:ascii="Courier New" w:hAnsi="Courier New" w:cs="Courier New"/>
+          <w:color w:val="000000"/>
+          <w:sz w:val="20"/>
+          <w:szCs w:val="20"/>
+        </w:rPr>
+        <w:t>[y] +</w:t>
+      </w:r>
+      <w:r>
+        <w:rPr>
+          <w:rFonts w:ascii="Courier New" w:hAnsi="Courier New" w:cs="Courier New"/>
+          <w:color w:val="2A00FF"/>
+          <w:sz w:val="20"/>
+          <w:szCs w:val="20"/>
+        </w:rPr>
+        <w:t>" "</w:t>
+      </w:r>
+      <w:r>
+        <w:rPr>
+          <w:rFonts w:ascii="Courier New" w:hAnsi="Courier New" w:cs="Courier New"/>
+          <w:color w:val="000000"/>
+          <w:sz w:val="20"/>
+          <w:szCs w:val="20"/>
+        </w:rPr>
+        <w:t>;</w:t>
+      </w:r>
+    </w:p>
+    <w:p>
+      <w:pPr>
+        <w:autoSpaceDE w:val="0"/>
+        <w:autoSpaceDN w:val="0"/>
+        <w:adjustRightInd w:val="0"/>
+        <w:spacing w:after="0" w:line="240" w:lineRule="auto"/>
+        <w:rPr>
+          <w:rFonts w:ascii="Courier New" w:hAnsi="Courier New" w:cs="Courier New"/>
+          <w:sz w:val="20"/>
+          <w:szCs w:val="20"/>
+        </w:rPr>
+      </w:pPr>
+      <w:r>
+        <w:rPr>
+          <w:rFonts w:ascii="Courier New" w:hAnsi="Courier New" w:cs="Courier New"/>
+          <w:color w:val="000000"/>
+          <w:sz w:val="20"/>
+          <w:szCs w:val="20"/>
+        </w:rPr>
+        <w:tab/>
+      </w:r>
+      <w:r>
+        <w:rPr>
+          <w:rFonts w:ascii="Courier New" w:hAnsi="Courier New" w:cs="Courier New"/>
+          <w:color w:val="000000"/>
+          <w:sz w:val="20"/>
+          <w:szCs w:val="20"/>
+        </w:rPr>
+        <w:tab/>
+      </w:r>
+      <w:r>
+        <w:rPr>
+          <w:rFonts w:ascii="Courier New" w:hAnsi="Courier New" w:cs="Courier New"/>
+          <w:color w:val="000000"/>
+          <w:sz w:val="20"/>
+          <w:szCs w:val="20"/>
+        </w:rPr>
+        <w:tab/>
+        <w:t xml:space="preserve"> </w:t>
+      </w:r>
+    </w:p>
+    <w:p>
+      <w:pPr>
+        <w:autoSpaceDE w:val="0"/>
+        <w:autoSpaceDN w:val="0"/>
+        <w:adjustRightInd w:val="0"/>
+        <w:spacing w:after="0" w:line="240" w:lineRule="auto"/>
+        <w:rPr>
+          <w:rFonts w:ascii="Courier New" w:hAnsi="Courier New" w:cs="Courier New"/>
+          <w:sz w:val="20"/>
+          <w:szCs w:val="20"/>
+        </w:rPr>
+      </w:pPr>
+      <w:r>
+        <w:rPr>
+          <w:rFonts w:ascii="Courier New" w:hAnsi="Courier New" w:cs="Courier New"/>
+          <w:color w:val="000000"/>
+          <w:sz w:val="20"/>
+          <w:szCs w:val="20"/>
+        </w:rPr>
+        <w:tab/>
+      </w:r>
+      <w:r>
+        <w:rPr>
+          <w:rFonts w:ascii="Courier New" w:hAnsi="Courier New" w:cs="Courier New"/>
+          <w:color w:val="000000"/>
+          <w:sz w:val="20"/>
+          <w:szCs w:val="20"/>
+        </w:rPr>
+        <w:tab/>
+        <w:t xml:space="preserve"> }</w:t>
+      </w:r>
+      <w:r>
+        <w:rPr>
+          <w:rFonts w:ascii="Courier New" w:hAnsi="Courier New" w:cs="Courier New"/>
+          <w:color w:val="3F7F5F"/>
+          <w:sz w:val="20"/>
+          <w:szCs w:val="20"/>
+        </w:rPr>
+        <w:t>// end of loop number 2</w:t>
+      </w:r>
+    </w:p>
+    <w:p>
+      <w:pPr>
+        <w:autoSpaceDE w:val="0"/>
+        <w:autoSpaceDN w:val="0"/>
+        <w:adjustRightInd w:val="0"/>
+        <w:spacing w:after="0" w:line="240" w:lineRule="auto"/>
+        <w:rPr>
+          <w:rFonts w:ascii="Courier New" w:hAnsi="Courier New" w:cs="Courier New"/>
+          <w:sz w:val="20"/>
+          <w:szCs w:val="20"/>
+        </w:rPr>
+      </w:pPr>
+      <w:r>
+        <w:rPr>
+          <w:rFonts w:ascii="Courier New" w:hAnsi="Courier New" w:cs="Courier New"/>
+          <w:color w:val="000000"/>
+          <w:sz w:val="20"/>
+          <w:szCs w:val="20"/>
+        </w:rPr>
+        <w:tab/>
+      </w:r>
+      <w:r>
+        <w:rPr>
+          <w:rFonts w:ascii="Courier New" w:hAnsi="Courier New" w:cs="Courier New"/>
+          <w:color w:val="000000"/>
+          <w:sz w:val="20"/>
+          <w:szCs w:val="20"/>
+        </w:rPr>
+        <w:tab/>
+      </w:r>
+      <w:r>
+        <w:rPr>
+          <w:rFonts w:ascii="Courier New" w:hAnsi="Courier New" w:cs="Courier New"/>
+          <w:color w:val="000000"/>
+          <w:sz w:val="20"/>
+          <w:szCs w:val="20"/>
+        </w:rPr>
+        <w:tab/>
+        <w:t xml:space="preserve"> </w:t>
+      </w:r>
+    </w:p>
+    <w:p>
+      <w:pPr>
+        <w:autoSpaceDE w:val="0"/>
+        <w:autoSpaceDN w:val="0"/>
+        <w:adjustRightInd w:val="0"/>
+        <w:spacing w:after="0" w:line="240" w:lineRule="auto"/>
+        <w:rPr>
+          <w:rFonts w:ascii="Courier New" w:hAnsi="Courier New" w:cs="Courier New"/>
+          <w:sz w:val="20"/>
+          <w:szCs w:val="20"/>
+        </w:rPr>
+      </w:pPr>
+      <w:r>
+        <w:rPr>
+          <w:rFonts w:ascii="Courier New" w:hAnsi="Courier New" w:cs="Courier New"/>
+          <w:color w:val="000000"/>
+          <w:sz w:val="20"/>
+          <w:szCs w:val="20"/>
+        </w:rPr>
+        <w:tab/>
+      </w:r>
+      <w:r>
+        <w:rPr>
+          <w:rFonts w:ascii="Courier New" w:hAnsi="Courier New" w:cs="Courier New"/>
+          <w:color w:val="000000"/>
+          <w:sz w:val="20"/>
+          <w:szCs w:val="20"/>
+        </w:rPr>
+        <w:tab/>
+        <w:t xml:space="preserve"> </w:t>
+      </w:r>
+      <w:proofErr w:type="spellStart"/>
+      <w:proofErr w:type="gramStart"/>
+      <w:r>
+        <w:rPr>
+          <w:rFonts w:ascii="Courier New" w:hAnsi="Courier New" w:cs="Courier New"/>
+          <w:color w:val="000000"/>
+          <w:sz w:val="20"/>
+          <w:szCs w:val="20"/>
+        </w:rPr>
+        <w:t>System.</w:t>
+      </w:r>
+      <w:r>
+        <w:rPr>
+          <w:rFonts w:ascii="Courier New" w:hAnsi="Courier New" w:cs="Courier New"/>
+          <w:color w:val="0000C0"/>
+          <w:sz w:val="20"/>
+          <w:szCs w:val="20"/>
+        </w:rPr>
+        <w:t>out</w:t>
+      </w:r>
+      <w:r>
+        <w:rPr>
+          <w:rFonts w:ascii="Courier New" w:hAnsi="Courier New" w:cs="Courier New"/>
+          <w:color w:val="000000"/>
+          <w:sz w:val="20"/>
+          <w:szCs w:val="20"/>
+        </w:rPr>
+        <w:t>.print</w:t>
+      </w:r>
+      <w:proofErr w:type="spellEnd"/>
+      <w:r>
+        <w:rPr>
+          <w:rFonts w:ascii="Courier New" w:hAnsi="Courier New" w:cs="Courier New"/>
+          <w:color w:val="000000"/>
+          <w:sz w:val="20"/>
+          <w:szCs w:val="20"/>
+        </w:rPr>
+        <w:t>(</w:t>
+      </w:r>
+      <w:proofErr w:type="gramEnd"/>
+      <w:r>
+        <w:rPr>
+          <w:rFonts w:ascii="Courier New" w:hAnsi="Courier New" w:cs="Courier New"/>
+          <w:color w:val="2A00FF"/>
+          <w:sz w:val="20"/>
+          <w:szCs w:val="20"/>
+        </w:rPr>
+        <w:t>" Even numbers are:: "</w:t>
+      </w:r>
+      <w:r>
+        <w:rPr>
+          <w:rFonts w:ascii="Courier New" w:hAnsi="Courier New" w:cs="Courier New"/>
+          <w:color w:val="000000"/>
+          <w:sz w:val="20"/>
+          <w:szCs w:val="20"/>
+        </w:rPr>
+        <w:t xml:space="preserve"> + </w:t>
+      </w:r>
+      <w:proofErr w:type="spellStart"/>
+      <w:r>
+        <w:rPr>
+          <w:rFonts w:ascii="Courier New" w:hAnsi="Courier New" w:cs="Courier New"/>
+          <w:color w:val="000000"/>
+          <w:sz w:val="20"/>
+          <w:szCs w:val="20"/>
+        </w:rPr>
+        <w:t>evenstr</w:t>
+      </w:r>
+      <w:proofErr w:type="spellEnd"/>
+      <w:r>
+        <w:rPr>
+          <w:rFonts w:ascii="Courier New" w:hAnsi="Courier New" w:cs="Courier New"/>
+          <w:color w:val="000000"/>
+          <w:sz w:val="20"/>
+          <w:szCs w:val="20"/>
+        </w:rPr>
+        <w:t xml:space="preserve"> + </w:t>
+      </w:r>
+      <w:r>
+        <w:rPr>
+          <w:rFonts w:ascii="Courier New" w:hAnsi="Courier New" w:cs="Courier New"/>
+          <w:color w:val="2A00FF"/>
+          <w:sz w:val="20"/>
+          <w:szCs w:val="20"/>
+        </w:rPr>
+        <w:t>" \n Odd numbers are:: "</w:t>
+      </w:r>
+      <w:r>
+        <w:rPr>
+          <w:rFonts w:ascii="Courier New" w:hAnsi="Courier New" w:cs="Courier New"/>
+          <w:color w:val="000000"/>
+          <w:sz w:val="20"/>
+          <w:szCs w:val="20"/>
+        </w:rPr>
+        <w:t xml:space="preserve"> + </w:t>
+      </w:r>
+      <w:proofErr w:type="spellStart"/>
+      <w:r>
+        <w:rPr>
+          <w:rFonts w:ascii="Courier New" w:hAnsi="Courier New" w:cs="Courier New"/>
+          <w:color w:val="000000"/>
+          <w:sz w:val="20"/>
+          <w:szCs w:val="20"/>
+        </w:rPr>
+        <w:t>oddstr</w:t>
+      </w:r>
+      <w:proofErr w:type="spellEnd"/>
+      <w:r>
+        <w:rPr>
+          <w:rFonts w:ascii="Courier New" w:hAnsi="Courier New" w:cs="Courier New"/>
+          <w:color w:val="000000"/>
+          <w:sz w:val="20"/>
+          <w:szCs w:val="20"/>
+        </w:rPr>
+        <w:t xml:space="preserve"> + </w:t>
+      </w:r>
+      <w:r>
+        <w:rPr>
+          <w:rFonts w:ascii="Courier New" w:hAnsi="Courier New" w:cs="Courier New"/>
+          <w:color w:val="2A00FF"/>
+          <w:sz w:val="20"/>
+          <w:szCs w:val="20"/>
+        </w:rPr>
+        <w:t xml:space="preserve">"\n The </w:t>
+      </w:r>
+      <w:proofErr w:type="spellStart"/>
+      <w:r>
+        <w:rPr>
+          <w:rFonts w:ascii="Courier New" w:hAnsi="Courier New" w:cs="Courier New"/>
+          <w:color w:val="2A00FF"/>
+          <w:sz w:val="20"/>
+          <w:szCs w:val="20"/>
+        </w:rPr>
+        <w:t>negitves</w:t>
+      </w:r>
+      <w:proofErr w:type="spellEnd"/>
+      <w:r>
+        <w:rPr>
+          <w:rFonts w:ascii="Courier New" w:hAnsi="Courier New" w:cs="Courier New"/>
+          <w:color w:val="2A00FF"/>
+          <w:sz w:val="20"/>
+          <w:szCs w:val="20"/>
+        </w:rPr>
+        <w:t xml:space="preserve"> are:: "</w:t>
+      </w:r>
+      <w:r>
+        <w:rPr>
+          <w:rFonts w:ascii="Courier New" w:hAnsi="Courier New" w:cs="Courier New"/>
+          <w:color w:val="000000"/>
+          <w:sz w:val="20"/>
+          <w:szCs w:val="20"/>
+        </w:rPr>
+        <w:t xml:space="preserve"> + </w:t>
+      </w:r>
+      <w:proofErr w:type="spellStart"/>
+      <w:r>
+        <w:rPr>
+          <w:rFonts w:ascii="Courier New" w:hAnsi="Courier New" w:cs="Courier New"/>
+          <w:color w:val="000000"/>
+          <w:sz w:val="20"/>
+          <w:szCs w:val="20"/>
+        </w:rPr>
+        <w:t>negivtive</w:t>
+      </w:r>
+      <w:proofErr w:type="spellEnd"/>
+      <w:r>
+        <w:rPr>
+          <w:rFonts w:ascii="Courier New" w:hAnsi="Courier New" w:cs="Courier New"/>
+          <w:color w:val="000000"/>
+          <w:sz w:val="20"/>
+          <w:szCs w:val="20"/>
+        </w:rPr>
+        <w:t>);</w:t>
+      </w:r>
+    </w:p>
+    <w:p>
+      <w:pPr>
+        <w:autoSpaceDE w:val="0"/>
+        <w:autoSpaceDN w:val="0"/>
+        <w:adjustRightInd w:val="0"/>
+        <w:spacing w:after="0" w:line="240" w:lineRule="auto"/>
+        <w:rPr>
+          <w:rFonts w:ascii="Courier New" w:hAnsi="Courier New" w:cs="Courier New"/>
+          <w:sz w:val="20"/>
+          <w:szCs w:val="20"/>
+        </w:rPr>
+      </w:pPr>
+      <w:r>
+        <w:rPr>
+          <w:rFonts w:ascii="Courier New" w:hAnsi="Courier New" w:cs="Courier New"/>
+          <w:color w:val="000000"/>
+          <w:sz w:val="20"/>
+          <w:szCs w:val="20"/>
+        </w:rPr>
+        <w:tab/>
+      </w:r>
+      <w:r>
+        <w:rPr>
+          <w:rFonts w:ascii="Courier New" w:hAnsi="Courier New" w:cs="Courier New"/>
+          <w:color w:val="000000"/>
+          <w:sz w:val="20"/>
+          <w:szCs w:val="20"/>
+        </w:rPr>
+        <w:tab/>
+        <w:t xml:space="preserve"> </w:t>
+      </w:r>
+    </w:p>
+    <w:p>
+      <w:pPr>
+        <w:autoSpaceDE w:val="0"/>
+        <w:autoSpaceDN w:val="0"/>
+        <w:adjustRightInd w:val="0"/>
+        <w:spacing w:after="0" w:line="240" w:lineRule="auto"/>
+        <w:rPr>
+          <w:rFonts w:ascii="Courier New" w:hAnsi="Courier New" w:cs="Courier New"/>
+          <w:sz w:val="20"/>
+          <w:szCs w:val="20"/>
+        </w:rPr>
+      </w:pPr>
+      <w:r>
+        <w:rPr>
+          <w:rFonts w:ascii="Courier New" w:hAnsi="Courier New" w:cs="Courier New"/>
+          <w:color w:val="000000"/>
+          <w:sz w:val="20"/>
+          <w:szCs w:val="20"/>
+        </w:rPr>
+        <w:tab/>
+        <w:t xml:space="preserve"> }</w:t>
+      </w:r>
+      <w:r>
+        <w:rPr>
+          <w:rFonts w:ascii="Courier New" w:hAnsi="Courier New" w:cs="Courier New"/>
+          <w:color w:val="3F7F5F"/>
+          <w:sz w:val="20"/>
+          <w:szCs w:val="20"/>
+        </w:rPr>
+        <w:t>// end of main</w:t>
+      </w:r>
+    </w:p>
+    <w:p>
+      <w:pPr>
+        <w:autoSpaceDE w:val="0"/>
+        <w:autoSpaceDN w:val="0"/>
+        <w:adjustRightInd w:val="0"/>
+        <w:spacing w:after="0" w:line="240" w:lineRule="auto"/>
+        <w:rPr>
+          <w:rFonts w:ascii="Courier New" w:hAnsi="Courier New" w:cs="Courier New"/>
+          <w:sz w:val="20"/>
+          <w:szCs w:val="20"/>
+        </w:rPr>
+      </w:pPr>
+      <w:r>
+        <w:rPr>
+          <w:rFonts w:ascii="Courier New" w:hAnsi="Courier New" w:cs="Courier New"/>
+          <w:color w:val="000000"/>
+          <w:sz w:val="20"/>
+          <w:szCs w:val="20"/>
+        </w:rPr>
+        <w:t>}</w:t>
+      </w:r>
+      <w:r>
+        <w:rPr>
+          <w:rFonts w:ascii="Courier New" w:hAnsi="Courier New" w:cs="Courier New"/>
+          <w:color w:val="3F7F5F"/>
+          <w:sz w:val="20"/>
+          <w:szCs w:val="20"/>
+        </w:rPr>
+        <w:t>// end of project 10-1 class</w:t>
+      </w:r>
+    </w:p>
+    <w:p>
+      <w:pPr>
+        <w:rPr>
+          <w:color w:val="FF0000"/>
+        </w:rPr>
+      </w:pPr>
+    </w:p>
+    <w:p>
+      <w:pPr>
+        <w:rPr>
+          <w:color w:val="FF0000"/>
+        </w:rPr>
+      </w:pPr>
+    </w:p>
+    <w:p>
+      <w:pPr>
+        <w:autoSpaceDE w:val="0"/>
+        <w:autoSpaceDN w:val="0"/>
+        <w:adjustRightInd w:val="0"/>
+        <w:spacing w:after="0" w:line="240" w:lineRule="auto"/>
+        <w:rPr>
+          <w:rFonts w:ascii="Courier New" w:hAnsi="Courier New" w:cs="Courier New"/>
+          <w:sz w:val="20"/>
+          <w:szCs w:val="20"/>
+        </w:rPr>
+      </w:pPr>
+      <w:r>
+        <w:rPr>
+          <w:rFonts w:ascii="Courier New" w:hAnsi="Courier New" w:cs="Courier New"/>
+          <w:color w:val="3F7F5F"/>
+          <w:sz w:val="20"/>
+          <w:szCs w:val="20"/>
+        </w:rPr>
+        <w:t>// project 10-2</w:t>
+      </w:r>
+    </w:p>
+    <w:p>
+      <w:pPr>
+        <w:autoSpaceDE w:val="0"/>
+        <w:autoSpaceDN w:val="0"/>
+        <w:adjustRightInd w:val="0"/>
+        <w:spacing w:after="0" w:line="240" w:lineRule="auto"/>
+        <w:rPr>
+          <w:rFonts w:ascii="Courier New" w:hAnsi="Courier New" w:cs="Courier New"/>
+          <w:sz w:val="20"/>
+          <w:szCs w:val="20"/>
+        </w:rPr>
+      </w:pPr>
+      <w:proofErr w:type="gramStart"/>
+      <w:r>
+        <w:rPr>
+          <w:rFonts w:ascii="Courier New" w:hAnsi="Courier New" w:cs="Courier New"/>
+          <w:b/>
+          <w:bCs/>
+          <w:color w:val="7F0055"/>
+          <w:sz w:val="20"/>
+          <w:szCs w:val="20"/>
+        </w:rPr>
+        <w:t>import</w:t>
+      </w:r>
+      <w:proofErr w:type="gramEnd"/>
+      <w:r>
+        <w:rPr>
+          <w:rFonts w:ascii="Courier New" w:hAnsi="Courier New" w:cs="Courier New"/>
+          <w:color w:val="000000"/>
+          <w:sz w:val="20"/>
+          <w:szCs w:val="20"/>
+        </w:rPr>
+        <w:t xml:space="preserve"> </w:t>
+      </w:r>
+      <w:proofErr w:type="spellStart"/>
+      <w:r>
+        <w:rPr>
+          <w:rFonts w:ascii="Courier New" w:hAnsi="Courier New" w:cs="Courier New"/>
+          <w:color w:val="000000"/>
+          <w:sz w:val="20"/>
+          <w:szCs w:val="20"/>
+        </w:rPr>
+        <w:t>java.util.Scanner</w:t>
+      </w:r>
+      <w:proofErr w:type="spellEnd"/>
+      <w:r>
+        <w:rPr>
+          <w:rFonts w:ascii="Courier New" w:hAnsi="Courier New" w:cs="Courier New"/>
+          <w:color w:val="000000"/>
+          <w:sz w:val="20"/>
+          <w:szCs w:val="20"/>
+        </w:rPr>
+        <w:t>;</w:t>
+      </w:r>
+    </w:p>
+    <w:p>
+      <w:pPr>
+        <w:autoSpaceDE w:val="0"/>
+        <w:autoSpaceDN w:val="0"/>
+        <w:adjustRightInd w:val="0"/>
+        <w:spacing w:after="0" w:line="240" w:lineRule="auto"/>
+        <w:rPr>
+          <w:rFonts w:ascii="Courier New" w:hAnsi="Courier New" w:cs="Courier New"/>
+          <w:sz w:val="20"/>
+          <w:szCs w:val="20"/>
+        </w:rPr>
+      </w:pPr>
+    </w:p>
+    <w:p>
+      <w:pPr>
+        <w:autoSpaceDE w:val="0"/>
+        <w:autoSpaceDN w:val="0"/>
+        <w:adjustRightInd w:val="0"/>
+        <w:spacing w:after="0" w:line="240" w:lineRule="auto"/>
+        <w:rPr>
+          <w:rFonts w:ascii="Courier New" w:hAnsi="Courier New" w:cs="Courier New"/>
+          <w:sz w:val="20"/>
+          <w:szCs w:val="20"/>
+        </w:rPr>
+      </w:pPr>
+      <w:proofErr w:type="gramStart"/>
+      <w:r>
+        <w:rPr>
+          <w:rFonts w:ascii="Courier New" w:hAnsi="Courier New" w:cs="Courier New"/>
+          <w:b/>
+          <w:bCs/>
+          <w:color w:val="7F0055"/>
+          <w:sz w:val="20"/>
+          <w:szCs w:val="20"/>
+        </w:rPr>
+        <w:t>public</w:t>
+      </w:r>
+      <w:proofErr w:type="gramEnd"/>
+      <w:r>
+        <w:rPr>
+          <w:rFonts w:ascii="Courier New" w:hAnsi="Courier New" w:cs="Courier New"/>
+          <w:color w:val="000000"/>
+          <w:sz w:val="20"/>
+          <w:szCs w:val="20"/>
+        </w:rPr>
+        <w:t xml:space="preserve"> </w:t>
+      </w:r>
+      <w:r>
+        <w:rPr>
+          <w:rFonts w:ascii="Courier New" w:hAnsi="Courier New" w:cs="Courier New"/>
+          <w:b/>
+          <w:bCs/>
+          <w:color w:val="7F0055"/>
+          <w:sz w:val="20"/>
+          <w:szCs w:val="20"/>
+        </w:rPr>
+        <w:t>class</w:t>
+      </w:r>
+      <w:r>
+        <w:rPr>
+          <w:rFonts w:ascii="Courier New" w:hAnsi="Courier New" w:cs="Courier New"/>
+          <w:color w:val="000000"/>
+          <w:sz w:val="20"/>
+          <w:szCs w:val="20"/>
+        </w:rPr>
+        <w:t xml:space="preserve"> Project102 {</w:t>
+      </w:r>
+    </w:p>
+    <w:p>
+      <w:pPr>
+        <w:autoSpaceDE w:val="0"/>
+        <w:autoSpaceDN w:val="0"/>
+        <w:adjustRightInd w:val="0"/>
+        <w:spacing w:after="0" w:line="240" w:lineRule="auto"/>
+        <w:rPr>
+          <w:rFonts w:ascii="Courier New" w:hAnsi="Courier New" w:cs="Courier New"/>
+          <w:sz w:val="20"/>
+          <w:szCs w:val="20"/>
+        </w:rPr>
+      </w:pPr>
+    </w:p>
+    <w:p>
+      <w:pPr>
+        <w:autoSpaceDE w:val="0"/>
+        <w:autoSpaceDN w:val="0"/>
+        <w:adjustRightInd w:val="0"/>
+        <w:spacing w:after="0" w:line="240" w:lineRule="auto"/>
+        <w:rPr>
+          <w:rFonts w:ascii="Courier New" w:hAnsi="Courier New" w:cs="Courier New"/>
+          <w:sz w:val="20"/>
+          <w:szCs w:val="20"/>
+        </w:rPr>
+      </w:pPr>
+      <w:r>
+        <w:rPr>
+          <w:rFonts w:ascii="Courier New" w:hAnsi="Courier New" w:cs="Courier New"/>
+          <w:color w:val="000000"/>
+          <w:sz w:val="20"/>
+          <w:szCs w:val="20"/>
+        </w:rPr>
+        <w:tab/>
+      </w:r>
+      <w:proofErr w:type="gramStart"/>
+      <w:r>
+        <w:rPr>
+          <w:rFonts w:ascii="Courier New" w:hAnsi="Courier New" w:cs="Courier New"/>
+          <w:b/>
+          <w:bCs/>
+          <w:color w:val="7F0055"/>
+          <w:sz w:val="20"/>
+          <w:szCs w:val="20"/>
+        </w:rPr>
+        <w:t>public</w:t>
+      </w:r>
+      <w:proofErr w:type="gramEnd"/>
+      <w:r>
+        <w:rPr>
+          <w:rFonts w:ascii="Courier New" w:hAnsi="Courier New" w:cs="Courier New"/>
+          <w:color w:val="000000"/>
+          <w:sz w:val="20"/>
+          <w:szCs w:val="20"/>
+        </w:rPr>
+        <w:t xml:space="preserve"> </w:t>
+      </w:r>
+      <w:r>
+        <w:rPr>
+          <w:rFonts w:ascii="Courier New" w:hAnsi="Courier New" w:cs="Courier New"/>
+          <w:b/>
+          <w:bCs/>
+          <w:color w:val="7F0055"/>
+          <w:sz w:val="20"/>
+          <w:szCs w:val="20"/>
+        </w:rPr>
+        <w:t>static</w:t>
+      </w:r>
+      <w:r>
+        <w:rPr>
+          <w:rFonts w:ascii="Courier New" w:hAnsi="Courier New" w:cs="Courier New"/>
+          <w:color w:val="000000"/>
+          <w:sz w:val="20"/>
+          <w:szCs w:val="20"/>
+        </w:rPr>
+        <w:t xml:space="preserve"> </w:t>
+      </w:r>
+      <w:r>
+        <w:rPr>
+          <w:rFonts w:ascii="Courier New" w:hAnsi="Courier New" w:cs="Courier New"/>
+          <w:b/>
+          <w:bCs/>
+          <w:color w:val="7F0055"/>
+          <w:sz w:val="20"/>
+          <w:szCs w:val="20"/>
+        </w:rPr>
+        <w:t>double</w:t>
+      </w:r>
+      <w:r>
+        <w:rPr>
+          <w:rFonts w:ascii="Courier New" w:hAnsi="Courier New" w:cs="Courier New"/>
+          <w:color w:val="000000"/>
+          <w:sz w:val="20"/>
+          <w:szCs w:val="20"/>
+        </w:rPr>
+        <w:t xml:space="preserve"> </w:t>
+      </w:r>
+      <w:proofErr w:type="spellStart"/>
+      <w:r>
+        <w:rPr>
+          <w:rFonts w:ascii="Courier New" w:hAnsi="Courier New" w:cs="Courier New"/>
+          <w:color w:val="000000"/>
+          <w:sz w:val="20"/>
+          <w:szCs w:val="20"/>
+        </w:rPr>
+        <w:t>arraydoubles</w:t>
+      </w:r>
+      <w:proofErr w:type="spellEnd"/>
+      <w:r>
+        <w:rPr>
+          <w:rFonts w:ascii="Courier New" w:hAnsi="Courier New" w:cs="Courier New"/>
+          <w:color w:val="000000"/>
+          <w:sz w:val="20"/>
+          <w:szCs w:val="20"/>
+        </w:rPr>
+        <w:t>(</w:t>
+      </w:r>
+      <w:r>
+        <w:rPr>
+          <w:rFonts w:ascii="Courier New" w:hAnsi="Courier New" w:cs="Courier New"/>
+          <w:b/>
+          <w:bCs/>
+          <w:color w:val="7F0055"/>
+          <w:sz w:val="20"/>
+          <w:szCs w:val="20"/>
+        </w:rPr>
+        <w:t>double</w:t>
+      </w:r>
+      <w:r>
+        <w:rPr>
+          <w:rFonts w:ascii="Courier New" w:hAnsi="Courier New" w:cs="Courier New"/>
+          <w:color w:val="000000"/>
+          <w:sz w:val="20"/>
+          <w:szCs w:val="20"/>
+        </w:rPr>
+        <w:t>[] a)</w:t>
+      </w:r>
+    </w:p>
+    <w:p>
+      <w:pPr>
+        <w:autoSpaceDE w:val="0"/>
+        <w:autoSpaceDN w:val="0"/>
+        <w:adjustRightInd w:val="0"/>
+        <w:spacing w:after="0" w:line="240" w:lineRule="auto"/>
+        <w:rPr>
+          <w:rFonts w:ascii="Courier New" w:hAnsi="Courier New" w:cs="Courier New"/>
+          <w:sz w:val="20"/>
+          <w:szCs w:val="20"/>
+        </w:rPr>
+      </w:pPr>
+      <w:r>
+        <w:rPr>
+          <w:rFonts w:ascii="Courier New" w:hAnsi="Courier New" w:cs="Courier New"/>
+          <w:color w:val="000000"/>
+          <w:sz w:val="20"/>
+          <w:szCs w:val="20"/>
+        </w:rPr>
+        <w:tab/>
+      </w:r>
+      <w:proofErr w:type="gramStart"/>
+      <w:r>
+        <w:rPr>
+          <w:rFonts w:ascii="Courier New" w:hAnsi="Courier New" w:cs="Courier New"/>
+          <w:color w:val="000000"/>
+          <w:sz w:val="20"/>
+          <w:szCs w:val="20"/>
+        </w:rPr>
+        <w:t xml:space="preserve">{ </w:t>
+      </w:r>
+      <w:r>
+        <w:rPr>
+          <w:rFonts w:ascii="Courier New" w:hAnsi="Courier New" w:cs="Courier New"/>
+          <w:b/>
+          <w:bCs/>
+          <w:color w:val="7F0055"/>
+          <w:sz w:val="20"/>
+          <w:szCs w:val="20"/>
+        </w:rPr>
+        <w:t>double</w:t>
+      </w:r>
+      <w:proofErr w:type="gramEnd"/>
+      <w:r>
+        <w:rPr>
+          <w:rFonts w:ascii="Courier New" w:hAnsi="Courier New" w:cs="Courier New"/>
+          <w:color w:val="000000"/>
+          <w:sz w:val="20"/>
+          <w:szCs w:val="20"/>
+        </w:rPr>
+        <w:t xml:space="preserve"> sum = 0, aver = 0;</w:t>
+      </w:r>
+    </w:p>
+    <w:p>
+      <w:pPr>
+        <w:autoSpaceDE w:val="0"/>
+        <w:autoSpaceDN w:val="0"/>
+        <w:adjustRightInd w:val="0"/>
+        <w:spacing w:after="0" w:line="240" w:lineRule="auto"/>
+        <w:rPr>
+          <w:rFonts w:ascii="Courier New" w:hAnsi="Courier New" w:cs="Courier New"/>
+          <w:sz w:val="20"/>
+          <w:szCs w:val="20"/>
+        </w:rPr>
+      </w:pPr>
+      <w:r>
+        <w:rPr>
+          <w:rFonts w:ascii="Courier New" w:hAnsi="Courier New" w:cs="Courier New"/>
+          <w:color w:val="000000"/>
+          <w:sz w:val="20"/>
+          <w:szCs w:val="20"/>
+        </w:rPr>
+        <w:tab/>
+      </w:r>
+      <w:r>
+        <w:rPr>
+          <w:rFonts w:ascii="Courier New" w:hAnsi="Courier New" w:cs="Courier New"/>
+          <w:color w:val="000000"/>
+          <w:sz w:val="20"/>
+          <w:szCs w:val="20"/>
+        </w:rPr>
+        <w:tab/>
+      </w:r>
+      <w:proofErr w:type="spellStart"/>
+      <w:proofErr w:type="gramStart"/>
+      <w:r>
+        <w:rPr>
+          <w:rFonts w:ascii="Courier New" w:hAnsi="Courier New" w:cs="Courier New"/>
+          <w:b/>
+          <w:bCs/>
+          <w:color w:val="7F0055"/>
+          <w:sz w:val="20"/>
+          <w:szCs w:val="20"/>
+        </w:rPr>
+        <w:t>int</w:t>
+      </w:r>
+      <w:proofErr w:type="spellEnd"/>
+      <w:proofErr w:type="gramEnd"/>
+      <w:r>
+        <w:rPr>
+          <w:rFonts w:ascii="Courier New" w:hAnsi="Courier New" w:cs="Courier New"/>
+          <w:color w:val="000000"/>
+          <w:sz w:val="20"/>
+          <w:szCs w:val="20"/>
+        </w:rPr>
+        <w:t xml:space="preserve"> count = 0;</w:t>
+      </w:r>
+    </w:p>
+    <w:p>
+      <w:pPr>
+        <w:autoSpaceDE w:val="0"/>
+        <w:autoSpaceDN w:val="0"/>
+        <w:adjustRightInd w:val="0"/>
+        <w:spacing w:after="0" w:line="240" w:lineRule="auto"/>
+        <w:rPr>
+          <w:rFonts w:ascii="Courier New" w:hAnsi="Courier New" w:cs="Courier New"/>
+          <w:sz w:val="20"/>
+          <w:szCs w:val="20"/>
+        </w:rPr>
+      </w:pPr>
+      <w:r>
+        <w:rPr>
+          <w:rFonts w:ascii="Courier New" w:hAnsi="Courier New" w:cs="Courier New"/>
+          <w:color w:val="000000"/>
+          <w:sz w:val="20"/>
+          <w:szCs w:val="20"/>
+        </w:rPr>
+        <w:tab/>
+      </w:r>
+      <w:r>
+        <w:rPr>
+          <w:rFonts w:ascii="Courier New" w:hAnsi="Courier New" w:cs="Courier New"/>
+          <w:color w:val="000000"/>
+          <w:sz w:val="20"/>
+          <w:szCs w:val="20"/>
+        </w:rPr>
+        <w:tab/>
+      </w:r>
+    </w:p>
+    <w:p>
+      <w:pPr>
+        <w:autoSpaceDE w:val="0"/>
+        <w:autoSpaceDN w:val="0"/>
+        <w:adjustRightInd w:val="0"/>
+        <w:spacing w:after="0" w:line="240" w:lineRule="auto"/>
+        <w:rPr>
+          <w:rFonts w:ascii="Courier New" w:hAnsi="Courier New" w:cs="Courier New"/>
+          <w:sz w:val="20"/>
+          <w:szCs w:val="20"/>
+        </w:rPr>
+      </w:pPr>
+      <w:r>
+        <w:rPr>
+          <w:rFonts w:ascii="Courier New" w:hAnsi="Courier New" w:cs="Courier New"/>
+          <w:color w:val="000000"/>
+          <w:sz w:val="20"/>
+          <w:szCs w:val="20"/>
+        </w:rPr>
+        <w:tab/>
+      </w:r>
+      <w:r>
+        <w:rPr>
+          <w:rFonts w:ascii="Courier New" w:hAnsi="Courier New" w:cs="Courier New"/>
+          <w:color w:val="000000"/>
+          <w:sz w:val="20"/>
+          <w:szCs w:val="20"/>
+        </w:rPr>
+        <w:tab/>
+      </w:r>
+      <w:proofErr w:type="gramStart"/>
+      <w:r>
+        <w:rPr>
+          <w:rFonts w:ascii="Courier New" w:hAnsi="Courier New" w:cs="Courier New"/>
+          <w:b/>
+          <w:bCs/>
+          <w:color w:val="7F0055"/>
+          <w:sz w:val="20"/>
+          <w:szCs w:val="20"/>
+        </w:rPr>
+        <w:t>for</w:t>
+      </w:r>
+      <w:proofErr w:type="gramEnd"/>
+      <w:r>
+        <w:rPr>
+          <w:rFonts w:ascii="Courier New" w:hAnsi="Courier New" w:cs="Courier New"/>
+          <w:color w:val="000000"/>
+          <w:sz w:val="20"/>
+          <w:szCs w:val="20"/>
+        </w:rPr>
+        <w:t xml:space="preserve"> (</w:t>
+      </w:r>
+      <w:proofErr w:type="spellStart"/>
+      <w:r>
+        <w:rPr>
+          <w:rFonts w:ascii="Courier New" w:hAnsi="Courier New" w:cs="Courier New"/>
+          <w:b/>
+          <w:bCs/>
+          <w:color w:val="7F0055"/>
+          <w:sz w:val="20"/>
+          <w:szCs w:val="20"/>
+        </w:rPr>
+        <w:t>int</w:t>
+      </w:r>
+      <w:proofErr w:type="spellEnd"/>
+      <w:r>
+        <w:rPr>
+          <w:rFonts w:ascii="Courier New" w:hAnsi="Courier New" w:cs="Courier New"/>
+          <w:color w:val="000000"/>
+          <w:sz w:val="20"/>
+          <w:szCs w:val="20"/>
+        </w:rPr>
+        <w:t xml:space="preserve"> </w:t>
+      </w:r>
+      <w:proofErr w:type="spellStart"/>
+      <w:r>
+        <w:rPr>
+          <w:rFonts w:ascii="Courier New" w:hAnsi="Courier New" w:cs="Courier New"/>
+          <w:color w:val="000000"/>
+          <w:sz w:val="20"/>
+          <w:szCs w:val="20"/>
+        </w:rPr>
+        <w:t>i</w:t>
+      </w:r>
+      <w:proofErr w:type="spellEnd"/>
+      <w:r>
+        <w:rPr>
+          <w:rFonts w:ascii="Courier New" w:hAnsi="Courier New" w:cs="Courier New"/>
+          <w:color w:val="000000"/>
+          <w:sz w:val="20"/>
+          <w:szCs w:val="20"/>
+        </w:rPr>
+        <w:t xml:space="preserve"> =0; </w:t>
+      </w:r>
+      <w:proofErr w:type="spellStart"/>
+      <w:r>
+        <w:rPr>
+          <w:rFonts w:ascii="Courier New" w:hAnsi="Courier New" w:cs="Courier New"/>
+          <w:color w:val="000000"/>
+          <w:sz w:val="20"/>
+          <w:szCs w:val="20"/>
+        </w:rPr>
+        <w:t>i</w:t>
+      </w:r>
+      <w:proofErr w:type="spellEnd"/>
+      <w:r>
+        <w:rPr>
+          <w:rFonts w:ascii="Courier New" w:hAnsi="Courier New" w:cs="Courier New"/>
+          <w:color w:val="000000"/>
+          <w:sz w:val="20"/>
+          <w:szCs w:val="20"/>
+        </w:rPr>
+        <w:t xml:space="preserve"> &lt; </w:t>
+      </w:r>
+      <w:proofErr w:type="spellStart"/>
+      <w:r>
+        <w:rPr>
+          <w:rFonts w:ascii="Courier New" w:hAnsi="Courier New" w:cs="Courier New"/>
+          <w:color w:val="000000"/>
+          <w:sz w:val="20"/>
+          <w:szCs w:val="20"/>
+        </w:rPr>
+        <w:t>a.</w:t>
+      </w:r>
+      <w:r>
+        <w:rPr>
+          <w:rFonts w:ascii="Courier New" w:hAnsi="Courier New" w:cs="Courier New"/>
+          <w:color w:val="0000C0"/>
+          <w:sz w:val="20"/>
+          <w:szCs w:val="20"/>
+        </w:rPr>
+        <w:t>length</w:t>
+      </w:r>
+      <w:r>
+        <w:rPr>
+          <w:rFonts w:ascii="Courier New" w:hAnsi="Courier New" w:cs="Courier New"/>
+          <w:color w:val="000000"/>
+          <w:sz w:val="20"/>
+          <w:szCs w:val="20"/>
+        </w:rPr>
+        <w:t>;i</w:t>
+      </w:r>
+      <w:proofErr w:type="spellEnd"/>
+      <w:r>
+        <w:rPr>
+          <w:rFonts w:ascii="Courier New" w:hAnsi="Courier New" w:cs="Courier New"/>
+          <w:color w:val="000000"/>
+          <w:sz w:val="20"/>
+          <w:szCs w:val="20"/>
+        </w:rPr>
+        <w:t>++ )</w:t>
+      </w:r>
+    </w:p>
+    <w:p>
+      <w:pPr>
+        <w:autoSpaceDE w:val="0"/>
+        <w:autoSpaceDN w:val="0"/>
+        <w:adjustRightInd w:val="0"/>
+        <w:spacing w:after="0" w:line="240" w:lineRule="auto"/>
+        <w:rPr>
+          <w:rFonts w:ascii="Courier New" w:hAnsi="Courier New" w:cs="Courier New"/>
+          <w:sz w:val="20"/>
+          <w:szCs w:val="20"/>
+        </w:rPr>
+      </w:pPr>
+      <w:r>
+        <w:rPr>
+          <w:rFonts w:ascii="Courier New" w:hAnsi="Courier New" w:cs="Courier New"/>
+          <w:color w:val="000000"/>
+          <w:sz w:val="20"/>
+          <w:szCs w:val="20"/>
+        </w:rPr>
+        <w:tab/>
+      </w:r>
+      <w:r>
+        <w:rPr>
+          <w:rFonts w:ascii="Courier New" w:hAnsi="Courier New" w:cs="Courier New"/>
+          <w:color w:val="000000"/>
+          <w:sz w:val="20"/>
+          <w:szCs w:val="20"/>
+        </w:rPr>
+        <w:tab/>
+        <w:t>{</w:t>
+      </w:r>
+    </w:p>
+    <w:p>
+      <w:pPr>
+        <w:autoSpaceDE w:val="0"/>
+        <w:autoSpaceDN w:val="0"/>
+        <w:adjustRightInd w:val="0"/>
+        <w:spacing w:after="0" w:line="240" w:lineRule="auto"/>
+        <w:rPr>
+          <w:rFonts w:ascii="Courier New" w:hAnsi="Courier New" w:cs="Courier New"/>
+          <w:sz w:val="20"/>
+          <w:szCs w:val="20"/>
+        </w:rPr>
+      </w:pPr>
+      <w:r>
+        <w:rPr>
+          <w:rFonts w:ascii="Courier New" w:hAnsi="Courier New" w:cs="Courier New"/>
+          <w:color w:val="000000"/>
+          <w:sz w:val="20"/>
+          <w:szCs w:val="20"/>
+        </w:rPr>
+        <w:tab/>
+      </w:r>
+      <w:r>
+        <w:rPr>
+          <w:rFonts w:ascii="Courier New" w:hAnsi="Courier New" w:cs="Courier New"/>
+          <w:color w:val="000000"/>
+          <w:sz w:val="20"/>
+          <w:szCs w:val="20"/>
+        </w:rPr>
+        <w:tab/>
+      </w:r>
+      <w:r>
+        <w:rPr>
+          <w:rFonts w:ascii="Courier New" w:hAnsi="Courier New" w:cs="Courier New"/>
+          <w:color w:val="000000"/>
+          <w:sz w:val="20"/>
+          <w:szCs w:val="20"/>
+        </w:rPr>
+        <w:tab/>
+      </w:r>
+      <w:proofErr w:type="gramStart"/>
+      <w:r>
+        <w:rPr>
+          <w:rFonts w:ascii="Courier New" w:hAnsi="Courier New" w:cs="Courier New"/>
+          <w:color w:val="000000"/>
+          <w:sz w:val="20"/>
+          <w:szCs w:val="20"/>
+        </w:rPr>
+        <w:t>sum</w:t>
+      </w:r>
+      <w:proofErr w:type="gramEnd"/>
+      <w:r>
+        <w:rPr>
+          <w:rFonts w:ascii="Courier New" w:hAnsi="Courier New" w:cs="Courier New"/>
+          <w:color w:val="000000"/>
+          <w:sz w:val="20"/>
+          <w:szCs w:val="20"/>
+        </w:rPr>
+        <w:t xml:space="preserve"> += a[</w:t>
+      </w:r>
+      <w:proofErr w:type="spellStart"/>
+      <w:r>
+        <w:rPr>
+          <w:rFonts w:ascii="Courier New" w:hAnsi="Courier New" w:cs="Courier New"/>
+          <w:color w:val="000000"/>
+          <w:sz w:val="20"/>
+          <w:szCs w:val="20"/>
+        </w:rPr>
+        <w:t>i</w:t>
+      </w:r>
+      <w:proofErr w:type="spellEnd"/>
+      <w:r>
+        <w:rPr>
+          <w:rFonts w:ascii="Courier New" w:hAnsi="Courier New" w:cs="Courier New"/>
+          <w:color w:val="000000"/>
+          <w:sz w:val="20"/>
+          <w:szCs w:val="20"/>
+        </w:rPr>
+        <w:t>];</w:t>
+      </w:r>
+    </w:p>
+    <w:p>
+      <w:pPr>
+        <w:autoSpaceDE w:val="0"/>
+        <w:autoSpaceDN w:val="0"/>
+        <w:adjustRightInd w:val="0"/>
+        <w:spacing w:after="0" w:line="240" w:lineRule="auto"/>
+        <w:rPr>
+          <w:rFonts w:ascii="Courier New" w:hAnsi="Courier New" w:cs="Courier New"/>
+          <w:sz w:val="20"/>
+          <w:szCs w:val="20"/>
+        </w:rPr>
+      </w:pPr>
+      <w:r>
+        <w:rPr>
+          <w:rFonts w:ascii="Courier New" w:hAnsi="Courier New" w:cs="Courier New"/>
+          <w:color w:val="000000"/>
+          <w:sz w:val="20"/>
+          <w:szCs w:val="20"/>
+        </w:rPr>
+        <w:tab/>
+      </w:r>
+      <w:r>
+        <w:rPr>
+          <w:rFonts w:ascii="Courier New" w:hAnsi="Courier New" w:cs="Courier New"/>
+          <w:color w:val="000000"/>
+          <w:sz w:val="20"/>
+          <w:szCs w:val="20"/>
+        </w:rPr>
+        <w:tab/>
+      </w:r>
+      <w:r>
+        <w:rPr>
+          <w:rFonts w:ascii="Courier New" w:hAnsi="Courier New" w:cs="Courier New"/>
+          <w:color w:val="000000"/>
+          <w:sz w:val="20"/>
+          <w:szCs w:val="20"/>
+        </w:rPr>
+        <w:tab/>
+      </w:r>
+      <w:proofErr w:type="gramStart"/>
+      <w:r>
+        <w:rPr>
+          <w:rFonts w:ascii="Courier New" w:hAnsi="Courier New" w:cs="Courier New"/>
+          <w:color w:val="000000"/>
+          <w:sz w:val="20"/>
+          <w:szCs w:val="20"/>
+        </w:rPr>
+        <w:t>count</w:t>
+      </w:r>
+      <w:proofErr w:type="gramEnd"/>
+      <w:r>
+        <w:rPr>
+          <w:rFonts w:ascii="Courier New" w:hAnsi="Courier New" w:cs="Courier New"/>
+          <w:color w:val="000000"/>
+          <w:sz w:val="20"/>
+          <w:szCs w:val="20"/>
+        </w:rPr>
+        <w:t>++;</w:t>
+      </w:r>
+    </w:p>
+    <w:p>
+      <w:pPr>
+        <w:autoSpaceDE w:val="0"/>
+        <w:autoSpaceDN w:val="0"/>
+        <w:adjustRightInd w:val="0"/>
+        <w:spacing w:after="0" w:line="240" w:lineRule="auto"/>
+        <w:rPr>
+          <w:rFonts w:ascii="Courier New" w:hAnsi="Courier New" w:cs="Courier New"/>
+          <w:sz w:val="20"/>
+          <w:szCs w:val="20"/>
+        </w:rPr>
+      </w:pPr>
+      <w:r>
+        <w:rPr>
+          <w:rFonts w:ascii="Courier New" w:hAnsi="Courier New" w:cs="Courier New"/>
+          <w:color w:val="000000"/>
+          <w:sz w:val="20"/>
+          <w:szCs w:val="20"/>
+        </w:rPr>
+        <w:tab/>
+      </w:r>
+      <w:r>
+        <w:rPr>
+          <w:rFonts w:ascii="Courier New" w:hAnsi="Courier New" w:cs="Courier New"/>
+          <w:color w:val="000000"/>
+          <w:sz w:val="20"/>
+          <w:szCs w:val="20"/>
+        </w:rPr>
+        <w:tab/>
+        <w:t>}</w:t>
+      </w:r>
+    </w:p>
+    <w:p>
+      <w:pPr>
+        <w:autoSpaceDE w:val="0"/>
+        <w:autoSpaceDN w:val="0"/>
+        <w:adjustRightInd w:val="0"/>
+        <w:spacing w:after="0" w:line="240" w:lineRule="auto"/>
+        <w:rPr>
+          <w:rFonts w:ascii="Courier New" w:hAnsi="Courier New" w:cs="Courier New"/>
+          <w:sz w:val="20"/>
+          <w:szCs w:val="20"/>
+        </w:rPr>
+      </w:pPr>
+      <w:r>
+        <w:rPr>
+          <w:rFonts w:ascii="Courier New" w:hAnsi="Courier New" w:cs="Courier New"/>
+          <w:color w:val="000000"/>
+          <w:sz w:val="20"/>
+          <w:szCs w:val="20"/>
+        </w:rPr>
+        <w:tab/>
+      </w:r>
+      <w:r>
+        <w:rPr>
+          <w:rFonts w:ascii="Courier New" w:hAnsi="Courier New" w:cs="Courier New"/>
+          <w:color w:val="000000"/>
+          <w:sz w:val="20"/>
+          <w:szCs w:val="20"/>
+        </w:rPr>
+        <w:tab/>
+      </w:r>
+    </w:p>
+    <w:p>
+      <w:pPr>
+        <w:autoSpaceDE w:val="0"/>
+        <w:autoSpaceDN w:val="0"/>
+        <w:adjustRightInd w:val="0"/>
+        <w:spacing w:after="0" w:line="240" w:lineRule="auto"/>
+        <w:rPr>
+          <w:rFonts w:ascii="Courier New" w:hAnsi="Courier New" w:cs="Courier New"/>
+          <w:sz w:val="20"/>
+          <w:szCs w:val="20"/>
+        </w:rPr>
+      </w:pPr>
+      <w:r>
+        <w:rPr>
+          <w:rFonts w:ascii="Courier New" w:hAnsi="Courier New" w:cs="Courier New"/>
+          <w:color w:val="000000"/>
+          <w:sz w:val="20"/>
+          <w:szCs w:val="20"/>
+        </w:rPr>
+        <w:tab/>
+      </w:r>
+      <w:r>
+        <w:rPr>
+          <w:rFonts w:ascii="Courier New" w:hAnsi="Courier New" w:cs="Courier New"/>
+          <w:color w:val="000000"/>
+          <w:sz w:val="20"/>
+          <w:szCs w:val="20"/>
+        </w:rPr>
+        <w:tab/>
+      </w:r>
+      <w:proofErr w:type="gramStart"/>
+      <w:r>
+        <w:rPr>
+          <w:rFonts w:ascii="Courier New" w:hAnsi="Courier New" w:cs="Courier New"/>
+          <w:color w:val="000000"/>
+          <w:sz w:val="20"/>
+          <w:szCs w:val="20"/>
+        </w:rPr>
+        <w:t>aver</w:t>
+      </w:r>
+      <w:proofErr w:type="gramEnd"/>
+      <w:r>
+        <w:rPr>
+          <w:rFonts w:ascii="Courier New" w:hAnsi="Courier New" w:cs="Courier New"/>
+          <w:color w:val="000000"/>
+          <w:sz w:val="20"/>
+          <w:szCs w:val="20"/>
+        </w:rPr>
+        <w:t xml:space="preserve"> = sum /count;</w:t>
+      </w:r>
+    </w:p>
+    <w:p>
+      <w:pPr>
+        <w:autoSpaceDE w:val="0"/>
+        <w:autoSpaceDN w:val="0"/>
+        <w:adjustRightInd w:val="0"/>
+        <w:spacing w:after="0" w:line="240" w:lineRule="auto"/>
+        <w:rPr>
+          <w:rFonts w:ascii="Courier New" w:hAnsi="Courier New" w:cs="Courier New"/>
+          <w:sz w:val="20"/>
+          <w:szCs w:val="20"/>
+        </w:rPr>
+      </w:pPr>
+      <w:r>
+        <w:rPr>
+          <w:rFonts w:ascii="Courier New" w:hAnsi="Courier New" w:cs="Courier New"/>
+          <w:color w:val="000000"/>
+          <w:sz w:val="20"/>
+          <w:szCs w:val="20"/>
+        </w:rPr>
+        <w:tab/>
+      </w:r>
+      <w:r>
+        <w:rPr>
+          <w:rFonts w:ascii="Courier New" w:hAnsi="Courier New" w:cs="Courier New"/>
+          <w:color w:val="000000"/>
+          <w:sz w:val="20"/>
+          <w:szCs w:val="20"/>
+        </w:rPr>
+        <w:tab/>
+      </w:r>
+      <w:proofErr w:type="gramStart"/>
+      <w:r>
+        <w:rPr>
+          <w:rFonts w:ascii="Courier New" w:hAnsi="Courier New" w:cs="Courier New"/>
+          <w:b/>
+          <w:bCs/>
+          <w:color w:val="7F0055"/>
+          <w:sz w:val="20"/>
+          <w:szCs w:val="20"/>
+        </w:rPr>
+        <w:t>return</w:t>
+      </w:r>
+      <w:proofErr w:type="gramEnd"/>
+      <w:r>
+        <w:rPr>
+          <w:rFonts w:ascii="Courier New" w:hAnsi="Courier New" w:cs="Courier New"/>
+          <w:color w:val="000000"/>
+          <w:sz w:val="20"/>
+          <w:szCs w:val="20"/>
+        </w:rPr>
+        <w:t xml:space="preserve"> aver;</w:t>
+      </w:r>
+    </w:p>
+    <w:p>
+      <w:pPr>
+        <w:autoSpaceDE w:val="0"/>
+        <w:autoSpaceDN w:val="0"/>
+        <w:adjustRightInd w:val="0"/>
+        <w:spacing w:after="0" w:line="240" w:lineRule="auto"/>
+        <w:rPr>
+          <w:rFonts w:ascii="Courier New" w:hAnsi="Courier New" w:cs="Courier New"/>
+          <w:sz w:val="20"/>
+          <w:szCs w:val="20"/>
+        </w:rPr>
+      </w:pPr>
+      <w:r>
+        <w:rPr>
+          <w:rFonts w:ascii="Courier New" w:hAnsi="Courier New" w:cs="Courier New"/>
+          <w:color w:val="000000"/>
+          <w:sz w:val="20"/>
+          <w:szCs w:val="20"/>
+        </w:rPr>
+        <w:tab/>
+        <w:t>}</w:t>
+      </w:r>
+      <w:r>
+        <w:rPr>
+          <w:rFonts w:ascii="Courier New" w:hAnsi="Courier New" w:cs="Courier New"/>
+          <w:color w:val="3F7F5F"/>
+          <w:sz w:val="20"/>
+          <w:szCs w:val="20"/>
+        </w:rPr>
+        <w:t>// end of double</w:t>
+      </w:r>
+    </w:p>
+    <w:p>
+      <w:pPr>
+        <w:autoSpaceDE w:val="0"/>
+        <w:autoSpaceDN w:val="0"/>
+        <w:adjustRightInd w:val="0"/>
+        <w:spacing w:after="0" w:line="240" w:lineRule="auto"/>
+        <w:rPr>
+          <w:rFonts w:ascii="Courier New" w:hAnsi="Courier New" w:cs="Courier New"/>
+          <w:sz w:val="20"/>
+          <w:szCs w:val="20"/>
+        </w:rPr>
+      </w:pPr>
+      <w:r>
+        <w:rPr>
+          <w:rFonts w:ascii="Courier New" w:hAnsi="Courier New" w:cs="Courier New"/>
+          <w:color w:val="000000"/>
+          <w:sz w:val="20"/>
+          <w:szCs w:val="20"/>
+        </w:rPr>
+        <w:tab/>
+      </w:r>
+    </w:p>
+    <w:p>
+      <w:pPr>
+        <w:autoSpaceDE w:val="0"/>
+        <w:autoSpaceDN w:val="0"/>
+        <w:adjustRightInd w:val="0"/>
+        <w:spacing w:after="0" w:line="240" w:lineRule="auto"/>
+        <w:rPr>
+          <w:rFonts w:ascii="Courier New" w:hAnsi="Courier New" w:cs="Courier New"/>
+          <w:sz w:val="20"/>
+          <w:szCs w:val="20"/>
+        </w:rPr>
+      </w:pPr>
+      <w:r>
+        <w:rPr>
+          <w:rFonts w:ascii="Courier New" w:hAnsi="Courier New" w:cs="Courier New"/>
+          <w:color w:val="000000"/>
+          <w:sz w:val="20"/>
+          <w:szCs w:val="20"/>
+        </w:rPr>
+        <w:tab/>
+        <w:t xml:space="preserve"> </w:t>
+      </w:r>
+      <w:proofErr w:type="gramStart"/>
+      <w:r>
+        <w:rPr>
+          <w:rFonts w:ascii="Courier New" w:hAnsi="Courier New" w:cs="Courier New"/>
+          <w:b/>
+          <w:bCs/>
+          <w:color w:val="7F0055"/>
+          <w:sz w:val="20"/>
+          <w:szCs w:val="20"/>
+        </w:rPr>
+        <w:t>public</w:t>
+      </w:r>
+      <w:proofErr w:type="gramEnd"/>
+      <w:r>
+        <w:rPr>
+          <w:rFonts w:ascii="Courier New" w:hAnsi="Courier New" w:cs="Courier New"/>
+          <w:color w:val="000000"/>
+          <w:sz w:val="20"/>
+          <w:szCs w:val="20"/>
+        </w:rPr>
+        <w:t xml:space="preserve"> </w:t>
+      </w:r>
+      <w:r>
+        <w:rPr>
+          <w:rFonts w:ascii="Courier New" w:hAnsi="Courier New" w:cs="Courier New"/>
+          <w:b/>
+          <w:bCs/>
+          <w:color w:val="7F0055"/>
+          <w:sz w:val="20"/>
+          <w:szCs w:val="20"/>
+        </w:rPr>
+        <w:t>static</w:t>
+      </w:r>
+      <w:r>
+        <w:rPr>
+          <w:rFonts w:ascii="Courier New" w:hAnsi="Courier New" w:cs="Courier New"/>
+          <w:color w:val="000000"/>
+          <w:sz w:val="20"/>
+          <w:szCs w:val="20"/>
+        </w:rPr>
+        <w:t xml:space="preserve"> </w:t>
+      </w:r>
+      <w:r>
+        <w:rPr>
+          <w:rFonts w:ascii="Courier New" w:hAnsi="Courier New" w:cs="Courier New"/>
+          <w:b/>
+          <w:bCs/>
+          <w:color w:val="7F0055"/>
+          <w:sz w:val="20"/>
+          <w:szCs w:val="20"/>
+        </w:rPr>
+        <w:t>void</w:t>
+      </w:r>
+      <w:r>
+        <w:rPr>
+          <w:rFonts w:ascii="Courier New" w:hAnsi="Courier New" w:cs="Courier New"/>
+          <w:color w:val="000000"/>
+          <w:sz w:val="20"/>
+          <w:szCs w:val="20"/>
+        </w:rPr>
+        <w:t xml:space="preserve"> main(String </w:t>
+      </w:r>
+      <w:proofErr w:type="spellStart"/>
+      <w:r>
+        <w:rPr>
+          <w:rFonts w:ascii="Courier New" w:hAnsi="Courier New" w:cs="Courier New"/>
+          <w:color w:val="000000"/>
+          <w:sz w:val="20"/>
+          <w:szCs w:val="20"/>
+        </w:rPr>
+        <w:t>args</w:t>
+      </w:r>
+      <w:proofErr w:type="spellEnd"/>
+      <w:r>
+        <w:rPr>
+          <w:rFonts w:ascii="Courier New" w:hAnsi="Courier New" w:cs="Courier New"/>
+          <w:color w:val="000000"/>
+          <w:sz w:val="20"/>
+          <w:szCs w:val="20"/>
+        </w:rPr>
+        <w:t>[])</w:t>
+      </w:r>
+    </w:p>
+    <w:p>
+      <w:pPr>
+        <w:autoSpaceDE w:val="0"/>
+        <w:autoSpaceDN w:val="0"/>
+        <w:adjustRightInd w:val="0"/>
+        <w:spacing w:after="0" w:line="240" w:lineRule="auto"/>
+        <w:rPr>
+          <w:rFonts w:ascii="Courier New" w:hAnsi="Courier New" w:cs="Courier New"/>
+          <w:sz w:val="20"/>
+          <w:szCs w:val="20"/>
+        </w:rPr>
+      </w:pPr>
+      <w:r>
+        <w:rPr>
+          <w:rFonts w:ascii="Courier New" w:hAnsi="Courier New" w:cs="Courier New"/>
+          <w:color w:val="000000"/>
+          <w:sz w:val="20"/>
+          <w:szCs w:val="20"/>
+        </w:rPr>
+        <w:tab/>
+        <w:t xml:space="preserve"> {</w:t>
+      </w:r>
+    </w:p>
+    <w:p>
+      <w:pPr>
+        <w:autoSpaceDE w:val="0"/>
+        <w:autoSpaceDN w:val="0"/>
+        <w:adjustRightInd w:val="0"/>
+        <w:spacing w:after="0" w:line="240" w:lineRule="auto"/>
+        <w:rPr>
+          <w:rFonts w:ascii="Courier New" w:hAnsi="Courier New" w:cs="Courier New"/>
+          <w:sz w:val="20"/>
+          <w:szCs w:val="20"/>
+        </w:rPr>
+      </w:pPr>
+      <w:r>
+        <w:rPr>
+          <w:rFonts w:ascii="Courier New" w:hAnsi="Courier New" w:cs="Courier New"/>
+          <w:color w:val="000000"/>
+          <w:sz w:val="20"/>
+          <w:szCs w:val="20"/>
+        </w:rPr>
+        <w:tab/>
+      </w:r>
+      <w:r>
+        <w:rPr>
+          <w:rFonts w:ascii="Courier New" w:hAnsi="Courier New" w:cs="Courier New"/>
+          <w:color w:val="000000"/>
+          <w:sz w:val="20"/>
+          <w:szCs w:val="20"/>
+        </w:rPr>
+        <w:tab/>
+        <w:t xml:space="preserve"> </w:t>
+      </w:r>
+    </w:p>
+    <w:p>
+      <w:pPr>
+        <w:autoSpaceDE w:val="0"/>
+        <w:autoSpaceDN w:val="0"/>
+        <w:adjustRightInd w:val="0"/>
+        <w:spacing w:after="0" w:line="240" w:lineRule="auto"/>
+        <w:rPr>
+          <w:rFonts w:ascii="Courier New" w:hAnsi="Courier New" w:cs="Courier New"/>
+          <w:sz w:val="20"/>
+          <w:szCs w:val="20"/>
+        </w:rPr>
+      </w:pPr>
+      <w:r>
+        <w:rPr>
+          <w:rFonts w:ascii="Courier New" w:hAnsi="Courier New" w:cs="Courier New"/>
+          <w:color w:val="000000"/>
+          <w:sz w:val="20"/>
+          <w:szCs w:val="20"/>
+        </w:rPr>
+        <w:tab/>
+      </w:r>
+      <w:r>
+        <w:rPr>
+          <w:rFonts w:ascii="Courier New" w:hAnsi="Courier New" w:cs="Courier New"/>
+          <w:color w:val="000000"/>
+          <w:sz w:val="20"/>
+          <w:szCs w:val="20"/>
+        </w:rPr>
+        <w:tab/>
+        <w:t xml:space="preserve"> </w:t>
+      </w:r>
+      <w:proofErr w:type="gramStart"/>
+      <w:r>
+        <w:rPr>
+          <w:rFonts w:ascii="Courier New" w:hAnsi="Courier New" w:cs="Courier New"/>
+          <w:b/>
+          <w:bCs/>
+          <w:color w:val="7F0055"/>
+          <w:sz w:val="20"/>
+          <w:szCs w:val="20"/>
+        </w:rPr>
+        <w:t>double</w:t>
+      </w:r>
+      <w:r>
+        <w:rPr>
+          <w:rFonts w:ascii="Courier New" w:hAnsi="Courier New" w:cs="Courier New"/>
+          <w:color w:val="000000"/>
+          <w:sz w:val="20"/>
+          <w:szCs w:val="20"/>
+        </w:rPr>
+        <w:t>[</w:t>
+      </w:r>
+      <w:proofErr w:type="gramEnd"/>
+      <w:r>
+        <w:rPr>
+          <w:rFonts w:ascii="Courier New" w:hAnsi="Courier New" w:cs="Courier New"/>
+          <w:color w:val="000000"/>
+          <w:sz w:val="20"/>
+          <w:szCs w:val="20"/>
+        </w:rPr>
+        <w:t xml:space="preserve">] numbers = </w:t>
+      </w:r>
+      <w:r>
+        <w:rPr>
+          <w:rFonts w:ascii="Courier New" w:hAnsi="Courier New" w:cs="Courier New"/>
+          <w:b/>
+          <w:bCs/>
+          <w:color w:val="7F0055"/>
+          <w:sz w:val="20"/>
+          <w:szCs w:val="20"/>
+        </w:rPr>
+        <w:t>new</w:t>
+      </w:r>
+      <w:r>
+        <w:rPr>
+          <w:rFonts w:ascii="Courier New" w:hAnsi="Courier New" w:cs="Courier New"/>
+          <w:color w:val="000000"/>
+          <w:sz w:val="20"/>
+          <w:szCs w:val="20"/>
+        </w:rPr>
+        <w:t xml:space="preserve"> </w:t>
+      </w:r>
+      <w:r>
+        <w:rPr>
+          <w:rFonts w:ascii="Courier New" w:hAnsi="Courier New" w:cs="Courier New"/>
+          <w:b/>
+          <w:bCs/>
+          <w:color w:val="7F0055"/>
+          <w:sz w:val="20"/>
+          <w:szCs w:val="20"/>
+        </w:rPr>
+        <w:t>double</w:t>
+      </w:r>
+      <w:r>
+        <w:rPr>
+          <w:rFonts w:ascii="Courier New" w:hAnsi="Courier New" w:cs="Courier New"/>
+          <w:color w:val="000000"/>
+          <w:sz w:val="20"/>
+          <w:szCs w:val="20"/>
+        </w:rPr>
+        <w:t>[10];</w:t>
+      </w:r>
+    </w:p>
+    <w:p>
+      <w:pPr>
+        <w:autoSpaceDE w:val="0"/>
+        <w:autoSpaceDN w:val="0"/>
+        <w:adjustRightInd w:val="0"/>
+        <w:spacing w:after="0" w:line="240" w:lineRule="auto"/>
+        <w:rPr>
+          <w:rFonts w:ascii="Courier New" w:hAnsi="Courier New" w:cs="Courier New"/>
+          <w:sz w:val="20"/>
+          <w:szCs w:val="20"/>
+        </w:rPr>
+      </w:pPr>
+      <w:r>
+        <w:rPr>
+          <w:rFonts w:ascii="Courier New" w:hAnsi="Courier New" w:cs="Courier New"/>
+          <w:color w:val="000000"/>
+          <w:sz w:val="20"/>
+          <w:szCs w:val="20"/>
+        </w:rPr>
+        <w:tab/>
+      </w:r>
+      <w:r>
+        <w:rPr>
+          <w:rFonts w:ascii="Courier New" w:hAnsi="Courier New" w:cs="Courier New"/>
+          <w:color w:val="000000"/>
+          <w:sz w:val="20"/>
+          <w:szCs w:val="20"/>
+        </w:rPr>
+        <w:tab/>
+        <w:t xml:space="preserve"> </w:t>
+      </w:r>
+      <w:proofErr w:type="gramStart"/>
+      <w:r>
+        <w:rPr>
+          <w:rFonts w:ascii="Courier New" w:hAnsi="Courier New" w:cs="Courier New"/>
+          <w:b/>
+          <w:bCs/>
+          <w:color w:val="7F0055"/>
+          <w:sz w:val="20"/>
+          <w:szCs w:val="20"/>
+        </w:rPr>
+        <w:t>double</w:t>
+      </w:r>
+      <w:proofErr w:type="gramEnd"/>
+      <w:r>
+        <w:rPr>
+          <w:rFonts w:ascii="Courier New" w:hAnsi="Courier New" w:cs="Courier New"/>
+          <w:color w:val="000000"/>
+          <w:sz w:val="20"/>
+          <w:szCs w:val="20"/>
+        </w:rPr>
+        <w:t xml:space="preserve"> </w:t>
+      </w:r>
+      <w:proofErr w:type="spellStart"/>
+      <w:r>
+        <w:rPr>
+          <w:rFonts w:ascii="Courier New" w:hAnsi="Courier New" w:cs="Courier New"/>
+          <w:color w:val="000000"/>
+          <w:sz w:val="20"/>
+          <w:szCs w:val="20"/>
+          <w:u w:val="single"/>
+        </w:rPr>
+        <w:t>num</w:t>
+      </w:r>
+      <w:proofErr w:type="spellEnd"/>
+      <w:r>
+        <w:rPr>
+          <w:rFonts w:ascii="Courier New" w:hAnsi="Courier New" w:cs="Courier New"/>
+          <w:color w:val="000000"/>
+          <w:sz w:val="20"/>
+          <w:szCs w:val="20"/>
+        </w:rPr>
+        <w:t xml:space="preserve"> = 0; </w:t>
+      </w:r>
+    </w:p>
+    <w:p>
+      <w:pPr>
+        <w:autoSpaceDE w:val="0"/>
+        <w:autoSpaceDN w:val="0"/>
+        <w:adjustRightInd w:val="0"/>
+        <w:spacing w:after="0" w:line="240" w:lineRule="auto"/>
+        <w:rPr>
+          <w:rFonts w:ascii="Courier New" w:hAnsi="Courier New" w:cs="Courier New"/>
+          <w:sz w:val="20"/>
+          <w:szCs w:val="20"/>
+        </w:rPr>
+      </w:pPr>
+      <w:r>
+        <w:rPr>
+          <w:rFonts w:ascii="Courier New" w:hAnsi="Courier New" w:cs="Courier New"/>
+          <w:color w:val="000000"/>
+          <w:sz w:val="20"/>
+          <w:szCs w:val="20"/>
+        </w:rPr>
+        <w:tab/>
+      </w:r>
+      <w:r>
+        <w:rPr>
+          <w:rFonts w:ascii="Courier New" w:hAnsi="Courier New" w:cs="Courier New"/>
+          <w:color w:val="000000"/>
+          <w:sz w:val="20"/>
+          <w:szCs w:val="20"/>
+        </w:rPr>
+        <w:tab/>
+        <w:t xml:space="preserve"> </w:t>
+      </w:r>
+      <w:proofErr w:type="gramStart"/>
+      <w:r>
+        <w:rPr>
+          <w:rFonts w:ascii="Courier New" w:hAnsi="Courier New" w:cs="Courier New"/>
+          <w:b/>
+          <w:bCs/>
+          <w:color w:val="7F0055"/>
+          <w:sz w:val="20"/>
+          <w:szCs w:val="20"/>
+        </w:rPr>
+        <w:t>double</w:t>
+      </w:r>
+      <w:proofErr w:type="gramEnd"/>
+      <w:r>
+        <w:rPr>
+          <w:rFonts w:ascii="Courier New" w:hAnsi="Courier New" w:cs="Courier New"/>
+          <w:color w:val="000000"/>
+          <w:sz w:val="20"/>
+          <w:szCs w:val="20"/>
+        </w:rPr>
+        <w:t xml:space="preserve"> aver = 0;</w:t>
+      </w:r>
+    </w:p>
+    <w:p>
+      <w:pPr>
+        <w:autoSpaceDE w:val="0"/>
+        <w:autoSpaceDN w:val="0"/>
+        <w:adjustRightInd w:val="0"/>
+        <w:spacing w:after="0" w:line="240" w:lineRule="auto"/>
+        <w:rPr>
+          <w:rFonts w:ascii="Courier New" w:hAnsi="Courier New" w:cs="Courier New"/>
+          <w:sz w:val="20"/>
+          <w:szCs w:val="20"/>
+        </w:rPr>
+      </w:pPr>
+      <w:r>
+        <w:rPr>
+          <w:rFonts w:ascii="Courier New" w:hAnsi="Courier New" w:cs="Courier New"/>
+          <w:color w:val="000000"/>
+          <w:sz w:val="20"/>
+          <w:szCs w:val="20"/>
+        </w:rPr>
+        <w:tab/>
+      </w:r>
+      <w:r>
+        <w:rPr>
+          <w:rFonts w:ascii="Courier New" w:hAnsi="Courier New" w:cs="Courier New"/>
+          <w:color w:val="000000"/>
+          <w:sz w:val="20"/>
+          <w:szCs w:val="20"/>
+        </w:rPr>
+        <w:tab/>
+        <w:t xml:space="preserve"> Scanner </w:t>
+      </w:r>
+      <w:r>
+        <w:rPr>
+          <w:rFonts w:ascii="Courier New" w:hAnsi="Courier New" w:cs="Courier New"/>
+          <w:color w:val="000000"/>
+          <w:sz w:val="20"/>
+          <w:szCs w:val="20"/>
+          <w:u w:val="single"/>
+        </w:rPr>
+        <w:t>reader</w:t>
+      </w:r>
+      <w:r>
+        <w:rPr>
+          <w:rFonts w:ascii="Courier New" w:hAnsi="Courier New" w:cs="Courier New"/>
+          <w:color w:val="000000"/>
+          <w:sz w:val="20"/>
+          <w:szCs w:val="20"/>
+        </w:rPr>
+        <w:t xml:space="preserve"> = </w:t>
+      </w:r>
+      <w:r>
+        <w:rPr>
+          <w:rFonts w:ascii="Courier New" w:hAnsi="Courier New" w:cs="Courier New"/>
+          <w:b/>
+          <w:bCs/>
+          <w:color w:val="7F0055"/>
+          <w:sz w:val="20"/>
+          <w:szCs w:val="20"/>
+        </w:rPr>
+        <w:t>new</w:t>
+      </w:r>
+      <w:r>
+        <w:rPr>
+          <w:rFonts w:ascii="Courier New" w:hAnsi="Courier New" w:cs="Courier New"/>
+          <w:color w:val="000000"/>
+          <w:sz w:val="20"/>
+          <w:szCs w:val="20"/>
+        </w:rPr>
+        <w:t xml:space="preserve"> </w:t>
+      </w:r>
+      <w:proofErr w:type="gramStart"/>
+      <w:r>
+        <w:rPr>
+          <w:rFonts w:ascii="Courier New" w:hAnsi="Courier New" w:cs="Courier New"/>
+          <w:color w:val="000000"/>
+          <w:sz w:val="20"/>
+          <w:szCs w:val="20"/>
+        </w:rPr>
+        <w:t>Scanner(</w:t>
+      </w:r>
+      <w:proofErr w:type="gramEnd"/>
+      <w:r>
+        <w:rPr>
+          <w:rFonts w:ascii="Courier New" w:hAnsi="Courier New" w:cs="Courier New"/>
+          <w:color w:val="000000"/>
+          <w:sz w:val="20"/>
+          <w:szCs w:val="20"/>
+        </w:rPr>
+        <w:t>System.</w:t>
+      </w:r>
+      <w:r>
+        <w:rPr>
+          <w:rFonts w:ascii="Courier New" w:hAnsi="Courier New" w:cs="Courier New"/>
+          <w:color w:val="0000C0"/>
+          <w:sz w:val="20"/>
+          <w:szCs w:val="20"/>
+        </w:rPr>
+        <w:t>in</w:t>
+      </w:r>
+      <w:r>
+        <w:rPr>
+          <w:rFonts w:ascii="Courier New" w:hAnsi="Courier New" w:cs="Courier New"/>
+          <w:color w:val="000000"/>
+          <w:sz w:val="20"/>
+          <w:szCs w:val="20"/>
+        </w:rPr>
+        <w:t>);</w:t>
+      </w:r>
+    </w:p>
+    <w:p>
+      <w:pPr>
+        <w:autoSpaceDE w:val="0"/>
+        <w:autoSpaceDN w:val="0"/>
+        <w:adjustRightInd w:val="0"/>
+        <w:spacing w:after="0" w:line="240" w:lineRule="auto"/>
+        <w:rPr>
+          <w:rFonts w:ascii="Courier New" w:hAnsi="Courier New" w:cs="Courier New"/>
+          <w:sz w:val="20"/>
+          <w:szCs w:val="20"/>
+        </w:rPr>
+      </w:pPr>
+      <w:r>
+        <w:rPr>
+          <w:rFonts w:ascii="Courier New" w:hAnsi="Courier New" w:cs="Courier New"/>
+          <w:color w:val="000000"/>
+          <w:sz w:val="20"/>
+          <w:szCs w:val="20"/>
+        </w:rPr>
+        <w:tab/>
+      </w:r>
+      <w:r>
+        <w:rPr>
+          <w:rFonts w:ascii="Courier New" w:hAnsi="Courier New" w:cs="Courier New"/>
+          <w:color w:val="000000"/>
+          <w:sz w:val="20"/>
+          <w:szCs w:val="20"/>
+        </w:rPr>
+        <w:tab/>
+        <w:t xml:space="preserve"> </w:t>
+      </w:r>
+    </w:p>
+    <w:p>
+      <w:pPr>
+        <w:autoSpaceDE w:val="0"/>
+        <w:autoSpaceDN w:val="0"/>
+        <w:adjustRightInd w:val="0"/>
+        <w:spacing w:after="0" w:line="240" w:lineRule="auto"/>
+        <w:rPr>
+          <w:rFonts w:ascii="Courier New" w:hAnsi="Courier New" w:cs="Courier New"/>
+          <w:sz w:val="20"/>
+          <w:szCs w:val="20"/>
+        </w:rPr>
+      </w:pPr>
+      <w:r>
+        <w:rPr>
+          <w:rFonts w:ascii="Courier New" w:hAnsi="Courier New" w:cs="Courier New"/>
+          <w:color w:val="000000"/>
+          <w:sz w:val="20"/>
+          <w:szCs w:val="20"/>
+        </w:rPr>
+        <w:tab/>
+      </w:r>
+      <w:r>
+        <w:rPr>
+          <w:rFonts w:ascii="Courier New" w:hAnsi="Courier New" w:cs="Courier New"/>
+          <w:color w:val="000000"/>
+          <w:sz w:val="20"/>
+          <w:szCs w:val="20"/>
+        </w:rPr>
+        <w:tab/>
+        <w:t xml:space="preserve"> </w:t>
+      </w:r>
+      <w:proofErr w:type="gramStart"/>
+      <w:r>
+        <w:rPr>
+          <w:rFonts w:ascii="Courier New" w:hAnsi="Courier New" w:cs="Courier New"/>
+          <w:b/>
+          <w:bCs/>
+          <w:color w:val="7F0055"/>
+          <w:sz w:val="20"/>
+          <w:szCs w:val="20"/>
+        </w:rPr>
+        <w:t>for</w:t>
+      </w:r>
+      <w:proofErr w:type="gramEnd"/>
+      <w:r>
+        <w:rPr>
+          <w:rFonts w:ascii="Courier New" w:hAnsi="Courier New" w:cs="Courier New"/>
+          <w:color w:val="000000"/>
+          <w:sz w:val="20"/>
+          <w:szCs w:val="20"/>
+        </w:rPr>
+        <w:t xml:space="preserve"> (</w:t>
+      </w:r>
+      <w:proofErr w:type="spellStart"/>
+      <w:r>
+        <w:rPr>
+          <w:rFonts w:ascii="Courier New" w:hAnsi="Courier New" w:cs="Courier New"/>
+          <w:b/>
+          <w:bCs/>
+          <w:color w:val="7F0055"/>
+          <w:sz w:val="20"/>
+          <w:szCs w:val="20"/>
+        </w:rPr>
+        <w:t>int</w:t>
+      </w:r>
+      <w:proofErr w:type="spellEnd"/>
+      <w:r>
+        <w:rPr>
+          <w:rFonts w:ascii="Courier New" w:hAnsi="Courier New" w:cs="Courier New"/>
+          <w:color w:val="000000"/>
+          <w:sz w:val="20"/>
+          <w:szCs w:val="20"/>
+        </w:rPr>
+        <w:t xml:space="preserve"> </w:t>
+      </w:r>
+      <w:proofErr w:type="spellStart"/>
+      <w:r>
+        <w:rPr>
+          <w:rFonts w:ascii="Courier New" w:hAnsi="Courier New" w:cs="Courier New"/>
+          <w:color w:val="000000"/>
+          <w:sz w:val="20"/>
+          <w:szCs w:val="20"/>
+        </w:rPr>
+        <w:t>i</w:t>
+      </w:r>
+      <w:proofErr w:type="spellEnd"/>
+      <w:r>
+        <w:rPr>
+          <w:rFonts w:ascii="Courier New" w:hAnsi="Courier New" w:cs="Courier New"/>
+          <w:color w:val="000000"/>
+          <w:sz w:val="20"/>
+          <w:szCs w:val="20"/>
+        </w:rPr>
+        <w:t xml:space="preserve"> =0; </w:t>
+      </w:r>
+      <w:proofErr w:type="spellStart"/>
+      <w:r>
+        <w:rPr>
+          <w:rFonts w:ascii="Courier New" w:hAnsi="Courier New" w:cs="Courier New"/>
+          <w:color w:val="000000"/>
+          <w:sz w:val="20"/>
+          <w:szCs w:val="20"/>
+        </w:rPr>
+        <w:t>i</w:t>
+      </w:r>
+      <w:proofErr w:type="spellEnd"/>
+      <w:r>
+        <w:rPr>
+          <w:rFonts w:ascii="Courier New" w:hAnsi="Courier New" w:cs="Courier New"/>
+          <w:color w:val="000000"/>
+          <w:sz w:val="20"/>
+          <w:szCs w:val="20"/>
+        </w:rPr>
+        <w:t xml:space="preserve"> &lt; 10; </w:t>
+      </w:r>
+      <w:proofErr w:type="spellStart"/>
+      <w:r>
+        <w:rPr>
+          <w:rFonts w:ascii="Courier New" w:hAnsi="Courier New" w:cs="Courier New"/>
+          <w:color w:val="000000"/>
+          <w:sz w:val="20"/>
+          <w:szCs w:val="20"/>
+        </w:rPr>
+        <w:t>i</w:t>
+      </w:r>
+      <w:proofErr w:type="spellEnd"/>
+      <w:r>
+        <w:rPr>
+          <w:rFonts w:ascii="Courier New" w:hAnsi="Courier New" w:cs="Courier New"/>
+          <w:color w:val="000000"/>
+          <w:sz w:val="20"/>
+          <w:szCs w:val="20"/>
+        </w:rPr>
+        <w:t>++)</w:t>
+      </w:r>
+    </w:p>
+    <w:p>
+      <w:pPr>
+        <w:autoSpaceDE w:val="0"/>
+        <w:autoSpaceDN w:val="0"/>
+        <w:adjustRightInd w:val="0"/>
+        <w:spacing w:after="0" w:line="240" w:lineRule="auto"/>
+        <w:rPr>
+          <w:rFonts w:ascii="Courier New" w:hAnsi="Courier New" w:cs="Courier New"/>
+          <w:sz w:val="20"/>
+          <w:szCs w:val="20"/>
+        </w:rPr>
+      </w:pPr>
+      <w:r>
+        <w:rPr>
+          <w:rFonts w:ascii="Courier New" w:hAnsi="Courier New" w:cs="Courier New"/>
+          <w:color w:val="000000"/>
+          <w:sz w:val="20"/>
+          <w:szCs w:val="20"/>
+        </w:rPr>
+        <w:tab/>
+      </w:r>
+      <w:r>
+        <w:rPr>
+          <w:rFonts w:ascii="Courier New" w:hAnsi="Courier New" w:cs="Courier New"/>
+          <w:color w:val="000000"/>
+          <w:sz w:val="20"/>
+          <w:szCs w:val="20"/>
+        </w:rPr>
+        <w:tab/>
+        <w:t xml:space="preserve"> {</w:t>
+      </w:r>
+    </w:p>
+    <w:p>
+      <w:pPr>
+        <w:autoSpaceDE w:val="0"/>
+        <w:autoSpaceDN w:val="0"/>
+        <w:adjustRightInd w:val="0"/>
+        <w:spacing w:after="0" w:line="240" w:lineRule="auto"/>
+        <w:rPr>
+          <w:rFonts w:ascii="Courier New" w:hAnsi="Courier New" w:cs="Courier New"/>
+          <w:sz w:val="20"/>
+          <w:szCs w:val="20"/>
+        </w:rPr>
+      </w:pPr>
+      <w:r>
+        <w:rPr>
+          <w:rFonts w:ascii="Courier New" w:hAnsi="Courier New" w:cs="Courier New"/>
+          <w:color w:val="000000"/>
+          <w:sz w:val="20"/>
+          <w:szCs w:val="20"/>
+        </w:rPr>
+        <w:tab/>
+      </w:r>
+      <w:r>
+        <w:rPr>
+          <w:rFonts w:ascii="Courier New" w:hAnsi="Courier New" w:cs="Courier New"/>
+          <w:color w:val="000000"/>
+          <w:sz w:val="20"/>
+          <w:szCs w:val="20"/>
+        </w:rPr>
+        <w:tab/>
+      </w:r>
+      <w:r>
+        <w:rPr>
+          <w:rFonts w:ascii="Courier New" w:hAnsi="Courier New" w:cs="Courier New"/>
+          <w:color w:val="000000"/>
+          <w:sz w:val="20"/>
+          <w:szCs w:val="20"/>
+        </w:rPr>
+        <w:tab/>
+        <w:t xml:space="preserve"> </w:t>
+      </w:r>
+      <w:proofErr w:type="spellStart"/>
+      <w:proofErr w:type="gramStart"/>
+      <w:r>
+        <w:rPr>
+          <w:rFonts w:ascii="Courier New" w:hAnsi="Courier New" w:cs="Courier New"/>
+          <w:color w:val="000000"/>
+          <w:sz w:val="20"/>
+          <w:szCs w:val="20"/>
+        </w:rPr>
+        <w:t>System.</w:t>
+      </w:r>
+      <w:r>
+        <w:rPr>
+          <w:rFonts w:ascii="Courier New" w:hAnsi="Courier New" w:cs="Courier New"/>
+          <w:color w:val="0000C0"/>
+          <w:sz w:val="20"/>
+          <w:szCs w:val="20"/>
+        </w:rPr>
+        <w:t>out</w:t>
+      </w:r>
+      <w:r>
+        <w:rPr>
+          <w:rFonts w:ascii="Courier New" w:hAnsi="Courier New" w:cs="Courier New"/>
+          <w:color w:val="000000"/>
+          <w:sz w:val="20"/>
+          <w:szCs w:val="20"/>
+        </w:rPr>
+        <w:t>.println</w:t>
+      </w:r>
+      <w:proofErr w:type="spellEnd"/>
+      <w:r>
+        <w:rPr>
+          <w:rFonts w:ascii="Courier New" w:hAnsi="Courier New" w:cs="Courier New"/>
+          <w:color w:val="000000"/>
+          <w:sz w:val="20"/>
+          <w:szCs w:val="20"/>
+        </w:rPr>
+        <w:t>(</w:t>
+      </w:r>
+      <w:proofErr w:type="gramEnd"/>
+      <w:r>
+        <w:rPr>
+          <w:rFonts w:ascii="Courier New" w:hAnsi="Courier New" w:cs="Courier New"/>
+          <w:color w:val="2A00FF"/>
+          <w:sz w:val="20"/>
+          <w:szCs w:val="20"/>
+        </w:rPr>
+        <w:t>" enter in a number(#"</w:t>
+      </w:r>
+      <w:r>
+        <w:rPr>
+          <w:rFonts w:ascii="Courier New" w:hAnsi="Courier New" w:cs="Courier New"/>
+          <w:color w:val="000000"/>
+          <w:sz w:val="20"/>
+          <w:szCs w:val="20"/>
+        </w:rPr>
+        <w:t xml:space="preserve"> + (i+1) + </w:t>
+      </w:r>
+      <w:r>
+        <w:rPr>
+          <w:rFonts w:ascii="Courier New" w:hAnsi="Courier New" w:cs="Courier New"/>
+          <w:color w:val="2A00FF"/>
+          <w:sz w:val="20"/>
+          <w:szCs w:val="20"/>
+        </w:rPr>
+        <w:t>") :: "</w:t>
+      </w:r>
+      <w:r>
+        <w:rPr>
+          <w:rFonts w:ascii="Courier New" w:hAnsi="Courier New" w:cs="Courier New"/>
+          <w:color w:val="000000"/>
+          <w:sz w:val="20"/>
+          <w:szCs w:val="20"/>
+        </w:rPr>
+        <w:t xml:space="preserve"> );</w:t>
+      </w:r>
+    </w:p>
+    <w:p>
+      <w:pPr>
+        <w:autoSpaceDE w:val="0"/>
+        <w:autoSpaceDN w:val="0"/>
+        <w:adjustRightInd w:val="0"/>
+        <w:spacing w:after="0" w:line="240" w:lineRule="auto"/>
+        <w:rPr>
+          <w:rFonts w:ascii="Courier New" w:hAnsi="Courier New" w:cs="Courier New"/>
+          <w:sz w:val="20"/>
+          <w:szCs w:val="20"/>
+        </w:rPr>
+      </w:pPr>
+      <w:r>
+        <w:rPr>
+          <w:rFonts w:ascii="Courier New" w:hAnsi="Courier New" w:cs="Courier New"/>
+          <w:color w:val="000000"/>
+          <w:sz w:val="20"/>
+          <w:szCs w:val="20"/>
+        </w:rPr>
+        <w:tab/>
+      </w:r>
+      <w:r>
+        <w:rPr>
+          <w:rFonts w:ascii="Courier New" w:hAnsi="Courier New" w:cs="Courier New"/>
+          <w:color w:val="000000"/>
+          <w:sz w:val="20"/>
+          <w:szCs w:val="20"/>
+        </w:rPr>
+        <w:tab/>
+      </w:r>
+      <w:r>
+        <w:rPr>
+          <w:rFonts w:ascii="Courier New" w:hAnsi="Courier New" w:cs="Courier New"/>
+          <w:color w:val="000000"/>
+          <w:sz w:val="20"/>
+          <w:szCs w:val="20"/>
+        </w:rPr>
+        <w:tab/>
+        <w:t xml:space="preserve"> </w:t>
+      </w:r>
+      <w:proofErr w:type="gramStart"/>
+      <w:r>
+        <w:rPr>
+          <w:rFonts w:ascii="Courier New" w:hAnsi="Courier New" w:cs="Courier New"/>
+          <w:color w:val="000000"/>
+          <w:sz w:val="20"/>
+          <w:szCs w:val="20"/>
+        </w:rPr>
+        <w:t>numbers[</w:t>
+      </w:r>
+      <w:proofErr w:type="spellStart"/>
+      <w:proofErr w:type="gramEnd"/>
+      <w:r>
+        <w:rPr>
+          <w:rFonts w:ascii="Courier New" w:hAnsi="Courier New" w:cs="Courier New"/>
+          <w:color w:val="000000"/>
+          <w:sz w:val="20"/>
+          <w:szCs w:val="20"/>
+        </w:rPr>
+        <w:t>i</w:t>
+      </w:r>
+      <w:proofErr w:type="spellEnd"/>
+      <w:r>
+        <w:rPr>
+          <w:rFonts w:ascii="Courier New" w:hAnsi="Courier New" w:cs="Courier New"/>
+          <w:color w:val="000000"/>
+          <w:sz w:val="20"/>
+          <w:szCs w:val="20"/>
+        </w:rPr>
+        <w:t xml:space="preserve">] = </w:t>
+      </w:r>
+      <w:proofErr w:type="spellStart"/>
+      <w:r>
+        <w:rPr>
+          <w:rFonts w:ascii="Courier New" w:hAnsi="Courier New" w:cs="Courier New"/>
+          <w:color w:val="000000"/>
+          <w:sz w:val="20"/>
+          <w:szCs w:val="20"/>
+        </w:rPr>
+        <w:t>reader.nextDouble</w:t>
+      </w:r>
+      <w:proofErr w:type="spellEnd"/>
+      <w:r>
+        <w:rPr>
+          <w:rFonts w:ascii="Courier New" w:hAnsi="Courier New" w:cs="Courier New"/>
+          <w:color w:val="000000"/>
+          <w:sz w:val="20"/>
+          <w:szCs w:val="20"/>
+        </w:rPr>
+        <w:t>();</w:t>
+      </w:r>
+    </w:p>
+    <w:p>
+      <w:pPr>
+        <w:autoSpaceDE w:val="0"/>
+        <w:autoSpaceDN w:val="0"/>
+        <w:adjustRightInd w:val="0"/>
+        <w:spacing w:after="0" w:line="240" w:lineRule="auto"/>
+        <w:rPr>
+          <w:rFonts w:ascii="Courier New" w:hAnsi="Courier New" w:cs="Courier New"/>
+          <w:sz w:val="20"/>
+          <w:szCs w:val="20"/>
+        </w:rPr>
+      </w:pPr>
+      <w:r>
+        <w:rPr>
+          <w:rFonts w:ascii="Courier New" w:hAnsi="Courier New" w:cs="Courier New"/>
+          <w:color w:val="000000"/>
+          <w:sz w:val="20"/>
+          <w:szCs w:val="20"/>
+        </w:rPr>
+        <w:tab/>
+      </w:r>
+      <w:r>
+        <w:rPr>
+          <w:rFonts w:ascii="Courier New" w:hAnsi="Courier New" w:cs="Courier New"/>
+          <w:color w:val="000000"/>
+          <w:sz w:val="20"/>
+          <w:szCs w:val="20"/>
+        </w:rPr>
+        <w:tab/>
+        <w:t xml:space="preserve"> }</w:t>
+      </w:r>
+      <w:r>
+        <w:rPr>
+          <w:rFonts w:ascii="Courier New" w:hAnsi="Courier New" w:cs="Courier New"/>
+          <w:color w:val="3F7F5F"/>
+          <w:sz w:val="20"/>
+          <w:szCs w:val="20"/>
+        </w:rPr>
+        <w:t>// end of for loop</w:t>
+      </w:r>
+    </w:p>
+    <w:p>
+      <w:pPr>
+        <w:autoSpaceDE w:val="0"/>
+        <w:autoSpaceDN w:val="0"/>
+        <w:adjustRightInd w:val="0"/>
+        <w:spacing w:after="0" w:line="240" w:lineRule="auto"/>
+        <w:rPr>
+          <w:rFonts w:ascii="Courier New" w:hAnsi="Courier New" w:cs="Courier New"/>
+          <w:sz w:val="20"/>
+          <w:szCs w:val="20"/>
+        </w:rPr>
+      </w:pPr>
+      <w:r>
+        <w:rPr>
+          <w:rFonts w:ascii="Courier New" w:hAnsi="Courier New" w:cs="Courier New"/>
+          <w:color w:val="000000"/>
+          <w:sz w:val="20"/>
+          <w:szCs w:val="20"/>
+        </w:rPr>
+        <w:tab/>
+      </w:r>
+      <w:r>
+        <w:rPr>
+          <w:rFonts w:ascii="Courier New" w:hAnsi="Courier New" w:cs="Courier New"/>
+          <w:color w:val="000000"/>
+          <w:sz w:val="20"/>
+          <w:szCs w:val="20"/>
+        </w:rPr>
+        <w:tab/>
+        <w:t xml:space="preserve"> </w:t>
+      </w:r>
+    </w:p>
+    <w:p>
+      <w:pPr>
+        <w:autoSpaceDE w:val="0"/>
+        <w:autoSpaceDN w:val="0"/>
+        <w:adjustRightInd w:val="0"/>
+        <w:spacing w:after="0" w:line="240" w:lineRule="auto"/>
+        <w:rPr>
+          <w:rFonts w:ascii="Courier New" w:hAnsi="Courier New" w:cs="Courier New"/>
+          <w:sz w:val="20"/>
+          <w:szCs w:val="20"/>
+        </w:rPr>
+      </w:pPr>
+      <w:r>
+        <w:rPr>
+          <w:rFonts w:ascii="Courier New" w:hAnsi="Courier New" w:cs="Courier New"/>
+          <w:color w:val="000000"/>
+          <w:sz w:val="20"/>
+          <w:szCs w:val="20"/>
+        </w:rPr>
+        <w:tab/>
+      </w:r>
+      <w:r>
+        <w:rPr>
+          <w:rFonts w:ascii="Courier New" w:hAnsi="Courier New" w:cs="Courier New"/>
+          <w:color w:val="000000"/>
+          <w:sz w:val="20"/>
+          <w:szCs w:val="20"/>
+        </w:rPr>
+        <w:tab/>
+        <w:t xml:space="preserve"> </w:t>
+      </w:r>
+      <w:proofErr w:type="gramStart"/>
+      <w:r>
+        <w:rPr>
+          <w:rFonts w:ascii="Courier New" w:hAnsi="Courier New" w:cs="Courier New"/>
+          <w:color w:val="000000"/>
+          <w:sz w:val="20"/>
+          <w:szCs w:val="20"/>
+        </w:rPr>
+        <w:t>aver</w:t>
+      </w:r>
+      <w:proofErr w:type="gramEnd"/>
+      <w:r>
+        <w:rPr>
+          <w:rFonts w:ascii="Courier New" w:hAnsi="Courier New" w:cs="Courier New"/>
+          <w:color w:val="000000"/>
+          <w:sz w:val="20"/>
+          <w:szCs w:val="20"/>
+        </w:rPr>
+        <w:t xml:space="preserve"> = </w:t>
+      </w:r>
+      <w:proofErr w:type="spellStart"/>
+      <w:r>
+        <w:rPr>
+          <w:rFonts w:ascii="Courier New" w:hAnsi="Courier New" w:cs="Courier New"/>
+          <w:i/>
+          <w:iCs/>
+          <w:color w:val="000000"/>
+          <w:sz w:val="20"/>
+          <w:szCs w:val="20"/>
+        </w:rPr>
+        <w:t>arraydoubles</w:t>
+      </w:r>
+      <w:proofErr w:type="spellEnd"/>
+      <w:r>
+        <w:rPr>
+          <w:rFonts w:ascii="Courier New" w:hAnsi="Courier New" w:cs="Courier New"/>
+          <w:color w:val="000000"/>
+          <w:sz w:val="20"/>
+          <w:szCs w:val="20"/>
+        </w:rPr>
+        <w:t>(numbers);</w:t>
+      </w:r>
+    </w:p>
+    <w:p>
+      <w:pPr>
+        <w:autoSpaceDE w:val="0"/>
+        <w:autoSpaceDN w:val="0"/>
+        <w:adjustRightInd w:val="0"/>
+        <w:spacing w:after="0" w:line="240" w:lineRule="auto"/>
+        <w:rPr>
+          <w:rFonts w:ascii="Courier New" w:hAnsi="Courier New" w:cs="Courier New"/>
+          <w:sz w:val="20"/>
+          <w:szCs w:val="20"/>
+        </w:rPr>
+      </w:pPr>
+      <w:r>
+        <w:rPr>
+          <w:rFonts w:ascii="Courier New" w:hAnsi="Courier New" w:cs="Courier New"/>
+          <w:color w:val="000000"/>
+          <w:sz w:val="20"/>
+          <w:szCs w:val="20"/>
+        </w:rPr>
+        <w:tab/>
+      </w:r>
+      <w:r>
+        <w:rPr>
+          <w:rFonts w:ascii="Courier New" w:hAnsi="Courier New" w:cs="Courier New"/>
+          <w:color w:val="000000"/>
+          <w:sz w:val="20"/>
+          <w:szCs w:val="20"/>
+        </w:rPr>
+        <w:tab/>
+        <w:t xml:space="preserve"> </w:t>
+      </w:r>
+      <w:proofErr w:type="spellStart"/>
+      <w:proofErr w:type="gramStart"/>
+      <w:r>
+        <w:rPr>
+          <w:rFonts w:ascii="Courier New" w:hAnsi="Courier New" w:cs="Courier New"/>
+          <w:color w:val="000000"/>
+          <w:sz w:val="20"/>
+          <w:szCs w:val="20"/>
+        </w:rPr>
+        <w:t>System.</w:t>
+      </w:r>
+      <w:r>
+        <w:rPr>
+          <w:rFonts w:ascii="Courier New" w:hAnsi="Courier New" w:cs="Courier New"/>
+          <w:color w:val="0000C0"/>
+          <w:sz w:val="20"/>
+          <w:szCs w:val="20"/>
+        </w:rPr>
+        <w:t>out</w:t>
+      </w:r>
+      <w:r>
+        <w:rPr>
+          <w:rFonts w:ascii="Courier New" w:hAnsi="Courier New" w:cs="Courier New"/>
+          <w:color w:val="000000"/>
+          <w:sz w:val="20"/>
+          <w:szCs w:val="20"/>
+        </w:rPr>
+        <w:t>.print</w:t>
+      </w:r>
+      <w:proofErr w:type="spellEnd"/>
+      <w:r>
+        <w:rPr>
+          <w:rFonts w:ascii="Courier New" w:hAnsi="Courier New" w:cs="Courier New"/>
+          <w:color w:val="000000"/>
+          <w:sz w:val="20"/>
+          <w:szCs w:val="20"/>
+        </w:rPr>
+        <w:t>(</w:t>
+      </w:r>
+      <w:proofErr w:type="gramEnd"/>
+      <w:r>
+        <w:rPr>
+          <w:rFonts w:ascii="Courier New" w:hAnsi="Courier New" w:cs="Courier New"/>
+          <w:color w:val="2A00FF"/>
+          <w:sz w:val="20"/>
+          <w:szCs w:val="20"/>
+        </w:rPr>
+        <w:t xml:space="preserve">" the </w:t>
+      </w:r>
+      <w:proofErr w:type="spellStart"/>
+      <w:r>
+        <w:rPr>
+          <w:rFonts w:ascii="Courier New" w:hAnsi="Courier New" w:cs="Courier New"/>
+          <w:color w:val="2A00FF"/>
+          <w:sz w:val="20"/>
+          <w:szCs w:val="20"/>
+        </w:rPr>
+        <w:t>avarage</w:t>
+      </w:r>
+      <w:proofErr w:type="spellEnd"/>
+      <w:r>
+        <w:rPr>
+          <w:rFonts w:ascii="Courier New" w:hAnsi="Courier New" w:cs="Courier New"/>
+          <w:color w:val="2A00FF"/>
+          <w:sz w:val="20"/>
+          <w:szCs w:val="20"/>
+        </w:rPr>
+        <w:t xml:space="preserve"> is:: "</w:t>
+      </w:r>
+      <w:r>
+        <w:rPr>
+          <w:rFonts w:ascii="Courier New" w:hAnsi="Courier New" w:cs="Courier New"/>
+          <w:color w:val="000000"/>
+          <w:sz w:val="20"/>
+          <w:szCs w:val="20"/>
+        </w:rPr>
+        <w:t xml:space="preserve"> + aver + </w:t>
+      </w:r>
+      <w:r>
+        <w:rPr>
+          <w:rFonts w:ascii="Courier New" w:hAnsi="Courier New" w:cs="Courier New"/>
+          <w:color w:val="2A00FF"/>
+          <w:sz w:val="20"/>
+          <w:szCs w:val="20"/>
+        </w:rPr>
+        <w:t>"\n "</w:t>
+      </w:r>
+      <w:r>
+        <w:rPr>
+          <w:rFonts w:ascii="Courier New" w:hAnsi="Courier New" w:cs="Courier New"/>
+          <w:color w:val="000000"/>
+          <w:sz w:val="20"/>
+          <w:szCs w:val="20"/>
+        </w:rPr>
+        <w:t>);</w:t>
+      </w:r>
+    </w:p>
+    <w:p>
+      <w:pPr>
+        <w:autoSpaceDE w:val="0"/>
+        <w:autoSpaceDN w:val="0"/>
+        <w:adjustRightInd w:val="0"/>
+        <w:spacing w:after="0" w:line="240" w:lineRule="auto"/>
+        <w:rPr>
+          <w:rFonts w:ascii="Courier New" w:hAnsi="Courier New" w:cs="Courier New"/>
+          <w:sz w:val="20"/>
+          <w:szCs w:val="20"/>
+        </w:rPr>
+      </w:pPr>
+      <w:r>
+        <w:rPr>
+          <w:rFonts w:ascii="Courier New" w:hAnsi="Courier New" w:cs="Courier New"/>
+          <w:color w:val="000000"/>
+          <w:sz w:val="20"/>
+          <w:szCs w:val="20"/>
+        </w:rPr>
+        <w:tab/>
+      </w:r>
+      <w:r>
+        <w:rPr>
+          <w:rFonts w:ascii="Courier New" w:hAnsi="Courier New" w:cs="Courier New"/>
+          <w:color w:val="000000"/>
+          <w:sz w:val="20"/>
+          <w:szCs w:val="20"/>
+        </w:rPr>
+        <w:tab/>
+        <w:t xml:space="preserve"> </w:t>
+      </w:r>
+      <w:proofErr w:type="gramStart"/>
+      <w:r>
+        <w:rPr>
+          <w:rFonts w:ascii="Courier New" w:hAnsi="Courier New" w:cs="Courier New"/>
+          <w:b/>
+          <w:bCs/>
+          <w:color w:val="7F0055"/>
+          <w:sz w:val="20"/>
+          <w:szCs w:val="20"/>
+        </w:rPr>
+        <w:t>for</w:t>
+      </w:r>
+      <w:proofErr w:type="gramEnd"/>
+      <w:r>
+        <w:rPr>
+          <w:rFonts w:ascii="Courier New" w:hAnsi="Courier New" w:cs="Courier New"/>
+          <w:color w:val="000000"/>
+          <w:sz w:val="20"/>
+          <w:szCs w:val="20"/>
+        </w:rPr>
+        <w:t xml:space="preserve"> ( </w:t>
+      </w:r>
+      <w:proofErr w:type="spellStart"/>
+      <w:r>
+        <w:rPr>
+          <w:rFonts w:ascii="Courier New" w:hAnsi="Courier New" w:cs="Courier New"/>
+          <w:b/>
+          <w:bCs/>
+          <w:color w:val="7F0055"/>
+          <w:sz w:val="20"/>
+          <w:szCs w:val="20"/>
+        </w:rPr>
+        <w:t>int</w:t>
+      </w:r>
+      <w:proofErr w:type="spellEnd"/>
+      <w:r>
+        <w:rPr>
+          <w:rFonts w:ascii="Courier New" w:hAnsi="Courier New" w:cs="Courier New"/>
+          <w:color w:val="000000"/>
+          <w:sz w:val="20"/>
+          <w:szCs w:val="20"/>
+        </w:rPr>
+        <w:t xml:space="preserve"> y = 0; y &lt; </w:t>
+      </w:r>
+      <w:proofErr w:type="spellStart"/>
+      <w:r>
+        <w:rPr>
+          <w:rFonts w:ascii="Courier New" w:hAnsi="Courier New" w:cs="Courier New"/>
+          <w:color w:val="000000"/>
+          <w:sz w:val="20"/>
+          <w:szCs w:val="20"/>
+        </w:rPr>
+        <w:t>numbers.</w:t>
+      </w:r>
+      <w:r>
+        <w:rPr>
+          <w:rFonts w:ascii="Courier New" w:hAnsi="Courier New" w:cs="Courier New"/>
+          <w:color w:val="0000C0"/>
+          <w:sz w:val="20"/>
+          <w:szCs w:val="20"/>
+        </w:rPr>
+        <w:t>length</w:t>
+      </w:r>
+      <w:proofErr w:type="spellEnd"/>
+      <w:r>
+        <w:rPr>
+          <w:rFonts w:ascii="Courier New" w:hAnsi="Courier New" w:cs="Courier New"/>
+          <w:color w:val="000000"/>
+          <w:sz w:val="20"/>
+          <w:szCs w:val="20"/>
+        </w:rPr>
+        <w:t>; y++)</w:t>
+      </w:r>
+    </w:p>
+    <w:p>
+      <w:pPr>
+        <w:autoSpaceDE w:val="0"/>
+        <w:autoSpaceDN w:val="0"/>
+        <w:adjustRightInd w:val="0"/>
+        <w:spacing w:after="0" w:line="240" w:lineRule="auto"/>
+        <w:rPr>
+          <w:rFonts w:ascii="Courier New" w:hAnsi="Courier New" w:cs="Courier New"/>
+          <w:sz w:val="20"/>
+          <w:szCs w:val="20"/>
+        </w:rPr>
+      </w:pPr>
+      <w:r>
+        <w:rPr>
+          <w:rFonts w:ascii="Courier New" w:hAnsi="Courier New" w:cs="Courier New"/>
+          <w:color w:val="000000"/>
+          <w:sz w:val="20"/>
+          <w:szCs w:val="20"/>
+        </w:rPr>
+        <w:tab/>
+      </w:r>
+      <w:r>
+        <w:rPr>
+          <w:rFonts w:ascii="Courier New" w:hAnsi="Courier New" w:cs="Courier New"/>
+          <w:color w:val="000000"/>
+          <w:sz w:val="20"/>
+          <w:szCs w:val="20"/>
+        </w:rPr>
+        <w:tab/>
+        <w:t xml:space="preserve"> {</w:t>
+      </w:r>
+    </w:p>
+    <w:p>
+      <w:pPr>
+        <w:autoSpaceDE w:val="0"/>
+        <w:autoSpaceDN w:val="0"/>
+        <w:adjustRightInd w:val="0"/>
+        <w:spacing w:after="0" w:line="240" w:lineRule="auto"/>
+        <w:rPr>
+          <w:rFonts w:ascii="Courier New" w:hAnsi="Courier New" w:cs="Courier New"/>
+          <w:sz w:val="20"/>
+          <w:szCs w:val="20"/>
+        </w:rPr>
+      </w:pPr>
+      <w:r>
+        <w:rPr>
+          <w:rFonts w:ascii="Courier New" w:hAnsi="Courier New" w:cs="Courier New"/>
+          <w:color w:val="000000"/>
+          <w:sz w:val="20"/>
+          <w:szCs w:val="20"/>
+        </w:rPr>
+        <w:tab/>
+      </w:r>
+      <w:r>
+        <w:rPr>
+          <w:rFonts w:ascii="Courier New" w:hAnsi="Courier New" w:cs="Courier New"/>
+          <w:color w:val="000000"/>
+          <w:sz w:val="20"/>
+          <w:szCs w:val="20"/>
+        </w:rPr>
+        <w:tab/>
+      </w:r>
+      <w:r>
+        <w:rPr>
+          <w:rFonts w:ascii="Courier New" w:hAnsi="Courier New" w:cs="Courier New"/>
+          <w:color w:val="000000"/>
+          <w:sz w:val="20"/>
+          <w:szCs w:val="20"/>
+        </w:rPr>
+        <w:tab/>
+        <w:t xml:space="preserve"> </w:t>
+      </w:r>
+      <w:proofErr w:type="gramStart"/>
+      <w:r>
+        <w:rPr>
+          <w:rFonts w:ascii="Courier New" w:hAnsi="Courier New" w:cs="Courier New"/>
+          <w:b/>
+          <w:bCs/>
+          <w:color w:val="7F0055"/>
+          <w:sz w:val="20"/>
+          <w:szCs w:val="20"/>
+        </w:rPr>
+        <w:t>if</w:t>
+      </w:r>
+      <w:proofErr w:type="gramEnd"/>
+      <w:r>
+        <w:rPr>
+          <w:rFonts w:ascii="Courier New" w:hAnsi="Courier New" w:cs="Courier New"/>
+          <w:color w:val="000000"/>
+          <w:sz w:val="20"/>
+          <w:szCs w:val="20"/>
+        </w:rPr>
+        <w:t xml:space="preserve"> (numbers[y] &gt; aver)</w:t>
+      </w:r>
+    </w:p>
+    <w:p>
+      <w:pPr>
+        <w:autoSpaceDE w:val="0"/>
+        <w:autoSpaceDN w:val="0"/>
+        <w:adjustRightInd w:val="0"/>
+        <w:spacing w:after="0" w:line="240" w:lineRule="auto"/>
+        <w:rPr>
+          <w:rFonts w:ascii="Courier New" w:hAnsi="Courier New" w:cs="Courier New"/>
+          <w:sz w:val="20"/>
+          <w:szCs w:val="20"/>
+        </w:rPr>
+      </w:pPr>
+      <w:r>
+        <w:rPr>
+          <w:rFonts w:ascii="Courier New" w:hAnsi="Courier New" w:cs="Courier New"/>
+          <w:color w:val="000000"/>
+          <w:sz w:val="20"/>
+          <w:szCs w:val="20"/>
+        </w:rPr>
+        <w:tab/>
+      </w:r>
+      <w:r>
+        <w:rPr>
+          <w:rFonts w:ascii="Courier New" w:hAnsi="Courier New" w:cs="Courier New"/>
+          <w:color w:val="000000"/>
+          <w:sz w:val="20"/>
+          <w:szCs w:val="20"/>
+        </w:rPr>
+        <w:tab/>
+      </w:r>
+      <w:r>
+        <w:rPr>
+          <w:rFonts w:ascii="Courier New" w:hAnsi="Courier New" w:cs="Courier New"/>
+          <w:color w:val="000000"/>
+          <w:sz w:val="20"/>
+          <w:szCs w:val="20"/>
+        </w:rPr>
+        <w:tab/>
+      </w:r>
+      <w:r>
+        <w:rPr>
+          <w:rFonts w:ascii="Courier New" w:hAnsi="Courier New" w:cs="Courier New"/>
+          <w:color w:val="000000"/>
+          <w:sz w:val="20"/>
+          <w:szCs w:val="20"/>
+        </w:rPr>
+        <w:tab/>
+        <w:t xml:space="preserve"> </w:t>
+      </w:r>
+      <w:proofErr w:type="spellStart"/>
+      <w:proofErr w:type="gramStart"/>
+      <w:r>
+        <w:rPr>
+          <w:rFonts w:ascii="Courier New" w:hAnsi="Courier New" w:cs="Courier New"/>
+          <w:color w:val="000000"/>
+          <w:sz w:val="20"/>
+          <w:szCs w:val="20"/>
+        </w:rPr>
+        <w:t>System.</w:t>
+      </w:r>
+      <w:r>
+        <w:rPr>
+          <w:rFonts w:ascii="Courier New" w:hAnsi="Courier New" w:cs="Courier New"/>
+          <w:color w:val="0000C0"/>
+          <w:sz w:val="20"/>
+          <w:szCs w:val="20"/>
+        </w:rPr>
+        <w:t>out</w:t>
+      </w:r>
+      <w:r>
+        <w:rPr>
+          <w:rFonts w:ascii="Courier New" w:hAnsi="Courier New" w:cs="Courier New"/>
+          <w:color w:val="000000"/>
+          <w:sz w:val="20"/>
+          <w:szCs w:val="20"/>
+        </w:rPr>
+        <w:t>.print</w:t>
+      </w:r>
+      <w:proofErr w:type="spellEnd"/>
+      <w:r>
+        <w:rPr>
+          <w:rFonts w:ascii="Courier New" w:hAnsi="Courier New" w:cs="Courier New"/>
+          <w:color w:val="000000"/>
+          <w:sz w:val="20"/>
+          <w:szCs w:val="20"/>
+        </w:rPr>
+        <w:t>(</w:t>
+      </w:r>
+      <w:proofErr w:type="gramEnd"/>
+      <w:r>
+        <w:rPr>
+          <w:rFonts w:ascii="Courier New" w:hAnsi="Courier New" w:cs="Courier New"/>
+          <w:color w:val="2A00FF"/>
+          <w:sz w:val="20"/>
+          <w:szCs w:val="20"/>
+        </w:rPr>
+        <w:t>" "</w:t>
+      </w:r>
+      <w:r>
+        <w:rPr>
+          <w:rFonts w:ascii="Courier New" w:hAnsi="Courier New" w:cs="Courier New"/>
+          <w:color w:val="000000"/>
+          <w:sz w:val="20"/>
+          <w:szCs w:val="20"/>
+        </w:rPr>
+        <w:t>+ numbers[y]);</w:t>
+      </w:r>
+    </w:p>
+    <w:p>
+      <w:pPr>
+        <w:autoSpaceDE w:val="0"/>
+        <w:autoSpaceDN w:val="0"/>
+        <w:adjustRightInd w:val="0"/>
+        <w:spacing w:after="0" w:line="240" w:lineRule="auto"/>
+        <w:rPr>
+          <w:rFonts w:ascii="Courier New" w:hAnsi="Courier New" w:cs="Courier New"/>
+          <w:sz w:val="20"/>
+          <w:szCs w:val="20"/>
+        </w:rPr>
+      </w:pPr>
+      <w:r>
+        <w:rPr>
+          <w:rFonts w:ascii="Courier New" w:hAnsi="Courier New" w:cs="Courier New"/>
+          <w:color w:val="000000"/>
+          <w:sz w:val="20"/>
+          <w:szCs w:val="20"/>
+        </w:rPr>
+        <w:tab/>
+      </w:r>
+      <w:r>
+        <w:rPr>
+          <w:rFonts w:ascii="Courier New" w:hAnsi="Courier New" w:cs="Courier New"/>
+          <w:color w:val="000000"/>
+          <w:sz w:val="20"/>
+          <w:szCs w:val="20"/>
+        </w:rPr>
+        <w:tab/>
+        <w:t xml:space="preserve"> }</w:t>
+      </w:r>
+    </w:p>
+    <w:p>
+      <w:pPr>
+        <w:autoSpaceDE w:val="0"/>
+        <w:autoSpaceDN w:val="0"/>
+        <w:adjustRightInd w:val="0"/>
+        <w:spacing w:after="0" w:line="240" w:lineRule="auto"/>
+        <w:rPr>
+          <w:rFonts w:ascii="Courier New" w:hAnsi="Courier New" w:cs="Courier New"/>
+          <w:sz w:val="20"/>
+          <w:szCs w:val="20"/>
+        </w:rPr>
+      </w:pPr>
+      <w:r>
+        <w:rPr>
+          <w:rFonts w:ascii="Courier New" w:hAnsi="Courier New" w:cs="Courier New"/>
+          <w:color w:val="000000"/>
+          <w:sz w:val="20"/>
+          <w:szCs w:val="20"/>
+        </w:rPr>
+        <w:tab/>
+      </w:r>
+      <w:r>
+        <w:rPr>
+          <w:rFonts w:ascii="Courier New" w:hAnsi="Courier New" w:cs="Courier New"/>
+          <w:color w:val="000000"/>
+          <w:sz w:val="20"/>
+          <w:szCs w:val="20"/>
+        </w:rPr>
+        <w:tab/>
+        <w:t xml:space="preserve"> </w:t>
+      </w:r>
+    </w:p>
+    <w:p>
+      <w:pPr>
+        <w:autoSpaceDE w:val="0"/>
+        <w:autoSpaceDN w:val="0"/>
+        <w:adjustRightInd w:val="0"/>
+        <w:spacing w:after="0" w:line="240" w:lineRule="auto"/>
+        <w:rPr>
+          <w:rFonts w:ascii="Courier New" w:hAnsi="Courier New" w:cs="Courier New"/>
+          <w:sz w:val="20"/>
+          <w:szCs w:val="20"/>
+        </w:rPr>
+      </w:pPr>
+      <w:r>
+        <w:rPr>
+          <w:rFonts w:ascii="Courier New" w:hAnsi="Courier New" w:cs="Courier New"/>
+          <w:color w:val="000000"/>
+          <w:sz w:val="20"/>
+          <w:szCs w:val="20"/>
+        </w:rPr>
+        <w:tab/>
+        <w:t xml:space="preserve"> }</w:t>
+      </w:r>
+      <w:r>
+        <w:rPr>
+          <w:rFonts w:ascii="Courier New" w:hAnsi="Courier New" w:cs="Courier New"/>
+          <w:color w:val="3F7F5F"/>
+          <w:sz w:val="20"/>
+          <w:szCs w:val="20"/>
+        </w:rPr>
+        <w:t>// end of main</w:t>
+      </w:r>
+    </w:p>
+    <w:p>
+      <w:pPr>
+        <w:autoSpaceDE w:val="0"/>
+        <w:autoSpaceDN w:val="0"/>
+        <w:adjustRightInd w:val="0"/>
+        <w:spacing w:after="0" w:line="240" w:lineRule="auto"/>
+        <w:rPr>
+          <w:rFonts w:ascii="Courier New" w:hAnsi="Courier New" w:cs="Courier New"/>
+          <w:sz w:val="20"/>
+          <w:szCs w:val="20"/>
+        </w:rPr>
+      </w:pPr>
+      <w:r>
+        <w:rPr>
+          <w:rFonts w:ascii="Courier New" w:hAnsi="Courier New" w:cs="Courier New"/>
+          <w:color w:val="000000"/>
+          <w:sz w:val="20"/>
+          <w:szCs w:val="20"/>
+        </w:rPr>
+        <w:tab/>
+      </w:r>
+    </w:p>
+    <w:p>
+      <w:pPr>
+        <w:autoSpaceDE w:val="0"/>
+        <w:autoSpaceDN w:val="0"/>
+        <w:adjustRightInd w:val="0"/>
+        <w:spacing w:after="0" w:line="240" w:lineRule="auto"/>
+        <w:rPr>
+          <w:rFonts w:ascii="Courier New" w:hAnsi="Courier New" w:cs="Courier New"/>
+          <w:sz w:val="20"/>
+          <w:szCs w:val="20"/>
+        </w:rPr>
+      </w:pPr>
+      <w:r>
+        <w:rPr>
+          <w:rFonts w:ascii="Courier New" w:hAnsi="Courier New" w:cs="Courier New"/>
+          <w:color w:val="000000"/>
+          <w:sz w:val="20"/>
+          <w:szCs w:val="20"/>
+        </w:rPr>
+        <w:t>}</w:t>
+      </w:r>
+      <w:r>
+        <w:rPr>
+          <w:rFonts w:ascii="Courier New" w:hAnsi="Courier New" w:cs="Courier New"/>
+          <w:color w:val="3F7F5F"/>
+          <w:sz w:val="20"/>
+          <w:szCs w:val="20"/>
+        </w:rPr>
+        <w:t>// end of class project 10-2</w:t>
+      </w:r>
+    </w:p>
+    <w:p>
+      <w:pPr>
+        <w:rPr>
+          <w:color w:val="FF0000"/>
+        </w:rPr>
+      </w:pPr>
+    </w:p>
+    <w:p>
+      <w:pPr>
+        <w:rPr>
+          <w:color w:val="FF0000"/>
+        </w:rPr>
+      </w:pPr>
+    </w:p>
+    <w:p>
+      <w:pPr>
+        <w:rPr>
+          <w:color w:val="FF0000"/>
+        </w:rPr>
+      </w:pPr>
     </w:p>
     <w:sectPr>
       <w:headerReference w:type="default" r:id="rId8"/>
@@ -1270,9 +9092,99 @@
     </w:lvl>
   </w:abstractNum>
   <w:abstractNum w:abstractNumId="3">
-    <w:nsid w:val="4F495BCA"/>
+    <w:nsid w:val="4E240357"/>
     <w:multiLevelType w:val="hybridMultilevel"/>
-    <w:tmpl w:val="94505F5A"/>
+    <w:tmpl w:val="563C98C6"/>
+    <w:lvl w:ilvl="0" w:tplc="827438BE">
+      <w:start w:val="1"/>
+      <w:numFmt w:val="decimal"/>
+      <w:lvlText w:val="%1."/>
+      <w:lvlJc w:val="left"/>
+      <w:pPr>
+        <w:ind w:left="720" w:hanging="360"/>
+      </w:pPr>
+      <w:rPr>
+        <w:rFonts w:hint="default"/>
+        <w:color w:val="auto"/>
+      </w:rPr>
+    </w:lvl>
+    <w:lvl w:ilvl="1" w:tplc="04090019" w:tentative="1">
+      <w:start w:val="1"/>
+      <w:numFmt w:val="lowerLetter"/>
+      <w:lvlText w:val="%2."/>
+      <w:lvlJc w:val="left"/>
+      <w:pPr>
+        <w:ind w:left="1440" w:hanging="360"/>
+      </w:pPr>
+    </w:lvl>
+    <w:lvl w:ilvl="2" w:tplc="0409001B" w:tentative="1">
+      <w:start w:val="1"/>
+      <w:numFmt w:val="lowerRoman"/>
+      <w:lvlText w:val="%3."/>
+      <w:lvlJc w:val="right"/>
+      <w:pPr>
+        <w:ind w:left="2160" w:hanging="180"/>
+      </w:pPr>
+    </w:lvl>
+    <w:lvl w:ilvl="3" w:tplc="0409000F" w:tentative="1">
+      <w:start w:val="1"/>
+      <w:numFmt w:val="decimal"/>
+      <w:lvlText w:val="%4."/>
+      <w:lvlJc w:val="left"/>
+      <w:pPr>
+        <w:ind w:left="2880" w:hanging="360"/>
+      </w:pPr>
+    </w:lvl>
+    <w:lvl w:ilvl="4" w:tplc="04090019" w:tentative="1">
+      <w:start w:val="1"/>
+      <w:numFmt w:val="lowerLetter"/>
+      <w:lvlText w:val="%5."/>
+      <w:lvlJc w:val="left"/>
+      <w:pPr>
+        <w:ind w:left="3600" w:hanging="360"/>
+      </w:pPr>
+    </w:lvl>
+    <w:lvl w:ilvl="5" w:tplc="0409001B" w:tentative="1">
+      <w:start w:val="1"/>
+      <w:numFmt w:val="lowerRoman"/>
+      <w:lvlText w:val="%6."/>
+      <w:lvlJc w:val="right"/>
+      <w:pPr>
+        <w:ind w:left="4320" w:hanging="180"/>
+      </w:pPr>
+    </w:lvl>
+    <w:lvl w:ilvl="6" w:tplc="0409000F" w:tentative="1">
+      <w:start w:val="1"/>
+      <w:numFmt w:val="decimal"/>
+      <w:lvlText w:val="%7."/>
+      <w:lvlJc w:val="left"/>
+      <w:pPr>
+        <w:ind w:left="5040" w:hanging="360"/>
+      </w:pPr>
+    </w:lvl>
+    <w:lvl w:ilvl="7" w:tplc="04090019" w:tentative="1">
+      <w:start w:val="1"/>
+      <w:numFmt w:val="lowerLetter"/>
+      <w:lvlText w:val="%8."/>
+      <w:lvlJc w:val="left"/>
+      <w:pPr>
+        <w:ind w:left="5760" w:hanging="360"/>
+      </w:pPr>
+    </w:lvl>
+    <w:lvl w:ilvl="8" w:tplc="0409001B" w:tentative="1">
+      <w:start w:val="1"/>
+      <w:numFmt w:val="lowerRoman"/>
+      <w:lvlText w:val="%9."/>
+      <w:lvlJc w:val="right"/>
+      <w:pPr>
+        <w:ind w:left="6480" w:hanging="180"/>
+      </w:pPr>
+    </w:lvl>
+  </w:abstractNum>
+  <w:abstractNum w:abstractNumId="4">
+    <w:nsid w:val="4ED17340"/>
+    <w:multiLevelType w:val="hybridMultilevel"/>
+    <w:tmpl w:val="48F66592"/>
     <w:lvl w:ilvl="0" w:tplc="0409000F">
       <w:start w:val="1"/>
       <w:numFmt w:val="decimal"/>
@@ -1358,96 +9270,10 @@
       </w:pPr>
     </w:lvl>
   </w:abstractNum>
-  <w:abstractNum w:abstractNumId="4">
-    <w:nsid w:val="576D2A2C"/>
+  <w:abstractNum w:abstractNumId="5">
+    <w:nsid w:val="4F495BCA"/>
     <w:multiLevelType w:val="hybridMultilevel"/>
-    <w:tmpl w:val="072EEB48"/>
-    <w:lvl w:ilvl="0" w:tplc="0409000F">
-      <w:start w:val="1"/>
-      <w:numFmt w:val="decimal"/>
-      <w:lvlText w:val="%1."/>
-      <w:lvlJc w:val="left"/>
-      <w:pPr>
-        <w:ind w:left="720" w:hanging="360"/>
-      </w:pPr>
-    </w:lvl>
-    <w:lvl w:ilvl="1" w:tplc="04090019" w:tentative="1">
-      <w:start w:val="1"/>
-      <w:numFmt w:val="lowerLetter"/>
-      <w:lvlText w:val="%2."/>
-      <w:lvlJc w:val="left"/>
-      <w:pPr>
-        <w:ind w:left="1440" w:hanging="360"/>
-      </w:pPr>
-    </w:lvl>
-    <w:lvl w:ilvl="2" w:tplc="0409001B" w:tentative="1">
-      <w:start w:val="1"/>
-      <w:numFmt w:val="lowerRoman"/>
-      <w:lvlText w:val="%3."/>
-      <w:lvlJc w:val="right"/>
-      <w:pPr>
-        <w:ind w:left="2160" w:hanging="180"/>
-      </w:pPr>
-    </w:lvl>
-    <w:lvl w:ilvl="3" w:tplc="0409000F" w:tentative="1">
-      <w:start w:val="1"/>
-      <w:numFmt w:val="decimal"/>
-      <w:lvlText w:val="%4."/>
-      <w:lvlJc w:val="left"/>
-      <w:pPr>
-        <w:ind w:left="2880" w:hanging="360"/>
-      </w:pPr>
-    </w:lvl>
-    <w:lvl w:ilvl="4" w:tplc="04090019" w:tentative="1">
-      <w:start w:val="1"/>
-      <w:numFmt w:val="lowerLetter"/>
-      <w:lvlText w:val="%5."/>
-      <w:lvlJc w:val="left"/>
-      <w:pPr>
-        <w:ind w:left="3600" w:hanging="360"/>
-      </w:pPr>
-    </w:lvl>
-    <w:lvl w:ilvl="5" w:tplc="0409001B" w:tentative="1">
-      <w:start w:val="1"/>
-      <w:numFmt w:val="lowerRoman"/>
-      <w:lvlText w:val="%6."/>
-      <w:lvlJc w:val="right"/>
-      <w:pPr>
-        <w:ind w:left="4320" w:hanging="180"/>
-      </w:pPr>
-    </w:lvl>
-    <w:lvl w:ilvl="6" w:tplc="0409000F" w:tentative="1">
-      <w:start w:val="1"/>
-      <w:numFmt w:val="decimal"/>
-      <w:lvlText w:val="%7."/>
-      <w:lvlJc w:val="left"/>
-      <w:pPr>
-        <w:ind w:left="5040" w:hanging="360"/>
-      </w:pPr>
-    </w:lvl>
-    <w:lvl w:ilvl="7" w:tplc="04090019" w:tentative="1">
-      <w:start w:val="1"/>
-      <w:numFmt w:val="lowerLetter"/>
-      <w:lvlText w:val="%8."/>
-      <w:lvlJc w:val="left"/>
-      <w:pPr>
-        <w:ind w:left="5760" w:hanging="360"/>
-      </w:pPr>
-    </w:lvl>
-    <w:lvl w:ilvl="8" w:tplc="0409001B" w:tentative="1">
-      <w:start w:val="1"/>
-      <w:numFmt w:val="lowerRoman"/>
-      <w:lvlText w:val="%9."/>
-      <w:lvlJc w:val="right"/>
-      <w:pPr>
-        <w:ind w:left="6480" w:hanging="180"/>
-      </w:pPr>
-    </w:lvl>
-  </w:abstractNum>
-  <w:abstractNum w:abstractNumId="5">
-    <w:nsid w:val="5AA36754"/>
-    <w:multiLevelType w:val="hybridMultilevel"/>
-    <w:tmpl w:val="D472C608"/>
+    <w:tmpl w:val="94505F5A"/>
     <w:lvl w:ilvl="0" w:tplc="0409000F">
       <w:start w:val="1"/>
       <w:numFmt w:val="decimal"/>
@@ -1534,9 +9360,9 @@
     </w:lvl>
   </w:abstractNum>
   <w:abstractNum w:abstractNumId="6">
-    <w:nsid w:val="66116C07"/>
+    <w:nsid w:val="576D2A2C"/>
     <w:multiLevelType w:val="hybridMultilevel"/>
-    <w:tmpl w:val="4440DC58"/>
+    <w:tmpl w:val="072EEB48"/>
     <w:lvl w:ilvl="0" w:tplc="0409000F">
       <w:start w:val="1"/>
       <w:numFmt w:val="decimal"/>
@@ -1620,9 +9446,9 @@
     </w:lvl>
   </w:abstractNum>
   <w:abstractNum w:abstractNumId="7">
-    <w:nsid w:val="6B6D7189"/>
+    <w:nsid w:val="5AA36754"/>
     <w:multiLevelType w:val="hybridMultilevel"/>
-    <w:tmpl w:val="C406A820"/>
+    <w:tmpl w:val="D472C608"/>
     <w:lvl w:ilvl="0" w:tplc="0409000F">
       <w:start w:val="1"/>
       <w:numFmt w:val="decimal"/>
@@ -1709,12 +9535,98 @@
     </w:lvl>
   </w:abstractNum>
   <w:abstractNum w:abstractNumId="8">
-    <w:nsid w:val="6D6807B1"/>
+    <w:nsid w:val="66116C07"/>
     <w:multiLevelType w:val="hybridMultilevel"/>
-    <w:tmpl w:val="776CD330"/>
-    <w:lvl w:ilvl="0" w:tplc="04090019">
+    <w:tmpl w:val="4440DC58"/>
+    <w:lvl w:ilvl="0" w:tplc="0409000F">
+      <w:start w:val="1"/>
+      <w:numFmt w:val="decimal"/>
+      <w:lvlText w:val="%1."/>
+      <w:lvlJc w:val="left"/>
+      <w:pPr>
+        <w:ind w:left="720" w:hanging="360"/>
+      </w:pPr>
+    </w:lvl>
+    <w:lvl w:ilvl="1" w:tplc="04090019" w:tentative="1">
       <w:start w:val="1"/>
       <w:numFmt w:val="lowerLetter"/>
+      <w:lvlText w:val="%2."/>
+      <w:lvlJc w:val="left"/>
+      <w:pPr>
+        <w:ind w:left="1440" w:hanging="360"/>
+      </w:pPr>
+    </w:lvl>
+    <w:lvl w:ilvl="2" w:tplc="0409001B" w:tentative="1">
+      <w:start w:val="1"/>
+      <w:numFmt w:val="lowerRoman"/>
+      <w:lvlText w:val="%3."/>
+      <w:lvlJc w:val="right"/>
+      <w:pPr>
+        <w:ind w:left="2160" w:hanging="180"/>
+      </w:pPr>
+    </w:lvl>
+    <w:lvl w:ilvl="3" w:tplc="0409000F" w:tentative="1">
+      <w:start w:val="1"/>
+      <w:numFmt w:val="decimal"/>
+      <w:lvlText w:val="%4."/>
+      <w:lvlJc w:val="left"/>
+      <w:pPr>
+        <w:ind w:left="2880" w:hanging="360"/>
+      </w:pPr>
+    </w:lvl>
+    <w:lvl w:ilvl="4" w:tplc="04090019" w:tentative="1">
+      <w:start w:val="1"/>
+      <w:numFmt w:val="lowerLetter"/>
+      <w:lvlText w:val="%5."/>
+      <w:lvlJc w:val="left"/>
+      <w:pPr>
+        <w:ind w:left="3600" w:hanging="360"/>
+      </w:pPr>
+    </w:lvl>
+    <w:lvl w:ilvl="5" w:tplc="0409001B" w:tentative="1">
+      <w:start w:val="1"/>
+      <w:numFmt w:val="lowerRoman"/>
+      <w:lvlText w:val="%6."/>
+      <w:lvlJc w:val="right"/>
+      <w:pPr>
+        <w:ind w:left="4320" w:hanging="180"/>
+      </w:pPr>
+    </w:lvl>
+    <w:lvl w:ilvl="6" w:tplc="0409000F" w:tentative="1">
+      <w:start w:val="1"/>
+      <w:numFmt w:val="decimal"/>
+      <w:lvlText w:val="%7."/>
+      <w:lvlJc w:val="left"/>
+      <w:pPr>
+        <w:ind w:left="5040" w:hanging="360"/>
+      </w:pPr>
+    </w:lvl>
+    <w:lvl w:ilvl="7" w:tplc="04090019" w:tentative="1">
+      <w:start w:val="1"/>
+      <w:numFmt w:val="lowerLetter"/>
+      <w:lvlText w:val="%8."/>
+      <w:lvlJc w:val="left"/>
+      <w:pPr>
+        <w:ind w:left="5760" w:hanging="360"/>
+      </w:pPr>
+    </w:lvl>
+    <w:lvl w:ilvl="8" w:tplc="0409001B" w:tentative="1">
+      <w:start w:val="1"/>
+      <w:numFmt w:val="lowerRoman"/>
+      <w:lvlText w:val="%9."/>
+      <w:lvlJc w:val="right"/>
+      <w:pPr>
+        <w:ind w:left="6480" w:hanging="180"/>
+      </w:pPr>
+    </w:lvl>
+  </w:abstractNum>
+  <w:abstractNum w:abstractNumId="9">
+    <w:nsid w:val="6B6D7189"/>
+    <w:multiLevelType w:val="hybridMultilevel"/>
+    <w:tmpl w:val="C406A820"/>
+    <w:lvl w:ilvl="0" w:tplc="0409000F">
+      <w:start w:val="1"/>
+      <w:numFmt w:val="decimal"/>
       <w:lvlText w:val="%1."/>
       <w:lvlJc w:val="left"/>
       <w:pPr>
@@ -1797,32 +9709,220 @@
       </w:pPr>
     </w:lvl>
   </w:abstractNum>
+  <w:abstractNum w:abstractNumId="10">
+    <w:nsid w:val="6D6807B1"/>
+    <w:multiLevelType w:val="hybridMultilevel"/>
+    <w:tmpl w:val="776CD330"/>
+    <w:lvl w:ilvl="0" w:tplc="04090019">
+      <w:start w:val="1"/>
+      <w:numFmt w:val="lowerLetter"/>
+      <w:lvlText w:val="%1."/>
+      <w:lvlJc w:val="left"/>
+      <w:pPr>
+        <w:ind w:left="720" w:hanging="360"/>
+      </w:pPr>
+      <w:rPr>
+        <w:rFonts w:hint="default"/>
+      </w:rPr>
+    </w:lvl>
+    <w:lvl w:ilvl="1" w:tplc="04090019" w:tentative="1">
+      <w:start w:val="1"/>
+      <w:numFmt w:val="lowerLetter"/>
+      <w:lvlText w:val="%2."/>
+      <w:lvlJc w:val="left"/>
+      <w:pPr>
+        <w:ind w:left="1440" w:hanging="360"/>
+      </w:pPr>
+    </w:lvl>
+    <w:lvl w:ilvl="2" w:tplc="0409001B" w:tentative="1">
+      <w:start w:val="1"/>
+      <w:numFmt w:val="lowerRoman"/>
+      <w:lvlText w:val="%3."/>
+      <w:lvlJc w:val="right"/>
+      <w:pPr>
+        <w:ind w:left="2160" w:hanging="180"/>
+      </w:pPr>
+    </w:lvl>
+    <w:lvl w:ilvl="3" w:tplc="0409000F" w:tentative="1">
+      <w:start w:val="1"/>
+      <w:numFmt w:val="decimal"/>
+      <w:lvlText w:val="%4."/>
+      <w:lvlJc w:val="left"/>
+      <w:pPr>
+        <w:ind w:left="2880" w:hanging="360"/>
+      </w:pPr>
+    </w:lvl>
+    <w:lvl w:ilvl="4" w:tplc="04090019" w:tentative="1">
+      <w:start w:val="1"/>
+      <w:numFmt w:val="lowerLetter"/>
+      <w:lvlText w:val="%5."/>
+      <w:lvlJc w:val="left"/>
+      <w:pPr>
+        <w:ind w:left="3600" w:hanging="360"/>
+      </w:pPr>
+    </w:lvl>
+    <w:lvl w:ilvl="5" w:tplc="0409001B" w:tentative="1">
+      <w:start w:val="1"/>
+      <w:numFmt w:val="lowerRoman"/>
+      <w:lvlText w:val="%6."/>
+      <w:lvlJc w:val="right"/>
+      <w:pPr>
+        <w:ind w:left="4320" w:hanging="180"/>
+      </w:pPr>
+    </w:lvl>
+    <w:lvl w:ilvl="6" w:tplc="0409000F" w:tentative="1">
+      <w:start w:val="1"/>
+      <w:numFmt w:val="decimal"/>
+      <w:lvlText w:val="%7."/>
+      <w:lvlJc w:val="left"/>
+      <w:pPr>
+        <w:ind w:left="5040" w:hanging="360"/>
+      </w:pPr>
+    </w:lvl>
+    <w:lvl w:ilvl="7" w:tplc="04090019" w:tentative="1">
+      <w:start w:val="1"/>
+      <w:numFmt w:val="lowerLetter"/>
+      <w:lvlText w:val="%8."/>
+      <w:lvlJc w:val="left"/>
+      <w:pPr>
+        <w:ind w:left="5760" w:hanging="360"/>
+      </w:pPr>
+    </w:lvl>
+    <w:lvl w:ilvl="8" w:tplc="0409001B" w:tentative="1">
+      <w:start w:val="1"/>
+      <w:numFmt w:val="lowerRoman"/>
+      <w:lvlText w:val="%9."/>
+      <w:lvlJc w:val="right"/>
+      <w:pPr>
+        <w:ind w:left="6480" w:hanging="180"/>
+      </w:pPr>
+    </w:lvl>
+  </w:abstractNum>
+  <w:abstractNum w:abstractNumId="11">
+    <w:nsid w:val="79EB0FDF"/>
+    <w:multiLevelType w:val="hybridMultilevel"/>
+    <w:tmpl w:val="08480F16"/>
+    <w:lvl w:ilvl="0" w:tplc="08E0C070">
+      <w:start w:val="1"/>
+      <w:numFmt w:val="decimal"/>
+      <w:lvlText w:val="%1."/>
+      <w:lvlJc w:val="left"/>
+      <w:pPr>
+        <w:ind w:left="720" w:hanging="360"/>
+      </w:pPr>
+      <w:rPr>
+        <w:rFonts w:hint="default"/>
+        <w:color w:val="auto"/>
+      </w:rPr>
+    </w:lvl>
+    <w:lvl w:ilvl="1" w:tplc="04090019" w:tentative="1">
+      <w:start w:val="1"/>
+      <w:numFmt w:val="lowerLetter"/>
+      <w:lvlText w:val="%2."/>
+      <w:lvlJc w:val="left"/>
+      <w:pPr>
+        <w:ind w:left="1440" w:hanging="360"/>
+      </w:pPr>
+    </w:lvl>
+    <w:lvl w:ilvl="2" w:tplc="0409001B" w:tentative="1">
+      <w:start w:val="1"/>
+      <w:numFmt w:val="lowerRoman"/>
+      <w:lvlText w:val="%3."/>
+      <w:lvlJc w:val="right"/>
+      <w:pPr>
+        <w:ind w:left="2160" w:hanging="180"/>
+      </w:pPr>
+    </w:lvl>
+    <w:lvl w:ilvl="3" w:tplc="0409000F" w:tentative="1">
+      <w:start w:val="1"/>
+      <w:numFmt w:val="decimal"/>
+      <w:lvlText w:val="%4."/>
+      <w:lvlJc w:val="left"/>
+      <w:pPr>
+        <w:ind w:left="2880" w:hanging="360"/>
+      </w:pPr>
+    </w:lvl>
+    <w:lvl w:ilvl="4" w:tplc="04090019" w:tentative="1">
+      <w:start w:val="1"/>
+      <w:numFmt w:val="lowerLetter"/>
+      <w:lvlText w:val="%5."/>
+      <w:lvlJc w:val="left"/>
+      <w:pPr>
+        <w:ind w:left="3600" w:hanging="360"/>
+      </w:pPr>
+    </w:lvl>
+    <w:lvl w:ilvl="5" w:tplc="0409001B" w:tentative="1">
+      <w:start w:val="1"/>
+      <w:numFmt w:val="lowerRoman"/>
+      <w:lvlText w:val="%6."/>
+      <w:lvlJc w:val="right"/>
+      <w:pPr>
+        <w:ind w:left="4320" w:hanging="180"/>
+      </w:pPr>
+    </w:lvl>
+    <w:lvl w:ilvl="6" w:tplc="0409000F" w:tentative="1">
+      <w:start w:val="1"/>
+      <w:numFmt w:val="decimal"/>
+      <w:lvlText w:val="%7."/>
+      <w:lvlJc w:val="left"/>
+      <w:pPr>
+        <w:ind w:left="5040" w:hanging="360"/>
+      </w:pPr>
+    </w:lvl>
+    <w:lvl w:ilvl="7" w:tplc="04090019" w:tentative="1">
+      <w:start w:val="1"/>
+      <w:numFmt w:val="lowerLetter"/>
+      <w:lvlText w:val="%8."/>
+      <w:lvlJc w:val="left"/>
+      <w:pPr>
+        <w:ind w:left="5760" w:hanging="360"/>
+      </w:pPr>
+    </w:lvl>
+    <w:lvl w:ilvl="8" w:tplc="0409001B" w:tentative="1">
+      <w:start w:val="1"/>
+      <w:numFmt w:val="lowerRoman"/>
+      <w:lvlText w:val="%9."/>
+      <w:lvlJc w:val="right"/>
+      <w:pPr>
+        <w:ind w:left="6480" w:hanging="180"/>
+      </w:pPr>
+    </w:lvl>
+  </w:abstractNum>
   <w:num w:numId="1">
-    <w:abstractNumId w:val="4"/>
+    <w:abstractNumId w:val="6"/>
   </w:num>
   <w:num w:numId="2">
-    <w:abstractNumId w:val="6"/>
+    <w:abstractNumId w:val="8"/>
   </w:num>
   <w:num w:numId="3">
-    <w:abstractNumId w:val="7"/>
+    <w:abstractNumId w:val="9"/>
   </w:num>
   <w:num w:numId="4">
     <w:abstractNumId w:val="2"/>
   </w:num>
   <w:num w:numId="5">
-    <w:abstractNumId w:val="5"/>
+    <w:abstractNumId w:val="7"/>
   </w:num>
   <w:num w:numId="6">
-    <w:abstractNumId w:val="3"/>
+    <w:abstractNumId w:val="5"/>
   </w:num>
   <w:num w:numId="7">
     <w:abstractNumId w:val="1"/>
   </w:num>
   <w:num w:numId="8">
-    <w:abstractNumId w:val="8"/>
+    <w:abstractNumId w:val="10"/>
   </w:num>
   <w:num w:numId="9">
     <w:abstractNumId w:val="0"/>
+  </w:num>
+  <w:num w:numId="10">
+    <w:abstractNumId w:val="3"/>
+  </w:num>
+  <w:num w:numId="11">
+    <w:abstractNumId w:val="4"/>
+  </w:num>
+  <w:num w:numId="12">
+    <w:abstractNumId w:val="11"/>
   </w:num>
 </w:numbering>
 </file>
@@ -2447,6 +10547,11 @@
       <w:szCs w:val="18"/>
     </w:rPr>
   </w:style>
+  <w:style w:type="character" w:customStyle="1" w:styleId="apple-converted-space">
+    <w:name w:val="apple-converted-space"/>
+    <w:basedOn w:val="DefaultParagraphFont"/>
+    <w:rsid w:val="000F72E4"/>
+  </w:style>
 </w:styles>
 </file>
 
@@ -2594,9 +10699,22 @@
     <w:panose1 w:val="020B0502040204020203"/>
     <w:charset w:val="00"/>
     <w:family w:val="swiss"/>
-    <w:notTrueType/>
     <w:pitch w:val="variable"/>
-    <w:sig w:usb0="00000003" w:usb1="00000000" w:usb2="00000000" w:usb3="00000000" w:csb0="00000001" w:csb1="00000000"/>
+    <w:sig w:usb0="E4002EFF" w:usb1="C000E47F" w:usb2="00000009" w:usb3="00000000" w:csb0="000001FF" w:csb1="00000000"/>
+  </w:font>
+  <w:font w:name="Georgia">
+    <w:panose1 w:val="02040502050405020303"/>
+    <w:charset w:val="00"/>
+    <w:family w:val="roman"/>
+    <w:pitch w:val="variable"/>
+    <w:sig w:usb0="00000287" w:usb1="00000000" w:usb2="00000000" w:usb3="00000000" w:csb0="0000009F" w:csb1="00000000"/>
+  </w:font>
+  <w:font w:name="Courier New">
+    <w:panose1 w:val="02070309020205020404"/>
+    <w:charset w:val="00"/>
+    <w:family w:val="modern"/>
+    <w:pitch w:val="fixed"/>
+    <w:sig w:usb0="E0002AFF" w:usb1="C0007843" w:usb2="00000009" w:usb3="00000000" w:csb0="000001FF" w:csb1="00000000"/>
   </w:font>
 </w:fonts>
 </file>
@@ -2616,6 +10734,7 @@
   </w:compat>
   <w:rsids>
     <w:rsidRoot w:val="005B42D2"/>
+    <w:rsid w:val="000157D8"/>
     <w:rsid w:val="00337319"/>
     <w:rsid w:val="003460B2"/>
     <w:rsid w:val="003A0EAF"/>
